--- a/CA2 - PasswordGame - AaronOHare.docx
+++ b/CA2 - PasswordGame - AaronOHare.docx
@@ -619,7 +619,7 @@
           <w:r>
             <w:fldChar w:fldCharType="separate"/>
           </w:r>
-          <w:hyperlink w:anchor="_Toc512186992" w:history="1">
+          <w:hyperlink w:anchor="_Toc512460965" w:history="1">
             <w:r>
               <w:rPr>
                 <w:rStyle w:val="Hyperlink"/>
@@ -646,7 +646,7 @@
                 <w:noProof/>
                 <w:webHidden/>
               </w:rPr>
-              <w:instrText xml:space="preserve"> PAGEREF _Toc512186992 \h </w:instrText>
+              <w:instrText xml:space="preserve"> PAGEREF _Toc512460965 \h </w:instrText>
             </w:r>
             <w:r>
               <w:rPr>
@@ -693,7 +693,7 @@
               <w:lang w:eastAsia="en-US"/>
             </w:rPr>
           </w:pPr>
-          <w:hyperlink w:anchor="_Toc512186993" w:history="1">
+          <w:hyperlink w:anchor="_Toc512460966" w:history="1">
             <w:r>
               <w:rPr>
                 <w:rStyle w:val="Hyperlink"/>
@@ -720,7 +720,7 @@
                 <w:noProof/>
                 <w:webHidden/>
               </w:rPr>
-              <w:instrText xml:space="preserve"> PAGEREF _Toc512186993 \h </w:instrText>
+              <w:instrText xml:space="preserve"> PAGEREF _Toc512460966 \h </w:instrText>
             </w:r>
             <w:r>
               <w:rPr>
@@ -767,7 +767,7 @@
               <w:lang w:eastAsia="en-US"/>
             </w:rPr>
           </w:pPr>
-          <w:hyperlink w:anchor="_Toc512186994" w:history="1">
+          <w:hyperlink w:anchor="_Toc512460967" w:history="1">
             <w:r>
               <w:rPr>
                 <w:rStyle w:val="Hyperlink"/>
@@ -794,7 +794,7 @@
                 <w:noProof/>
                 <w:webHidden/>
               </w:rPr>
-              <w:instrText xml:space="preserve"> PAGEREF _Toc512186994 \h </w:instrText>
+              <w:instrText xml:space="preserve"> PAGEREF _Toc512460967 \h </w:instrText>
             </w:r>
             <w:r>
               <w:rPr>
@@ -839,7 +839,7 @@
               <w:lang w:eastAsia="en-US"/>
             </w:rPr>
           </w:pPr>
-          <w:hyperlink w:anchor="_Toc512186995" w:history="1">
+          <w:hyperlink w:anchor="_Toc512460968" w:history="1">
             <w:r>
               <w:rPr>
                 <w:rStyle w:val="Hyperlink"/>
@@ -866,7 +866,7 @@
                 <w:noProof/>
                 <w:webHidden/>
               </w:rPr>
-              <w:instrText xml:space="preserve"> PAGEREF _Toc512186995 \h </w:instrText>
+              <w:instrText xml:space="preserve"> PAGEREF _Toc512460968 \h </w:instrText>
             </w:r>
             <w:r>
               <w:rPr>
@@ -909,13 +909,13 @@
               <w:lang w:eastAsia="en-US"/>
             </w:rPr>
           </w:pPr>
-          <w:hyperlink w:anchor="_Toc512186996" w:history="1">
+          <w:hyperlink w:anchor="_Toc512460969" w:history="1">
             <w:r>
               <w:rPr>
                 <w:rStyle w:val="Hyperlink"/>
                 <w:noProof/>
               </w:rPr>
-              <w:t>Regex</w:t>
+              <w:t>Regular Expressions - Regex</w:t>
             </w:r>
             <w:r>
               <w:rPr>
@@ -936,7 +936,7 @@
                 <w:noProof/>
                 <w:webHidden/>
               </w:rPr>
-              <w:instrText xml:space="preserve"> PAGEREF _Toc512186996 \h </w:instrText>
+              <w:instrText xml:space="preserve"> PAGEREF _Toc512460969 \h </w:instrText>
             </w:r>
             <w:r>
               <w:rPr>
@@ -979,7 +979,7 @@
               <w:lang w:eastAsia="en-US"/>
             </w:rPr>
           </w:pPr>
-          <w:hyperlink w:anchor="_Toc512186997" w:history="1">
+          <w:hyperlink w:anchor="_Toc512460970" w:history="1">
             <w:r>
               <w:rPr>
                 <w:rStyle w:val="Hyperlink"/>
@@ -1006,7 +1006,7 @@
                 <w:noProof/>
                 <w:webHidden/>
               </w:rPr>
-              <w:instrText xml:space="preserve"> PAGEREF _Toc512186997 \h </w:instrText>
+              <w:instrText xml:space="preserve"> PAGEREF _Toc512460970 \h </w:instrText>
             </w:r>
             <w:r>
               <w:rPr>
@@ -1051,7 +1051,7 @@
               <w:lang w:eastAsia="en-US"/>
             </w:rPr>
           </w:pPr>
-          <w:hyperlink w:anchor="_Toc512186998" w:history="1">
+          <w:hyperlink w:anchor="_Toc512460971" w:history="1">
             <w:r>
               <w:rPr>
                 <w:rStyle w:val="Hyperlink"/>
@@ -1078,7 +1078,147 @@
                 <w:noProof/>
                 <w:webHidden/>
               </w:rPr>
-              <w:instrText xml:space="preserve"> PAGEREF _Toc512186998 \h </w:instrText>
+              <w:instrText xml:space="preserve"> PAGEREF _Toc512460971 \h </w:instrText>
+            </w:r>
+            <w:r>
+              <w:rPr>
+                <w:noProof/>
+                <w:webHidden/>
+              </w:rPr>
+            </w:r>
+            <w:r>
+              <w:rPr>
+                <w:noProof/>
+                <w:webHidden/>
+              </w:rPr>
+              <w:fldChar w:fldCharType="separate"/>
+            </w:r>
+            <w:r>
+              <w:rPr>
+                <w:noProof/>
+                <w:webHidden/>
+              </w:rPr>
+              <w:t>6</w:t>
+            </w:r>
+            <w:r>
+              <w:rPr>
+                <w:noProof/>
+                <w:webHidden/>
+              </w:rPr>
+              <w:fldChar w:fldCharType="end"/>
+            </w:r>
+          </w:hyperlink>
+        </w:p>
+        <w:p>
+          <w:pPr>
+            <w:pStyle w:val="TOC3"/>
+            <w:tabs>
+              <w:tab w:val="right" w:leader="dot" w:pos="9350"/>
+            </w:tabs>
+            <w:rPr>
+              <w:noProof/>
+              <w:color w:val="auto"/>
+              <w:lang w:eastAsia="en-US"/>
+            </w:rPr>
+          </w:pPr>
+          <w:hyperlink w:anchor="_Toc512460972" w:history="1">
+            <w:r>
+              <w:rPr>
+                <w:rStyle w:val="Hyperlink"/>
+                <w:noProof/>
+              </w:rPr>
+              <w:t>Simple Password genSimplePw()</w:t>
+            </w:r>
+            <w:r>
+              <w:rPr>
+                <w:noProof/>
+                <w:webHidden/>
+              </w:rPr>
+              <w:tab/>
+            </w:r>
+            <w:r>
+              <w:rPr>
+                <w:noProof/>
+                <w:webHidden/>
+              </w:rPr>
+              <w:fldChar w:fldCharType="begin"/>
+            </w:r>
+            <w:r>
+              <w:rPr>
+                <w:noProof/>
+                <w:webHidden/>
+              </w:rPr>
+              <w:instrText xml:space="preserve"> PAGEREF _Toc512460972 \h </w:instrText>
+            </w:r>
+            <w:r>
+              <w:rPr>
+                <w:noProof/>
+                <w:webHidden/>
+              </w:rPr>
+            </w:r>
+            <w:r>
+              <w:rPr>
+                <w:noProof/>
+                <w:webHidden/>
+              </w:rPr>
+              <w:fldChar w:fldCharType="separate"/>
+            </w:r>
+            <w:r>
+              <w:rPr>
+                <w:noProof/>
+                <w:webHidden/>
+              </w:rPr>
+              <w:t>6</w:t>
+            </w:r>
+            <w:r>
+              <w:rPr>
+                <w:noProof/>
+                <w:webHidden/>
+              </w:rPr>
+              <w:fldChar w:fldCharType="end"/>
+            </w:r>
+          </w:hyperlink>
+        </w:p>
+        <w:p>
+          <w:pPr>
+            <w:pStyle w:val="TOC3"/>
+            <w:tabs>
+              <w:tab w:val="right" w:leader="dot" w:pos="9350"/>
+            </w:tabs>
+            <w:rPr>
+              <w:noProof/>
+              <w:color w:val="auto"/>
+              <w:lang w:eastAsia="en-US"/>
+            </w:rPr>
+          </w:pPr>
+          <w:hyperlink w:anchor="_Toc512460973" w:history="1">
+            <w:r>
+              <w:rPr>
+                <w:rStyle w:val="Hyperlink"/>
+                <w:noProof/>
+              </w:rPr>
+              <w:t>Complex Password – genPw()</w:t>
+            </w:r>
+            <w:r>
+              <w:rPr>
+                <w:noProof/>
+                <w:webHidden/>
+              </w:rPr>
+              <w:tab/>
+            </w:r>
+            <w:r>
+              <w:rPr>
+                <w:noProof/>
+                <w:webHidden/>
+              </w:rPr>
+              <w:fldChar w:fldCharType="begin"/>
+            </w:r>
+            <w:r>
+              <w:rPr>
+                <w:noProof/>
+                <w:webHidden/>
+              </w:rPr>
+              <w:instrText xml:space="preserve"> PAGEREF _Toc512460973 \h </w:instrText>
             </w:r>
             <w:r>
               <w:rPr>
@@ -1123,7 +1263,7 @@
               <w:lang w:eastAsia="en-US"/>
             </w:rPr>
           </w:pPr>
-          <w:hyperlink w:anchor="_Toc512186999" w:history="1">
+          <w:hyperlink w:anchor="_Toc512460974" w:history="1">
             <w:r>
               <w:rPr>
                 <w:rStyle w:val="Hyperlink"/>
@@ -1150,7 +1290,7 @@
                 <w:noProof/>
                 <w:webHidden/>
               </w:rPr>
-              <w:instrText xml:space="preserve"> PAGEREF _Toc512186999 \h </w:instrText>
+              <w:instrText xml:space="preserve"> PAGEREF _Toc512460974 \h </w:instrText>
             </w:r>
             <w:r>
               <w:rPr>
@@ -1170,7 +1310,7 @@
                 <w:noProof/>
                 <w:webHidden/>
               </w:rPr>
-              <w:t>6</w:t>
+              <w:t>8</w:t>
             </w:r>
             <w:r>
               <w:rPr>
@@ -1195,7 +1335,7 @@
               <w:lang w:eastAsia="en-US"/>
             </w:rPr>
           </w:pPr>
-          <w:hyperlink w:anchor="_Toc512187000" w:history="1">
+          <w:hyperlink w:anchor="_Toc512460975" w:history="1">
             <w:r>
               <w:rPr>
                 <w:rStyle w:val="Hyperlink"/>
@@ -1222,7 +1362,7 @@
                 <w:noProof/>
                 <w:webHidden/>
               </w:rPr>
-              <w:instrText xml:space="preserve"> PAGEREF _Toc512187000 \h </w:instrText>
+              <w:instrText xml:space="preserve"> PAGEREF _Toc512460975 \h </w:instrText>
             </w:r>
             <w:r>
               <w:rPr>
@@ -1242,7 +1382,7 @@
                 <w:noProof/>
                 <w:webHidden/>
               </w:rPr>
-              <w:t>6</w:t>
+              <w:t>8</w:t>
             </w:r>
             <w:r>
               <w:rPr>
@@ -1269,7 +1409,7 @@
               <w:lang w:eastAsia="en-US"/>
             </w:rPr>
           </w:pPr>
-          <w:hyperlink w:anchor="_Toc512187001" w:history="1">
+          <w:hyperlink w:anchor="_Toc512460976" w:history="1">
             <w:r>
               <w:rPr>
                 <w:rStyle w:val="Hyperlink"/>
@@ -1296,7 +1436,7 @@
                 <w:noProof/>
                 <w:webHidden/>
               </w:rPr>
-              <w:instrText xml:space="preserve"> PAGEREF _Toc512187001 \h </w:instrText>
+              <w:instrText xml:space="preserve"> PAGEREF _Toc512460976 \h </w:instrText>
             </w:r>
             <w:r>
               <w:rPr>
@@ -1316,7 +1456,7 @@
                 <w:noProof/>
                 <w:webHidden/>
               </w:rPr>
-              <w:t>6</w:t>
+              <w:t>9</w:t>
             </w:r>
             <w:r>
               <w:rPr>
@@ -1343,13 +1483,13 @@
               <w:lang w:eastAsia="en-US"/>
             </w:rPr>
           </w:pPr>
-          <w:hyperlink w:anchor="_Toc512187002" w:history="1">
+          <w:hyperlink w:anchor="_Toc512460977" w:history="1">
             <w:r>
               <w:rPr>
                 <w:rStyle w:val="Hyperlink"/>
                 <w:noProof/>
               </w:rPr>
-              <w:t>Screenshots</w:t>
+              <w:t>Conclusion</w:t>
             </w:r>
             <w:r>
               <w:rPr>
@@ -1370,7 +1510,7 @@
                 <w:noProof/>
                 <w:webHidden/>
               </w:rPr>
-              <w:instrText xml:space="preserve"> PAGEREF _Toc512187002 \h </w:instrText>
+              <w:instrText xml:space="preserve"> PAGEREF _Toc512460977 \h </w:instrText>
             </w:r>
             <w:r>
               <w:rPr>
@@ -1390,7 +1530,7 @@
                 <w:noProof/>
                 <w:webHidden/>
               </w:rPr>
-              <w:t>7</w:t>
+              <w:t>9</w:t>
             </w:r>
             <w:r>
               <w:rPr>
@@ -1417,13 +1557,13 @@
               <w:lang w:eastAsia="en-US"/>
             </w:rPr>
           </w:pPr>
-          <w:hyperlink w:anchor="_Toc512187003" w:history="1">
+          <w:hyperlink w:anchor="_Toc512460978" w:history="1">
             <w:r>
               <w:rPr>
                 <w:rStyle w:val="Hyperlink"/>
                 <w:noProof/>
               </w:rPr>
-              <w:t>References</w:t>
+              <w:t>Screenshots</w:t>
             </w:r>
             <w:r>
               <w:rPr>
@@ -1444,7 +1584,7 @@
                 <w:noProof/>
                 <w:webHidden/>
               </w:rPr>
-              <w:instrText xml:space="preserve"> PAGEREF _Toc512187003 \h </w:instrText>
+              <w:instrText xml:space="preserve"> PAGEREF _Toc512460978 \h </w:instrText>
             </w:r>
             <w:r>
               <w:rPr>
@@ -1464,7 +1604,81 @@
                 <w:noProof/>
                 <w:webHidden/>
               </w:rPr>
-              <w:t>9</w:t>
+              <w:t>10</w:t>
+            </w:r>
+            <w:r>
+              <w:rPr>
+                <w:noProof/>
+                <w:webHidden/>
+              </w:rPr>
+              <w:fldChar w:fldCharType="end"/>
+            </w:r>
+          </w:hyperlink>
+        </w:p>
+        <w:p>
+          <w:pPr>
+            <w:pStyle w:val="TOC1"/>
+            <w:tabs>
+              <w:tab w:val="right" w:leader="dot" w:pos="9350"/>
+            </w:tabs>
+            <w:rPr>
+              <w:b w:val="0"/>
+              <w:bCs w:val="0"/>
+              <w:noProof/>
+              <w:color w:val="auto"/>
+              <w:sz w:val="22"/>
+              <w:szCs w:val="22"/>
+              <w:lang w:eastAsia="en-US"/>
+            </w:rPr>
+          </w:pPr>
+          <w:hyperlink w:anchor="_Toc512460979" w:history="1">
+            <w:r>
+              <w:rPr>
+                <w:rStyle w:val="Hyperlink"/>
+                <w:noProof/>
+              </w:rPr>
+              <w:t>Resources</w:t>
+            </w:r>
+            <w:r>
+              <w:rPr>
+                <w:noProof/>
+                <w:webHidden/>
+              </w:rPr>
+              <w:tab/>
+            </w:r>
+            <w:r>
+              <w:rPr>
+                <w:noProof/>
+                <w:webHidden/>
+              </w:rPr>
+              <w:fldChar w:fldCharType="begin"/>
+            </w:r>
+            <w:r>
+              <w:rPr>
+                <w:noProof/>
+                <w:webHidden/>
+              </w:rPr>
+              <w:instrText xml:space="preserve"> PAGEREF _Toc512460979 \h </w:instrText>
+            </w:r>
+            <w:r>
+              <w:rPr>
+                <w:noProof/>
+                <w:webHidden/>
+              </w:rPr>
+            </w:r>
+            <w:r>
+              <w:rPr>
+                <w:noProof/>
+                <w:webHidden/>
+              </w:rPr>
+              <w:fldChar w:fldCharType="separate"/>
+            </w:r>
+            <w:r>
+              <w:rPr>
+                <w:noProof/>
+                <w:webHidden/>
+              </w:rPr>
+              <w:t>12</w:t>
             </w:r>
             <w:r>
               <w:rPr>
@@ -1509,7 +1723,7 @@
       <w:pPr>
         <w:pStyle w:val="Heading1"/>
       </w:pPr>
-      <w:bookmarkStart w:id="0" w:name="_Toc512186992"/>
+      <w:bookmarkStart w:id="0" w:name="_Toc512460965"/>
       <w:r>
         <w:lastRenderedPageBreak/>
         <w:t>Introduction</w:t>
@@ -1521,7 +1735,13 @@
     </w:p>
     <w:p>
       <w:r>
-        <w:t xml:space="preserve">This project involved building a JavaScript based password game. </w:t>
+        <w:t>This project involved build</w:t>
+      </w:r>
+      <w:r>
+        <w:t>ing a JavaScript based password game</w:t>
+      </w:r>
+      <w:r>
+        <w:t xml:space="preserve">. </w:t>
       </w:r>
       <w:r>
         <w:t>Th</w:t>
@@ -1536,6 +1756,20 @@
       <w:proofErr w:type="gramEnd"/>
       <w:r>
         <w:t xml:space="preserve"> to check the security of their passwords, provide them with the ability to improve their passwords and to allow them to generate new passwords through the application. </w:t>
+      </w:r>
+      <w:r>
+        <w:t xml:space="preserve">It needed to be easy for </w:t>
+      </w:r>
+      <w:proofErr w:type="gramStart"/>
+      <w:r>
+        <w:t>users’</w:t>
+      </w:r>
+      <w:proofErr w:type="gramEnd"/>
+      <w:r>
+        <w:t xml:space="preserve"> to understand and use. </w:t>
+      </w:r>
+      <w:r>
+        <w:t xml:space="preserve">The application required a minimal amount of text content. </w:t>
       </w:r>
     </w:p>
     <w:p>
@@ -1546,17 +1780,35 @@
         <w:t>web-based</w:t>
       </w:r>
       <w:r>
-        <w:t xml:space="preserve"> application – due to the requirements of the continuous assessment. It is hosted online via </w:t>
-      </w:r>
-      <w:proofErr w:type="spellStart"/>
-      <w:r>
-        <w:t>getforge</w:t>
-      </w:r>
-      <w:proofErr w:type="spellEnd"/>
-      <w:r>
-        <w:t xml:space="preserve"> (</w:t>
+        <w:t xml:space="preserve"> application – due to the requirements of the continuous assessment. </w:t>
+      </w:r>
+      <w:r>
+        <w:t xml:space="preserve">Throughout the development of this project git versioning control was used – this allowed for backup, access from multiple computers and the ability to roll back versions if needed. The repository is available here: </w:t>
       </w:r>
       <w:hyperlink r:id="rId12" w:history="1">
+        <w:r>
+          <w:rPr>
+            <w:rStyle w:val="Hyperlink"/>
+          </w:rPr>
+          <w:t>https://github.com/aaronoh/MMSCA2-JSPasswordGame</w:t>
+        </w:r>
+      </w:hyperlink>
+      <w:r>
+        <w:t>. The live application is also</w:t>
+      </w:r>
+      <w:r>
+        <w:t xml:space="preserve"> hosted online via </w:t>
+      </w:r>
+      <w:r>
+        <w:t>Forge</w:t>
+      </w:r>
+      <w:r>
+        <w:t xml:space="preserve"> </w:t>
+      </w:r>
+      <w:r>
+        <w:t xml:space="preserve">here: </w:t>
+      </w:r>
+      <w:hyperlink r:id="rId13" w:history="1">
         <w:r>
           <w:rPr>
             <w:rStyle w:val="Hyperlink"/>
@@ -1565,7 +1817,7 @@
         </w:r>
       </w:hyperlink>
       <w:r>
-        <w:t xml:space="preserve">). </w:t>
+        <w:t xml:space="preserve">. </w:t>
       </w:r>
     </w:p>
     <w:p/>
@@ -1573,7 +1825,7 @@
       <w:pPr>
         <w:pStyle w:val="Heading1"/>
       </w:pPr>
-      <w:bookmarkStart w:id="1" w:name="_Toc512186993"/>
+      <w:bookmarkStart w:id="1" w:name="_Toc512460966"/>
       <w:r>
         <w:t>Interface Design Issues</w:t>
       </w:r>
@@ -1581,7 +1833,28 @@
     </w:p>
     <w:p>
       <w:r>
-        <w:t>There are no outstanding design issues although the application is not 100% mobile optimized.</w:t>
+        <w:t>There are no outstanding design issues</w:t>
+      </w:r>
+      <w:r>
+        <w:t xml:space="preserve">, </w:t>
+      </w:r>
+      <w:r>
+        <w:t xml:space="preserve">the application is </w:t>
+      </w:r>
+      <w:r>
+        <w:t xml:space="preserve">both desktop/laptop and </w:t>
+      </w:r>
+      <w:r>
+        <w:t>mobile optimized</w:t>
+      </w:r>
+      <w:r>
+        <w:t xml:space="preserve"> through the use of the grid system provided by materialize CSS</w:t>
+      </w:r>
+      <w:r>
+        <w:t>.</w:t>
+      </w:r>
+      <w:r>
+        <w:t xml:space="preserve"> The page will automatically resize based on the size of the devices’ screen.</w:t>
       </w:r>
     </w:p>
     <w:p/>
@@ -1589,7 +1862,7 @@
       <w:pPr>
         <w:pStyle w:val="Heading1"/>
       </w:pPr>
-      <w:bookmarkStart w:id="2" w:name="_Toc512186994"/>
+      <w:bookmarkStart w:id="2" w:name="_Toc512460967"/>
       <w:r>
         <w:t>Implementation</w:t>
       </w:r>
@@ -1599,7 +1872,7 @@
       <w:pPr>
         <w:pStyle w:val="Heading2"/>
       </w:pPr>
-      <w:bookmarkStart w:id="3" w:name="_Toc512186995"/>
+      <w:bookmarkStart w:id="3" w:name="_Toc512460968"/>
       <w:r>
         <w:t>Checking Passwords</w:t>
       </w:r>
@@ -1628,7 +1901,30 @@
       </w:r>
       <w:proofErr w:type="gramEnd"/>
       <w:r>
-        <w:t xml:space="preserve">) function within checkPassword.js. This function is called when the ‘check’ button is clicked. </w:t>
+        <w:t>) function within checkPassword.</w:t>
+      </w:r>
+      <w:r>
+        <w:t xml:space="preserve">js. This function is called when the value of the </w:t>
+      </w:r>
+      <w:r>
+        <w:lastRenderedPageBreak/>
+        <w:t xml:space="preserve">password input field changes. This allows for automatic </w:t>
+      </w:r>
+      <w:r>
+        <w:t xml:space="preserve">feedback as the user modifies their password. </w:t>
+      </w:r>
+    </w:p>
+    <w:p>
+      <w:r>
+        <w:t xml:space="preserve">This is achieved by housing the </w:t>
+      </w:r>
+      <w:proofErr w:type="spellStart"/>
+      <w:r>
+        <w:t>getPW</w:t>
+      </w:r>
+      <w:proofErr w:type="spellEnd"/>
+      <w:r>
+        <w:t xml:space="preserve"> function within a key down even listener. </w:t>
       </w:r>
     </w:p>
     <w:p>
@@ -1655,43 +1951,87 @@
         <w:spacing w:after="0" w:line="240" w:lineRule="auto"/>
         <w:rPr>
           <w:rFonts w:ascii="Fira Code" w:eastAsia="Times New Roman" w:hAnsi="Fira Code" w:cs="Courier New"/>
-          <w:color w:val="C3CEE3"/>
-          <w:sz w:val="18"/>
-          <w:szCs w:val="18"/>
-          <w:lang w:val="en-GB" w:eastAsia="en-US"/>
-        </w:rPr>
-      </w:pPr>
-      <w:r>
-        <w:rPr>
-          <w:rFonts w:ascii="Fira Code" w:eastAsia="Times New Roman" w:hAnsi="Fira Code" w:cs="Courier New"/>
-          <w:color w:val="ACE4FF"/>
-          <w:sz w:val="18"/>
-          <w:szCs w:val="18"/>
-          <w:lang w:val="en-GB" w:eastAsia="en-US"/>
-        </w:rPr>
-        <w:t>&lt;</w:t>
-      </w:r>
-      <w:r>
-        <w:rPr>
-          <w:rFonts w:ascii="Fira Code" w:eastAsia="Times New Roman" w:hAnsi="Fira Code" w:cs="Courier New"/>
-          <w:color w:val="F07178"/>
-          <w:sz w:val="18"/>
-          <w:szCs w:val="18"/>
-          <w:lang w:val="en-GB" w:eastAsia="en-US"/>
-        </w:rPr>
-        <w:t xml:space="preserve">button </w:t>
-      </w:r>
+          <w:color w:val="89DDFF"/>
+          <w:sz w:val="18"/>
+          <w:szCs w:val="18"/>
+          <w:lang w:val="en-GB" w:eastAsia="en-US"/>
+        </w:rPr>
+      </w:pPr>
       <w:r>
         <w:rPr>
           <w:rFonts w:ascii="Fira Code" w:eastAsia="Times New Roman" w:hAnsi="Fira Code" w:cs="Courier New"/>
           <w:i/>
           <w:iCs/>
-          <w:color w:val="FFCB6B"/>
-          <w:sz w:val="18"/>
-          <w:szCs w:val="18"/>
-          <w:lang w:val="en-GB" w:eastAsia="en-US"/>
-        </w:rPr>
-        <w:t>id=</w:t>
+          <w:color w:val="C792EA"/>
+          <w:sz w:val="18"/>
+          <w:szCs w:val="18"/>
+          <w:lang w:val="en-GB" w:eastAsia="en-US"/>
+        </w:rPr>
+        <w:t xml:space="preserve">let </w:t>
+      </w:r>
+      <w:r>
+        <w:rPr>
+          <w:rFonts w:ascii="Fira Code" w:eastAsia="Times New Roman" w:hAnsi="Fira Code" w:cs="Courier New"/>
+          <w:color w:val="EEFFE3"/>
+          <w:sz w:val="18"/>
+          <w:szCs w:val="18"/>
+          <w:lang w:val="en-GB" w:eastAsia="en-US"/>
+        </w:rPr>
+        <w:t xml:space="preserve">input </w:t>
+      </w:r>
+      <w:r>
+        <w:rPr>
+          <w:rFonts w:ascii="Fira Code" w:eastAsia="Times New Roman" w:hAnsi="Fira Code" w:cs="Courier New"/>
+          <w:color w:val="89DDFF"/>
+          <w:sz w:val="18"/>
+          <w:szCs w:val="18"/>
+          <w:lang w:val="en-GB" w:eastAsia="en-US"/>
+        </w:rPr>
+        <w:t xml:space="preserve">= </w:t>
+      </w:r>
+      <w:proofErr w:type="spellStart"/>
+      <w:proofErr w:type="gramStart"/>
+      <w:r>
+        <w:rPr>
+          <w:rFonts w:ascii="Fira Code" w:eastAsia="Times New Roman" w:hAnsi="Fira Code" w:cs="Courier New"/>
+          <w:color w:val="EEFFE3"/>
+          <w:sz w:val="18"/>
+          <w:szCs w:val="18"/>
+          <w:lang w:val="en-GB" w:eastAsia="en-US"/>
+        </w:rPr>
+        <w:t>document</w:t>
+      </w:r>
+      <w:r>
+        <w:rPr>
+          <w:rFonts w:ascii="Fira Code" w:eastAsia="Times New Roman" w:hAnsi="Fira Code" w:cs="Courier New"/>
+          <w:color w:val="89DDFF"/>
+          <w:sz w:val="18"/>
+          <w:szCs w:val="18"/>
+          <w:lang w:val="en-GB" w:eastAsia="en-US"/>
+        </w:rPr>
+        <w:t>.</w:t>
+      </w:r>
+      <w:r>
+        <w:rPr>
+          <w:rFonts w:ascii="Fira Code" w:eastAsia="Times New Roman" w:hAnsi="Fira Code" w:cs="Courier New"/>
+          <w:color w:val="82AAFF"/>
+          <w:sz w:val="18"/>
+          <w:szCs w:val="18"/>
+          <w:lang w:val="en-GB" w:eastAsia="en-US"/>
+        </w:rPr>
+        <w:t>getElementById</w:t>
+      </w:r>
+      <w:proofErr w:type="spellEnd"/>
+      <w:proofErr w:type="gramEnd"/>
+      <w:r>
+        <w:rPr>
+          <w:rFonts w:ascii="Fira Code" w:eastAsia="Times New Roman" w:hAnsi="Fira Code" w:cs="Courier New"/>
+          <w:color w:val="89DDFF"/>
+          <w:sz w:val="18"/>
+          <w:szCs w:val="18"/>
+          <w:lang w:val="en-GB" w:eastAsia="en-US"/>
+        </w:rPr>
+        <w:t>(</w:t>
       </w:r>
       <w:r>
         <w:rPr>
@@ -1701,36 +2041,151 @@
           <w:szCs w:val="18"/>
           <w:lang w:val="en-GB" w:eastAsia="en-US"/>
         </w:rPr>
-        <w:t xml:space="preserve">"send" </w:t>
+        <w:t>'</w:t>
+      </w:r>
+      <w:proofErr w:type="spellStart"/>
+      <w:r>
+        <w:rPr>
+          <w:rFonts w:ascii="Fira Code" w:eastAsia="Times New Roman" w:hAnsi="Fira Code" w:cs="Courier New"/>
+          <w:color w:val="C3E88D"/>
+          <w:sz w:val="18"/>
+          <w:szCs w:val="18"/>
+          <w:lang w:val="en-GB" w:eastAsia="en-US"/>
+        </w:rPr>
+        <w:t>pwInput</w:t>
+      </w:r>
+      <w:proofErr w:type="spellEnd"/>
+      <w:r>
+        <w:rPr>
+          <w:rFonts w:ascii="Fira Code" w:eastAsia="Times New Roman" w:hAnsi="Fira Code" w:cs="Courier New"/>
+          <w:color w:val="C3E88D"/>
+          <w:sz w:val="18"/>
+          <w:szCs w:val="18"/>
+          <w:lang w:val="en-GB" w:eastAsia="en-US"/>
+        </w:rPr>
+        <w:t>'</w:t>
+      </w:r>
+      <w:r>
+        <w:rPr>
+          <w:rFonts w:ascii="Fira Code" w:eastAsia="Times New Roman" w:hAnsi="Fira Code" w:cs="Courier New"/>
+          <w:color w:val="89DDFF"/>
+          <w:sz w:val="18"/>
+          <w:szCs w:val="18"/>
+          <w:lang w:val="en-GB" w:eastAsia="en-US"/>
+        </w:rPr>
+        <w:t>);</w:t>
+      </w:r>
+      <w:r>
+        <w:rPr>
+          <w:rFonts w:ascii="Fira Code" w:eastAsia="Times New Roman" w:hAnsi="Fira Code" w:cs="Courier New"/>
+          <w:color w:val="89DDFF"/>
+          <w:sz w:val="18"/>
+          <w:szCs w:val="18"/>
+          <w:lang w:val="en-GB" w:eastAsia="en-US"/>
+        </w:rPr>
+        <w:br/>
+      </w:r>
+      <w:proofErr w:type="spellStart"/>
+      <w:r>
+        <w:rPr>
+          <w:rFonts w:ascii="Fira Code" w:eastAsia="Times New Roman" w:hAnsi="Fira Code" w:cs="Courier New"/>
+          <w:color w:val="EEFFE3"/>
+          <w:sz w:val="18"/>
+          <w:szCs w:val="18"/>
+          <w:lang w:val="en-GB" w:eastAsia="en-US"/>
+        </w:rPr>
+        <w:t>input</w:t>
+      </w:r>
+      <w:r>
+        <w:rPr>
+          <w:rFonts w:ascii="Fira Code" w:eastAsia="Times New Roman" w:hAnsi="Fira Code" w:cs="Courier New"/>
+          <w:color w:val="89DDFF"/>
+          <w:sz w:val="18"/>
+          <w:szCs w:val="18"/>
+          <w:lang w:val="en-GB" w:eastAsia="en-US"/>
+        </w:rPr>
+        <w:t>.</w:t>
+      </w:r>
+      <w:r>
+        <w:rPr>
+          <w:rFonts w:ascii="Fira Code" w:eastAsia="Times New Roman" w:hAnsi="Fira Code" w:cs="Courier New"/>
+          <w:color w:val="82AAFF"/>
+          <w:sz w:val="18"/>
+          <w:szCs w:val="18"/>
+          <w:lang w:val="en-GB" w:eastAsia="en-US"/>
+        </w:rPr>
+        <w:t>addEventListener</w:t>
+      </w:r>
+      <w:proofErr w:type="spellEnd"/>
+      <w:r>
+        <w:rPr>
+          <w:rFonts w:ascii="Fira Code" w:eastAsia="Times New Roman" w:hAnsi="Fira Code" w:cs="Courier New"/>
+          <w:color w:val="89DDFF"/>
+          <w:sz w:val="18"/>
+          <w:szCs w:val="18"/>
+          <w:lang w:val="en-GB" w:eastAsia="en-US"/>
+        </w:rPr>
+        <w:t>(</w:t>
+      </w:r>
+      <w:r>
+        <w:rPr>
+          <w:rFonts w:ascii="Fira Code" w:eastAsia="Times New Roman" w:hAnsi="Fira Code" w:cs="Courier New"/>
+          <w:color w:val="C3E88D"/>
+          <w:sz w:val="18"/>
+          <w:szCs w:val="18"/>
+          <w:lang w:val="en-GB" w:eastAsia="en-US"/>
+        </w:rPr>
+        <w:t>'</w:t>
+      </w:r>
+      <w:proofErr w:type="spellStart"/>
+      <w:r>
+        <w:rPr>
+          <w:rFonts w:ascii="Fira Code" w:eastAsia="Times New Roman" w:hAnsi="Fira Code" w:cs="Courier New"/>
+          <w:color w:val="C3E88D"/>
+          <w:sz w:val="18"/>
+          <w:szCs w:val="18"/>
+          <w:lang w:val="en-GB" w:eastAsia="en-US"/>
+        </w:rPr>
+        <w:t>keyup</w:t>
+      </w:r>
+      <w:proofErr w:type="spellEnd"/>
+      <w:r>
+        <w:rPr>
+          <w:rFonts w:ascii="Fira Code" w:eastAsia="Times New Roman" w:hAnsi="Fira Code" w:cs="Courier New"/>
+          <w:color w:val="C3E88D"/>
+          <w:sz w:val="18"/>
+          <w:szCs w:val="18"/>
+          <w:lang w:val="en-GB" w:eastAsia="en-US"/>
+        </w:rPr>
+        <w:t>'</w:t>
+      </w:r>
+      <w:r>
+        <w:rPr>
+          <w:rFonts w:ascii="Fira Code" w:eastAsia="Times New Roman" w:hAnsi="Fira Code" w:cs="Courier New"/>
+          <w:color w:val="89DDFF"/>
+          <w:sz w:val="18"/>
+          <w:szCs w:val="18"/>
+          <w:lang w:val="en-GB" w:eastAsia="en-US"/>
+        </w:rPr>
+        <w:t xml:space="preserve">, </w:t>
       </w:r>
       <w:r>
         <w:rPr>
           <w:rFonts w:ascii="Fira Code" w:eastAsia="Times New Roman" w:hAnsi="Fira Code" w:cs="Courier New"/>
           <w:i/>
           <w:iCs/>
-          <w:color w:val="FFCB6B"/>
-          <w:sz w:val="18"/>
-          <w:szCs w:val="18"/>
-          <w:lang w:val="en-GB" w:eastAsia="en-US"/>
-        </w:rPr>
-        <w:t>onclick=</w:t>
-      </w:r>
-      <w:r>
-        <w:rPr>
-          <w:rFonts w:ascii="Fira Code" w:eastAsia="Times New Roman" w:hAnsi="Fira Code" w:cs="Courier New"/>
-          <w:color w:val="C3E88D"/>
-          <w:sz w:val="18"/>
-          <w:szCs w:val="18"/>
-          <w:lang w:val="en-GB" w:eastAsia="en-US"/>
-        </w:rPr>
-        <w:t>"</w:t>
+          <w:color w:val="C792EA"/>
+          <w:sz w:val="18"/>
+          <w:szCs w:val="18"/>
+          <w:lang w:val="en-GB" w:eastAsia="en-US"/>
+        </w:rPr>
+        <w:t xml:space="preserve">function </w:t>
       </w:r>
       <w:proofErr w:type="spellStart"/>
-      <w:proofErr w:type="gramStart"/>
-      <w:r>
-        <w:rPr>
-          <w:rFonts w:ascii="Fira Code" w:eastAsia="Times New Roman" w:hAnsi="Fira Code" w:cs="Courier New"/>
-          <w:color w:val="82AAFF"/>
+      <w:r>
+        <w:rPr>
+          <w:rFonts w:ascii="Fira Code" w:eastAsia="Times New Roman" w:hAnsi="Fira Code" w:cs="Courier New"/>
+          <w:color w:val="C3CEE3"/>
           <w:sz w:val="18"/>
           <w:szCs w:val="18"/>
           <w:lang w:val="en-GB" w:eastAsia="en-US"/>
@@ -1746,297 +2201,137 @@
           <w:szCs w:val="18"/>
           <w:lang w:val="en-GB" w:eastAsia="en-US"/>
         </w:rPr>
-        <w:t>(</w:t>
-      </w:r>
-      <w:proofErr w:type="gramEnd"/>
-      <w:r>
-        <w:rPr>
-          <w:rFonts w:ascii="Fira Code" w:eastAsia="Times New Roman" w:hAnsi="Fira Code" w:cs="Courier New"/>
-          <w:color w:val="89DDFF"/>
-          <w:sz w:val="18"/>
-          <w:szCs w:val="18"/>
-          <w:lang w:val="en-GB" w:eastAsia="en-US"/>
-        </w:rPr>
-        <w:t>)</w:t>
-      </w:r>
-      <w:r>
-        <w:rPr>
-          <w:rFonts w:ascii="Fira Code" w:eastAsia="Times New Roman" w:hAnsi="Fira Code" w:cs="Courier New"/>
-          <w:color w:val="C3E88D"/>
-          <w:sz w:val="18"/>
-          <w:szCs w:val="18"/>
-          <w:lang w:val="en-GB" w:eastAsia="en-US"/>
-        </w:rPr>
-        <w:t xml:space="preserve">" </w:t>
-      </w:r>
-      <w:r>
-        <w:rPr>
-          <w:rFonts w:ascii="Fira Code" w:eastAsia="Times New Roman" w:hAnsi="Fira Code" w:cs="Courier New"/>
-          <w:i/>
-          <w:iCs/>
-          <w:color w:val="FFCB6B"/>
-          <w:sz w:val="18"/>
-          <w:szCs w:val="18"/>
-          <w:lang w:val="en-GB" w:eastAsia="en-US"/>
-        </w:rPr>
-        <w:t>class=</w:t>
-      </w:r>
-      <w:r>
-        <w:rPr>
-          <w:rFonts w:ascii="Fira Code" w:eastAsia="Times New Roman" w:hAnsi="Fira Code" w:cs="Courier New"/>
-          <w:color w:val="C3E88D"/>
-          <w:sz w:val="18"/>
-          <w:szCs w:val="18"/>
-          <w:lang w:val="en-GB" w:eastAsia="en-US"/>
-        </w:rPr>
-        <w:t>"</w:t>
-      </w:r>
-      <w:proofErr w:type="spellStart"/>
-      <w:r>
-        <w:rPr>
-          <w:rFonts w:ascii="Fira Code" w:eastAsia="Times New Roman" w:hAnsi="Fira Code" w:cs="Courier New"/>
-          <w:color w:val="C3E88D"/>
-          <w:sz w:val="18"/>
-          <w:szCs w:val="18"/>
-          <w:lang w:val="en-GB" w:eastAsia="en-US"/>
-        </w:rPr>
-        <w:t>btn</w:t>
-      </w:r>
-      <w:proofErr w:type="spellEnd"/>
-      <w:r>
-        <w:rPr>
-          <w:rFonts w:ascii="Fira Code" w:eastAsia="Times New Roman" w:hAnsi="Fira Code" w:cs="Courier New"/>
-          <w:color w:val="C3E88D"/>
-          <w:sz w:val="18"/>
-          <w:szCs w:val="18"/>
-          <w:lang w:val="en-GB" w:eastAsia="en-US"/>
-        </w:rPr>
-        <w:t xml:space="preserve"> waves-effect waves-light" </w:t>
-      </w:r>
-      <w:r>
-        <w:rPr>
-          <w:rFonts w:ascii="Fira Code" w:eastAsia="Times New Roman" w:hAnsi="Fira Code" w:cs="Courier New"/>
-          <w:i/>
-          <w:iCs/>
-          <w:color w:val="FFCB6B"/>
-          <w:sz w:val="18"/>
-          <w:szCs w:val="18"/>
-          <w:lang w:val="en-GB" w:eastAsia="en-US"/>
-        </w:rPr>
-        <w:t>name=</w:t>
-      </w:r>
-      <w:r>
-        <w:rPr>
-          <w:rFonts w:ascii="Fira Code" w:eastAsia="Times New Roman" w:hAnsi="Fira Code" w:cs="Courier New"/>
-          <w:color w:val="C3E88D"/>
-          <w:sz w:val="18"/>
-          <w:szCs w:val="18"/>
-          <w:lang w:val="en-GB" w:eastAsia="en-US"/>
-        </w:rPr>
-        <w:t>"action"</w:t>
-      </w:r>
-      <w:r>
-        <w:rPr>
-          <w:rFonts w:ascii="Fira Code" w:eastAsia="Times New Roman" w:hAnsi="Fira Code" w:cs="Courier New"/>
-          <w:color w:val="ACE4FF"/>
-          <w:sz w:val="18"/>
-          <w:szCs w:val="18"/>
-          <w:lang w:val="en-GB" w:eastAsia="en-US"/>
-        </w:rPr>
-        <w:t>&gt;</w:t>
-      </w:r>
-      <w:r>
-        <w:rPr>
-          <w:rFonts w:ascii="Fira Code" w:eastAsia="Times New Roman" w:hAnsi="Fira Code" w:cs="Courier New"/>
-          <w:color w:val="C3CEE3"/>
-          <w:sz w:val="18"/>
-          <w:szCs w:val="18"/>
-          <w:shd w:val="clear" w:color="auto" w:fill="263238"/>
-          <w:lang w:val="en-GB" w:eastAsia="en-US"/>
-        </w:rPr>
-        <w:t>Check</w:t>
-      </w:r>
-      <w:r>
-        <w:rPr>
-          <w:rFonts w:ascii="Fira Code" w:eastAsia="Times New Roman" w:hAnsi="Fira Code" w:cs="Courier New"/>
-          <w:color w:val="C3CEE3"/>
-          <w:sz w:val="18"/>
-          <w:szCs w:val="18"/>
-          <w:lang w:val="en-GB" w:eastAsia="en-US"/>
-        </w:rPr>
-        <w:br/>
-        <w:t xml:space="preserve">    </w:t>
-      </w:r>
-      <w:r>
-        <w:rPr>
-          <w:rFonts w:ascii="Fira Code" w:eastAsia="Times New Roman" w:hAnsi="Fira Code" w:cs="Courier New"/>
-          <w:color w:val="ACE4FF"/>
-          <w:sz w:val="18"/>
-          <w:szCs w:val="18"/>
-          <w:lang w:val="en-GB" w:eastAsia="en-US"/>
-        </w:rPr>
-        <w:t>&lt;</w:t>
-      </w:r>
-      <w:proofErr w:type="spellStart"/>
-      <w:r>
-        <w:rPr>
-          <w:rFonts w:ascii="Fira Code" w:eastAsia="Times New Roman" w:hAnsi="Fira Code" w:cs="Courier New"/>
-          <w:color w:val="F07178"/>
-          <w:sz w:val="18"/>
-          <w:szCs w:val="18"/>
-          <w:lang w:val="en-GB" w:eastAsia="en-US"/>
-        </w:rPr>
-        <w:t>i</w:t>
-      </w:r>
-      <w:proofErr w:type="spellEnd"/>
-      <w:r>
-        <w:rPr>
-          <w:rFonts w:ascii="Fira Code" w:eastAsia="Times New Roman" w:hAnsi="Fira Code" w:cs="Courier New"/>
-          <w:color w:val="F07178"/>
-          <w:sz w:val="18"/>
-          <w:szCs w:val="18"/>
-          <w:lang w:val="en-GB" w:eastAsia="en-US"/>
-        </w:rPr>
-        <w:t xml:space="preserve"> </w:t>
-      </w:r>
-      <w:r>
-        <w:rPr>
-          <w:rFonts w:ascii="Fira Code" w:eastAsia="Times New Roman" w:hAnsi="Fira Code" w:cs="Courier New"/>
-          <w:i/>
-          <w:iCs/>
-          <w:color w:val="FFCB6B"/>
-          <w:sz w:val="18"/>
-          <w:szCs w:val="18"/>
-          <w:lang w:val="en-GB" w:eastAsia="en-US"/>
-        </w:rPr>
-        <w:t>class=</w:t>
-      </w:r>
-      <w:r>
-        <w:rPr>
-          <w:rFonts w:ascii="Fira Code" w:eastAsia="Times New Roman" w:hAnsi="Fira Code" w:cs="Courier New"/>
-          <w:color w:val="C3E88D"/>
-          <w:sz w:val="18"/>
-          <w:szCs w:val="18"/>
-          <w:lang w:val="en-GB" w:eastAsia="en-US"/>
-        </w:rPr>
-        <w:t>"material-icons right"</w:t>
-      </w:r>
-      <w:r>
-        <w:rPr>
-          <w:rFonts w:ascii="Fira Code" w:eastAsia="Times New Roman" w:hAnsi="Fira Code" w:cs="Courier New"/>
-          <w:color w:val="ACE4FF"/>
-          <w:sz w:val="18"/>
-          <w:szCs w:val="18"/>
-          <w:lang w:val="en-GB" w:eastAsia="en-US"/>
-        </w:rPr>
-        <w:t>&gt;</w:t>
-      </w:r>
-      <w:r>
-        <w:rPr>
-          <w:rFonts w:ascii="Fira Code" w:eastAsia="Times New Roman" w:hAnsi="Fira Code" w:cs="Courier New"/>
-          <w:color w:val="C3CEE3"/>
-          <w:sz w:val="18"/>
-          <w:szCs w:val="18"/>
-          <w:shd w:val="clear" w:color="auto" w:fill="263238"/>
-          <w:lang w:val="en-GB" w:eastAsia="en-US"/>
-        </w:rPr>
-        <w:t>send</w:t>
-      </w:r>
-      <w:r>
-        <w:rPr>
-          <w:rFonts w:ascii="Fira Code" w:eastAsia="Times New Roman" w:hAnsi="Fira Code" w:cs="Courier New"/>
-          <w:color w:val="ACE4FF"/>
-          <w:sz w:val="18"/>
-          <w:szCs w:val="18"/>
-          <w:lang w:val="en-GB" w:eastAsia="en-US"/>
-        </w:rPr>
-        <w:t>&lt;/</w:t>
-      </w:r>
-      <w:proofErr w:type="spellStart"/>
-      <w:r>
-        <w:rPr>
-          <w:rFonts w:ascii="Fira Code" w:eastAsia="Times New Roman" w:hAnsi="Fira Code" w:cs="Courier New"/>
-          <w:color w:val="F07178"/>
-          <w:sz w:val="18"/>
-          <w:szCs w:val="18"/>
-          <w:lang w:val="en-GB" w:eastAsia="en-US"/>
-        </w:rPr>
-        <w:t>i</w:t>
-      </w:r>
-      <w:proofErr w:type="spellEnd"/>
-      <w:r>
-        <w:rPr>
-          <w:rFonts w:ascii="Fira Code" w:eastAsia="Times New Roman" w:hAnsi="Fira Code" w:cs="Courier New"/>
-          <w:color w:val="ACE4FF"/>
-          <w:sz w:val="18"/>
-          <w:szCs w:val="18"/>
-          <w:lang w:val="en-GB" w:eastAsia="en-US"/>
-        </w:rPr>
-        <w:t>&gt;</w:t>
-      </w:r>
-      <w:r>
-        <w:rPr>
-          <w:rFonts w:ascii="Fira Code" w:eastAsia="Times New Roman" w:hAnsi="Fira Code" w:cs="Courier New"/>
-          <w:color w:val="ACE4FF"/>
-          <w:sz w:val="18"/>
-          <w:szCs w:val="18"/>
-          <w:lang w:val="en-GB" w:eastAsia="en-US"/>
-        </w:rPr>
-        <w:br/>
-        <w:t>&lt;/</w:t>
-      </w:r>
-      <w:r>
-        <w:rPr>
-          <w:rFonts w:ascii="Fira Code" w:eastAsia="Times New Roman" w:hAnsi="Fira Code" w:cs="Courier New"/>
-          <w:color w:val="F07178"/>
-          <w:sz w:val="18"/>
-          <w:szCs w:val="18"/>
-          <w:lang w:val="en-GB" w:eastAsia="en-US"/>
-        </w:rPr>
-        <w:t>button</w:t>
-      </w:r>
-      <w:r>
-        <w:rPr>
-          <w:rFonts w:ascii="Fira Code" w:eastAsia="Times New Roman" w:hAnsi="Fira Code" w:cs="Courier New"/>
-          <w:color w:val="ACE4FF"/>
-          <w:sz w:val="18"/>
-          <w:szCs w:val="18"/>
-          <w:lang w:val="en-GB" w:eastAsia="en-US"/>
-        </w:rPr>
-        <w:t>&gt;</w:t>
-      </w:r>
-    </w:p>
-    <w:p/>
-    <w:p/>
-    <w:p>
-      <w:r>
-        <w:lastRenderedPageBreak/>
-        <w:t xml:space="preserve">The </w:t>
-      </w:r>
-      <w:proofErr w:type="spellStart"/>
-      <w:r>
-        <w:t>getPw</w:t>
-      </w:r>
-      <w:proofErr w:type="spellEnd"/>
-      <w:r>
-        <w:t xml:space="preserve"> function is then executed. This function starts by setting the </w:t>
-      </w:r>
-      <w:proofErr w:type="spellStart"/>
-      <w:r>
-        <w:t>InnerHTML</w:t>
-      </w:r>
-      <w:proofErr w:type="spellEnd"/>
-      <w:r>
-        <w:t xml:space="preserve"> of the ‘results’ div to the required layout. This creates the card layout used to display the charts. There are three cards: Numbers, Symbols, Length and Total. Each one follows the same layout. </w:t>
+        <w:t>() {</w:t>
       </w:r>
     </w:p>
     <w:p>
       <w:pPr>
+        <w:shd w:val="clear" w:color="auto" w:fill="282C34"/>
+        <w:tabs>
+          <w:tab w:val="left" w:pos="916"/>
+          <w:tab w:val="left" w:pos="1832"/>
+          <w:tab w:val="left" w:pos="2748"/>
+          <w:tab w:val="left" w:pos="3664"/>
+          <w:tab w:val="left" w:pos="4580"/>
+          <w:tab w:val="left" w:pos="5496"/>
+          <w:tab w:val="left" w:pos="6412"/>
+          <w:tab w:val="left" w:pos="7328"/>
+          <w:tab w:val="left" w:pos="8244"/>
+          <w:tab w:val="left" w:pos="9160"/>
+          <w:tab w:val="left" w:pos="10076"/>
+          <w:tab w:val="left" w:pos="10992"/>
+          <w:tab w:val="left" w:pos="11908"/>
+          <w:tab w:val="left" w:pos="12824"/>
+          <w:tab w:val="left" w:pos="13740"/>
+          <w:tab w:val="left" w:pos="14656"/>
+        </w:tabs>
+        <w:spacing w:after="0" w:line="240" w:lineRule="auto"/>
+        <w:rPr>
+          <w:rFonts w:ascii="Fira Code" w:eastAsia="Times New Roman" w:hAnsi="Fira Code" w:cs="Courier New"/>
+          <w:color w:val="89DDFF"/>
+          <w:sz w:val="18"/>
+          <w:szCs w:val="18"/>
+          <w:lang w:val="en-GB" w:eastAsia="en-US"/>
+        </w:rPr>
+      </w:pPr>
+      <w:r>
+        <w:rPr>
+          <w:rFonts w:ascii="Fira Code" w:eastAsia="Times New Roman" w:hAnsi="Fira Code" w:cs="Courier New"/>
+          <w:color w:val="89DDFF"/>
+          <w:sz w:val="18"/>
+          <w:szCs w:val="18"/>
+          <w:lang w:val="en-GB" w:eastAsia="en-US"/>
+        </w:rPr>
+        <w:tab/>
+        <w:t>//functionality</w:t>
+      </w:r>
+    </w:p>
+    <w:p>
+      <w:pPr>
+        <w:shd w:val="clear" w:color="auto" w:fill="282C34"/>
+        <w:tabs>
+          <w:tab w:val="left" w:pos="916"/>
+          <w:tab w:val="left" w:pos="1832"/>
+          <w:tab w:val="left" w:pos="2748"/>
+          <w:tab w:val="left" w:pos="3664"/>
+          <w:tab w:val="left" w:pos="4580"/>
+          <w:tab w:val="left" w:pos="5496"/>
+          <w:tab w:val="left" w:pos="6412"/>
+          <w:tab w:val="left" w:pos="7328"/>
+          <w:tab w:val="left" w:pos="8244"/>
+          <w:tab w:val="left" w:pos="9160"/>
+          <w:tab w:val="left" w:pos="10076"/>
+          <w:tab w:val="left" w:pos="10992"/>
+          <w:tab w:val="left" w:pos="11908"/>
+          <w:tab w:val="left" w:pos="12824"/>
+          <w:tab w:val="left" w:pos="13740"/>
+          <w:tab w:val="left" w:pos="14656"/>
+        </w:tabs>
+        <w:spacing w:after="0" w:line="240" w:lineRule="auto"/>
+        <w:rPr>
+          <w:rFonts w:ascii="Fira Code" w:eastAsia="Times New Roman" w:hAnsi="Fira Code" w:cs="Courier New"/>
+          <w:color w:val="89DDFF"/>
+          <w:sz w:val="18"/>
+          <w:szCs w:val="18"/>
+          <w:lang w:val="en-GB" w:eastAsia="en-US"/>
+        </w:rPr>
+      </w:pPr>
+      <w:r>
+        <w:rPr>
+          <w:rFonts w:ascii="Fira Code" w:eastAsia="Times New Roman" w:hAnsi="Fira Code" w:cs="Courier New"/>
+          <w:color w:val="89DDFF"/>
+          <w:sz w:val="18"/>
+          <w:szCs w:val="18"/>
+          <w:lang w:val="en-GB" w:eastAsia="en-US"/>
+        </w:rPr>
+        <w:t>});</w:t>
+      </w:r>
+    </w:p>
+    <w:p>
+      <w:r>
+        <w:t xml:space="preserve"> </w:t>
+      </w:r>
+    </w:p>
+    <w:p>
+      <w:pPr>
+        <w:rPr>
+          <w:rFonts w:ascii="Fira Code" w:eastAsia="Times New Roman" w:hAnsi="Fira Code" w:cs="Courier New"/>
+          <w:color w:val="C3CEE3"/>
+          <w:sz w:val="18"/>
+          <w:szCs w:val="18"/>
+          <w:lang w:val="en-GB" w:eastAsia="en-US"/>
+        </w:rPr>
+      </w:pPr>
+      <w:r>
+        <w:t>Once the user presses a key on the keyboard, the</w:t>
+      </w:r>
+      <w:r>
+        <w:t xml:space="preserve"> </w:t>
+      </w:r>
+      <w:proofErr w:type="spellStart"/>
+      <w:r>
+        <w:t>getPw</w:t>
+      </w:r>
+      <w:proofErr w:type="spellEnd"/>
+      <w:r>
+        <w:t xml:space="preserve"> function is then executed. This function starts by setting the </w:t>
+      </w:r>
+      <w:proofErr w:type="spellStart"/>
+      <w:r>
+        <w:t>InnerHTML</w:t>
+      </w:r>
+      <w:proofErr w:type="spellEnd"/>
+      <w:r>
+        <w:t xml:space="preserve"> of the ‘results’ div to the required layout. This creates the card layout used to display the charts. There are three cards: Numbers, Symbols, Length and Total. Each one follows the same layout. </w:t>
+      </w:r>
+    </w:p>
+    <w:p>
+      <w:pPr>
         <w:pStyle w:val="HTMLPreformatted"/>
         <w:shd w:val="clear" w:color="auto" w:fill="282C34"/>
         <w:rPr>
           <w:rFonts w:ascii="Fira Code" w:hAnsi="Fira Code"/>
-          <w:color w:val="C3CEE3"/>
+          <w:color w:val="C3E88D"/>
           <w:sz w:val="18"/>
           <w:szCs w:val="18"/>
         </w:rPr>
@@ -2424,8 +2719,19 @@
         <w:t>'</w:t>
       </w:r>
     </w:p>
-    <w:p/>
     <w:p>
+      <w:pPr>
+        <w:pStyle w:val="HTMLPreformatted"/>
+        <w:shd w:val="clear" w:color="auto" w:fill="282C34"/>
+        <w:rPr>
+          <w:rFonts w:ascii="Fira Code" w:hAnsi="Fira Code"/>
+          <w:color w:val="C3CEE3"/>
+          <w:sz w:val="18"/>
+          <w:szCs w:val="18"/>
+        </w:rPr>
+      </w:pPr>
+    </w:p>
+    <w:p>
       <w:r>
         <w:t xml:space="preserve">The users’ input is then retrieved – this is the password which will be </w:t>
       </w:r>
@@ -2434,6 +2740,9 @@
         <w:t>analysed</w:t>
       </w:r>
       <w:proofErr w:type="spellEnd"/>
+      <w:r>
+        <w:t xml:space="preserve"> via regular expressions</w:t>
+      </w:r>
       <w:r>
         <w:t xml:space="preserve">. </w:t>
       </w:r>
@@ -2575,12 +2884,14 @@
         <w:t>;</w:t>
       </w:r>
     </w:p>
-    <w:p/>
     <w:p>
       <w:pPr>
         <w:pStyle w:val="Heading3"/>
       </w:pPr>
-      <w:bookmarkStart w:id="4" w:name="_Toc512186996"/>
+      <w:bookmarkStart w:id="4" w:name="_Toc512460969"/>
+      <w:r>
+        <w:t xml:space="preserve">Regular Expressions - </w:t>
+      </w:r>
       <w:r>
         <w:t>Regex</w:t>
       </w:r>
@@ -2596,10 +2907,39 @@
       </w:r>
       <w:proofErr w:type="spellEnd"/>
       <w:r>
-        <w:t xml:space="preserve"> using regular expressions. </w:t>
-      </w:r>
-      <w:r>
-        <w:t xml:space="preserve">These expressions are designed specifically to extract required information from the user input. </w:t>
+        <w:t xml:space="preserve"> using </w:t>
+      </w:r>
+      <w:r>
+        <w:t>regex</w:t>
+      </w:r>
+      <w:r>
+        <w:t xml:space="preserve">. </w:t>
+      </w:r>
+      <w:r>
+        <w:t>A regex a search pattern, th</w:t>
+      </w:r>
+      <w:r>
+        <w:t xml:space="preserve">e expressions </w:t>
+      </w:r>
+      <w:r>
+        <w:t>used in this application are</w:t>
+      </w:r>
+      <w:r>
+        <w:t xml:space="preserve"> designed specifically to </w:t>
+      </w:r>
+      <w:proofErr w:type="gramStart"/>
+      <w:r>
+        <w:t xml:space="preserve">extract </w:t>
+      </w:r>
+      <w:r>
+        <w:t xml:space="preserve"> the</w:t>
+      </w:r>
+      <w:proofErr w:type="gramEnd"/>
+      <w:r>
+        <w:t xml:space="preserve"> </w:t>
+      </w:r>
+      <w:r>
+        <w:t xml:space="preserve">required information from the user input. </w:t>
       </w:r>
     </w:p>
     <w:p>
@@ -2722,6 +3062,9 @@
       <w:r>
         <w:t xml:space="preserve">The results of this regex are then counted by getting the length of the array created. </w:t>
       </w:r>
+      <w:r>
+        <w:t>This provides us with the number of numbers in the user input.</w:t>
+      </w:r>
     </w:p>
     <w:p>
       <w:pPr>
@@ -2743,6 +3086,7 @@
           <w:sz w:val="18"/>
           <w:szCs w:val="18"/>
         </w:rPr>
+        <w:lastRenderedPageBreak/>
         <w:t xml:space="preserve">if </w:t>
       </w:r>
       <w:r>
@@ -2992,49 +3336,16 @@
     </w:p>
     <w:p/>
     <w:p>
-      <w:pPr>
-        <w:pStyle w:val="Heading3"/>
-      </w:pPr>
-      <w:bookmarkStart w:id="5" w:name="_Toc512186997"/>
-      <w:r>
-        <w:lastRenderedPageBreak/>
-        <w:t>Progressbar.js</w:t>
-      </w:r>
-      <w:bookmarkEnd w:id="5"/>
-    </w:p>
-    <w:p>
-      <w:r>
-        <w:t xml:space="preserve">Progress Bar is a </w:t>
-      </w:r>
-      <w:r>
-        <w:t>JavaScript</w:t>
-      </w:r>
-      <w:r>
-        <w:t xml:space="preserve"> library used to create </w:t>
-      </w:r>
-      <w:r>
-        <w:t>responsive</w:t>
-      </w:r>
-      <w:r>
-        <w:t xml:space="preserve"> progress bars for the web. </w:t>
-      </w:r>
-    </w:p>
-    <w:p>
-      <w:r>
-        <w:t xml:space="preserve">You need to specify the shape, html div id, </w:t>
-      </w:r>
-      <w:proofErr w:type="spellStart"/>
-      <w:r>
-        <w:t>colour</w:t>
-      </w:r>
-      <w:proofErr w:type="spellEnd"/>
-      <w:r>
-        <w:t xml:space="preserve">, duration of animation and the method of animation (easing). </w:t>
-      </w:r>
-    </w:p>
-    <w:p>
-      <w:r>
-        <w:t xml:space="preserve">The color is determined based on the result of the regex – red indicating a low score, yellow medium and green high. </w:t>
+      <w:r>
+        <w:t xml:space="preserve">Similarly, for upper and </w:t>
+      </w:r>
+      <w:proofErr w:type="gramStart"/>
+      <w:r>
+        <w:t>lower case</w:t>
+      </w:r>
+      <w:proofErr w:type="gramEnd"/>
+      <w:r>
+        <w:t xml:space="preserve"> letters: </w:t>
       </w:r>
     </w:p>
     <w:p>
@@ -3077,7 +3388,7 @@
           <w:szCs w:val="18"/>
           <w:lang w:eastAsia="en-US"/>
         </w:rPr>
-        <w:t xml:space="preserve">var </w:t>
+        <w:t xml:space="preserve">let </w:t>
       </w:r>
       <w:proofErr w:type="spellStart"/>
       <w:r>
@@ -3088,7 +3399,7 @@
           <w:szCs w:val="18"/>
           <w:lang w:eastAsia="en-US"/>
         </w:rPr>
-        <w:t>totalchart</w:t>
+        <w:t>AZregex</w:t>
       </w:r>
       <w:proofErr w:type="spellEnd"/>
       <w:r>
@@ -3101,19 +3412,8 @@
         </w:rPr>
         <w:t xml:space="preserve"> = </w:t>
       </w:r>
-      <w:r>
-        <w:rPr>
-          <w:rFonts w:ascii="Courier New" w:eastAsia="Times New Roman" w:hAnsi="Courier New" w:cs="Courier New"/>
-          <w:b/>
-          <w:bCs/>
-          <w:color w:val="CC7832"/>
-          <w:sz w:val="18"/>
-          <w:szCs w:val="18"/>
-          <w:lang w:eastAsia="en-US"/>
-        </w:rPr>
-        <w:t xml:space="preserve">new </w:t>
-      </w:r>
       <w:proofErr w:type="spellStart"/>
+      <w:proofErr w:type="gramStart"/>
       <w:r>
         <w:rPr>
           <w:rFonts w:ascii="Courier New" w:eastAsia="Times New Roman" w:hAnsi="Courier New" w:cs="Courier New"/>
@@ -3122,19 +3422,20 @@
           <w:szCs w:val="18"/>
           <w:lang w:eastAsia="en-US"/>
         </w:rPr>
-        <w:t>ProgressBar.</w:t>
+        <w:t>pw.</w:t>
       </w:r>
       <w:r>
         <w:rPr>
           <w:rFonts w:ascii="Courier New" w:eastAsia="Times New Roman" w:hAnsi="Courier New" w:cs="Courier New"/>
-          <w:color w:val="9876AA"/>
+          <w:color w:val="FFC66D"/>
           <w:sz w:val="18"/>
           <w:szCs w:val="18"/>
           <w:lang w:eastAsia="en-US"/>
         </w:rPr>
-        <w:t>Circle</w:t>
+        <w:t>match</w:t>
       </w:r>
       <w:proofErr w:type="spellEnd"/>
+      <w:proofErr w:type="gramEnd"/>
       <w:r>
         <w:rPr>
           <w:rFonts w:ascii="Courier New" w:eastAsia="Times New Roman" w:hAnsi="Courier New" w:cs="Courier New"/>
@@ -3153,29 +3454,17 @@
           <w:szCs w:val="18"/>
           <w:lang w:eastAsia="en-US"/>
         </w:rPr>
-        <w:t>'#</w:t>
-      </w:r>
-      <w:proofErr w:type="spellStart"/>
+        <w:t>/[A-Z]/g</w:t>
+      </w:r>
       <w:r>
         <w:rPr>
           <w:rFonts w:ascii="Courier New" w:eastAsia="Times New Roman" w:hAnsi="Courier New" w:cs="Courier New"/>
-          <w:color w:val="6A8759"/>
+          <w:color w:val="A9B7C6"/>
           <w:sz w:val="18"/>
           <w:szCs w:val="18"/>
           <w:lang w:eastAsia="en-US"/>
         </w:rPr>
-        <w:t>tcircle</w:t>
-      </w:r>
-      <w:proofErr w:type="spellEnd"/>
-      <w:r>
-        <w:rPr>
-          <w:rFonts w:ascii="Courier New" w:eastAsia="Times New Roman" w:hAnsi="Courier New" w:cs="Courier New"/>
-          <w:color w:val="6A8759"/>
-          <w:sz w:val="18"/>
-          <w:szCs w:val="18"/>
-          <w:lang w:eastAsia="en-US"/>
-        </w:rPr>
-        <w:t>'</w:t>
+        <w:t>)</w:t>
       </w:r>
       <w:r>
         <w:rPr>
@@ -3185,220 +3474,7 @@
           <w:szCs w:val="18"/>
           <w:lang w:eastAsia="en-US"/>
         </w:rPr>
-        <w:t xml:space="preserve">, </w:t>
-      </w:r>
-      <w:r>
-        <w:rPr>
-          <w:rFonts w:ascii="Courier New" w:eastAsia="Times New Roman" w:hAnsi="Courier New" w:cs="Courier New"/>
-          <w:color w:val="A9B7C6"/>
-          <w:sz w:val="18"/>
-          <w:szCs w:val="18"/>
-          <w:lang w:eastAsia="en-US"/>
-        </w:rPr>
-        <w:t>{</w:t>
-      </w:r>
-      <w:r>
-        <w:rPr>
-          <w:rFonts w:ascii="Courier New" w:eastAsia="Times New Roman" w:hAnsi="Courier New" w:cs="Courier New"/>
-          <w:color w:val="A9B7C6"/>
-          <w:sz w:val="18"/>
-          <w:szCs w:val="18"/>
-          <w:lang w:eastAsia="en-US"/>
-        </w:rPr>
-        <w:br/>
-        <w:t xml:space="preserve">    </w:t>
-      </w:r>
-      <w:r>
-        <w:rPr>
-          <w:rFonts w:ascii="Courier New" w:eastAsia="Times New Roman" w:hAnsi="Courier New" w:cs="Courier New"/>
-          <w:color w:val="9876AA"/>
-          <w:sz w:val="18"/>
-          <w:szCs w:val="18"/>
-          <w:lang w:eastAsia="en-US"/>
-        </w:rPr>
-        <w:t>color</w:t>
-      </w:r>
-      <w:r>
-        <w:rPr>
-          <w:rFonts w:ascii="Courier New" w:eastAsia="Times New Roman" w:hAnsi="Courier New" w:cs="Courier New"/>
-          <w:color w:val="A9B7C6"/>
-          <w:sz w:val="18"/>
-          <w:szCs w:val="18"/>
-          <w:lang w:eastAsia="en-US"/>
-        </w:rPr>
-        <w:t xml:space="preserve">: </w:t>
-      </w:r>
-      <w:proofErr w:type="spellStart"/>
-      <w:r>
-        <w:rPr>
-          <w:rFonts w:ascii="Courier New" w:eastAsia="Times New Roman" w:hAnsi="Courier New" w:cs="Courier New"/>
-          <w:color w:val="9876AA"/>
-          <w:sz w:val="18"/>
-          <w:szCs w:val="18"/>
-          <w:lang w:eastAsia="en-US"/>
-        </w:rPr>
-        <w:t>tcol</w:t>
-      </w:r>
-      <w:proofErr w:type="spellEnd"/>
-      <w:r>
-        <w:rPr>
-          <w:rFonts w:ascii="Courier New" w:eastAsia="Times New Roman" w:hAnsi="Courier New" w:cs="Courier New"/>
-          <w:color w:val="CC7832"/>
-          <w:sz w:val="18"/>
-          <w:szCs w:val="18"/>
-          <w:lang w:eastAsia="en-US"/>
-        </w:rPr>
-        <w:t>,</w:t>
-      </w:r>
-      <w:r>
-        <w:rPr>
-          <w:rFonts w:ascii="Courier New" w:eastAsia="Times New Roman" w:hAnsi="Courier New" w:cs="Courier New"/>
-          <w:color w:val="CC7832"/>
-          <w:sz w:val="18"/>
-          <w:szCs w:val="18"/>
-          <w:lang w:eastAsia="en-US"/>
-        </w:rPr>
-        <w:br/>
-        <w:t xml:space="preserve">    </w:t>
-      </w:r>
-      <w:r>
-        <w:rPr>
-          <w:rFonts w:ascii="Courier New" w:eastAsia="Times New Roman" w:hAnsi="Courier New" w:cs="Courier New"/>
-          <w:color w:val="9876AA"/>
-          <w:sz w:val="18"/>
-          <w:szCs w:val="18"/>
-          <w:lang w:eastAsia="en-US"/>
-        </w:rPr>
-        <w:t>duration</w:t>
-      </w:r>
-      <w:r>
-        <w:rPr>
-          <w:rFonts w:ascii="Courier New" w:eastAsia="Times New Roman" w:hAnsi="Courier New" w:cs="Courier New"/>
-          <w:color w:val="A9B7C6"/>
-          <w:sz w:val="18"/>
-          <w:szCs w:val="18"/>
-          <w:lang w:eastAsia="en-US"/>
-        </w:rPr>
-        <w:t xml:space="preserve">: </w:t>
-      </w:r>
-      <w:r>
-        <w:rPr>
-          <w:rFonts w:ascii="Courier New" w:eastAsia="Times New Roman" w:hAnsi="Courier New" w:cs="Courier New"/>
-          <w:color w:val="6897BB"/>
-          <w:sz w:val="18"/>
-          <w:szCs w:val="18"/>
-          <w:lang w:eastAsia="en-US"/>
-        </w:rPr>
-        <w:t>2000</w:t>
-      </w:r>
-      <w:r>
-        <w:rPr>
-          <w:rFonts w:ascii="Courier New" w:eastAsia="Times New Roman" w:hAnsi="Courier New" w:cs="Courier New"/>
-          <w:color w:val="CC7832"/>
-          <w:sz w:val="18"/>
-          <w:szCs w:val="18"/>
-          <w:lang w:eastAsia="en-US"/>
-        </w:rPr>
-        <w:t>,</w:t>
-      </w:r>
-      <w:r>
-        <w:rPr>
-          <w:rFonts w:ascii="Courier New" w:eastAsia="Times New Roman" w:hAnsi="Courier New" w:cs="Courier New"/>
-          <w:color w:val="CC7832"/>
-          <w:sz w:val="18"/>
-          <w:szCs w:val="18"/>
-          <w:lang w:eastAsia="en-US"/>
-        </w:rPr>
-        <w:br/>
-        <w:t xml:space="preserve">    </w:t>
-      </w:r>
-      <w:r>
-        <w:rPr>
-          <w:rFonts w:ascii="Courier New" w:eastAsia="Times New Roman" w:hAnsi="Courier New" w:cs="Courier New"/>
-          <w:color w:val="9876AA"/>
-          <w:sz w:val="18"/>
-          <w:szCs w:val="18"/>
-          <w:lang w:eastAsia="en-US"/>
-        </w:rPr>
-        <w:t>easing</w:t>
-      </w:r>
-      <w:r>
-        <w:rPr>
-          <w:rFonts w:ascii="Courier New" w:eastAsia="Times New Roman" w:hAnsi="Courier New" w:cs="Courier New"/>
-          <w:color w:val="A9B7C6"/>
-          <w:sz w:val="18"/>
-          <w:szCs w:val="18"/>
-          <w:lang w:eastAsia="en-US"/>
-        </w:rPr>
-        <w:t xml:space="preserve">: </w:t>
-      </w:r>
-      <w:r>
-        <w:rPr>
-          <w:rFonts w:ascii="Courier New" w:eastAsia="Times New Roman" w:hAnsi="Courier New" w:cs="Courier New"/>
-          <w:color w:val="6A8759"/>
-          <w:sz w:val="18"/>
-          <w:szCs w:val="18"/>
-          <w:lang w:eastAsia="en-US"/>
-        </w:rPr>
-        <w:t>'</w:t>
-      </w:r>
-      <w:proofErr w:type="spellStart"/>
-      <w:r>
-        <w:rPr>
-          <w:rFonts w:ascii="Courier New" w:eastAsia="Times New Roman" w:hAnsi="Courier New" w:cs="Courier New"/>
-          <w:color w:val="6A8759"/>
-          <w:sz w:val="18"/>
-          <w:szCs w:val="18"/>
-          <w:lang w:eastAsia="en-US"/>
-        </w:rPr>
-        <w:t>easeInOut</w:t>
-      </w:r>
-      <w:proofErr w:type="spellEnd"/>
-      <w:r>
-        <w:rPr>
-          <w:rFonts w:ascii="Courier New" w:eastAsia="Times New Roman" w:hAnsi="Courier New" w:cs="Courier New"/>
-          <w:color w:val="6A8759"/>
-          <w:sz w:val="18"/>
-          <w:szCs w:val="18"/>
-          <w:lang w:eastAsia="en-US"/>
-        </w:rPr>
-        <w:t>'</w:t>
-      </w:r>
-      <w:r>
-        <w:rPr>
-          <w:rFonts w:ascii="Courier New" w:eastAsia="Times New Roman" w:hAnsi="Courier New" w:cs="Courier New"/>
-          <w:color w:val="6A8759"/>
-          <w:sz w:val="18"/>
-          <w:szCs w:val="18"/>
-          <w:lang w:eastAsia="en-US"/>
-        </w:rPr>
-        <w:br/>
-      </w:r>
-      <w:r>
-        <w:rPr>
-          <w:rFonts w:ascii="Courier New" w:eastAsia="Times New Roman" w:hAnsi="Courier New" w:cs="Courier New"/>
-          <w:color w:val="A9B7C6"/>
-          <w:sz w:val="18"/>
-          <w:szCs w:val="18"/>
-          <w:lang w:eastAsia="en-US"/>
-        </w:rPr>
-        <w:t>})</w:t>
-      </w:r>
-      <w:r>
-        <w:rPr>
-          <w:rFonts w:ascii="Courier New" w:eastAsia="Times New Roman" w:hAnsi="Courier New" w:cs="Courier New"/>
-          <w:color w:val="CC7832"/>
-          <w:sz w:val="18"/>
-          <w:szCs w:val="18"/>
-          <w:lang w:eastAsia="en-US"/>
-        </w:rPr>
         <w:t>;</w:t>
-      </w:r>
-    </w:p>
-    <w:p/>
-    <w:p>
-      <w:r>
-        <w:t xml:space="preserve">You can then animate the chart to a defined value (between 0 and 1), at this point I also added the value text to the chart. </w:t>
       </w:r>
     </w:p>
     <w:p>
@@ -3431,6 +3507,40 @@
           <w:lang w:eastAsia="en-US"/>
         </w:rPr>
       </w:pPr>
+      <w:r>
+        <w:rPr>
+          <w:rFonts w:ascii="Courier New" w:eastAsia="Times New Roman" w:hAnsi="Courier New" w:cs="Courier New"/>
+          <w:b/>
+          <w:bCs/>
+          <w:color w:val="CC7832"/>
+          <w:sz w:val="18"/>
+          <w:szCs w:val="18"/>
+          <w:lang w:eastAsia="en-US"/>
+        </w:rPr>
+        <w:t xml:space="preserve">let </w:t>
+      </w:r>
+      <w:proofErr w:type="spellStart"/>
+      <w:r>
+        <w:rPr>
+          <w:rFonts w:ascii="Courier New" w:eastAsia="Times New Roman" w:hAnsi="Courier New" w:cs="Courier New"/>
+          <w:color w:val="A9B7C6"/>
+          <w:sz w:val="18"/>
+          <w:szCs w:val="18"/>
+          <w:lang w:eastAsia="en-US"/>
+        </w:rPr>
+        <w:t>azregex</w:t>
+      </w:r>
+      <w:proofErr w:type="spellEnd"/>
+      <w:r>
+        <w:rPr>
+          <w:rFonts w:ascii="Courier New" w:eastAsia="Times New Roman" w:hAnsi="Courier New" w:cs="Courier New"/>
+          <w:color w:val="A9B7C6"/>
+          <w:sz w:val="18"/>
+          <w:szCs w:val="18"/>
+          <w:lang w:eastAsia="en-US"/>
+        </w:rPr>
+        <w:t xml:space="preserve"> = </w:t>
+      </w:r>
       <w:proofErr w:type="spellStart"/>
       <w:proofErr w:type="gramStart"/>
       <w:r>
@@ -3441,7 +3551,17 @@
           <w:szCs w:val="18"/>
           <w:lang w:eastAsia="en-US"/>
         </w:rPr>
-        <w:t>totalchart.animate</w:t>
+        <w:t>pw.</w:t>
+      </w:r>
+      <w:r>
+        <w:rPr>
+          <w:rFonts w:ascii="Courier New" w:eastAsia="Times New Roman" w:hAnsi="Courier New" w:cs="Courier New"/>
+          <w:color w:val="FFC66D"/>
+          <w:sz w:val="18"/>
+          <w:szCs w:val="18"/>
+          <w:lang w:eastAsia="en-US"/>
+        </w:rPr>
+        <w:t>match</w:t>
       </w:r>
       <w:proofErr w:type="spellEnd"/>
       <w:proofErr w:type="gramEnd"/>
@@ -3455,7 +3575,16 @@
         </w:rPr>
         <w:t>(</w:t>
       </w:r>
-      <w:proofErr w:type="spellStart"/>
+      <w:r>
+        <w:rPr>
+          <w:rFonts w:ascii="Courier New" w:eastAsia="Times New Roman" w:hAnsi="Courier New" w:cs="Courier New"/>
+          <w:color w:val="6A8759"/>
+          <w:sz w:val="18"/>
+          <w:szCs w:val="18"/>
+          <w:lang w:eastAsia="en-US"/>
+        </w:rPr>
+        <w:t>/[a-z]/g</w:t>
+      </w:r>
       <w:r>
         <w:rPr>
           <w:rFonts w:ascii="Courier New" w:eastAsia="Times New Roman" w:hAnsi="Courier New" w:cs="Courier New"/>
@@ -3464,10 +3593,89 @@
           <w:szCs w:val="18"/>
           <w:lang w:eastAsia="en-US"/>
         </w:rPr>
-        <w:t>percentagescore</w:t>
+        <w:t>)</w:t>
+      </w:r>
+      <w:r>
+        <w:rPr>
+          <w:rFonts w:ascii="Courier New" w:eastAsia="Times New Roman" w:hAnsi="Courier New" w:cs="Courier New"/>
+          <w:color w:val="CC7832"/>
+          <w:sz w:val="18"/>
+          <w:szCs w:val="18"/>
+          <w:lang w:eastAsia="en-US"/>
+        </w:rPr>
+        <w:t>;</w:t>
+      </w:r>
+    </w:p>
+    <w:p>
+      <w:pPr>
+        <w:pStyle w:val="Heading3"/>
+      </w:pPr>
+      <w:bookmarkStart w:id="5" w:name="_Toc512460970"/>
+      <w:r>
+        <w:t>Progressbar.js</w:t>
+      </w:r>
+      <w:bookmarkEnd w:id="5"/>
+    </w:p>
+    <w:p>
+      <w:r>
+        <w:t xml:space="preserve">Progress Bar is a </w:t>
+      </w:r>
+      <w:r>
+        <w:t>JavaScript</w:t>
+      </w:r>
+      <w:r>
+        <w:t xml:space="preserve"> library used to create </w:t>
+      </w:r>
+      <w:r>
+        <w:t>responsive</w:t>
+      </w:r>
+      <w:r>
+        <w:t xml:space="preserve"> progress bars for the web. </w:t>
+      </w:r>
+      <w:r>
+        <w:t xml:space="preserve">They are used in this application to provide the user with visual feedback on the security level of their password. </w:t>
+      </w:r>
+    </w:p>
+    <w:p>
+      <w:r>
+        <w:t xml:space="preserve">You need to specify the shape, html div id, </w:t>
+      </w:r>
+      <w:proofErr w:type="spellStart"/>
+      <w:r>
+        <w:t>colour</w:t>
       </w:r>
       <w:proofErr w:type="spellEnd"/>
       <w:r>
+        <w:t xml:space="preserve">, duration of animation and the method of animation (easing). </w:t>
+      </w:r>
+    </w:p>
+    <w:p>
+      <w:r>
+        <w:t xml:space="preserve">The color is determined based on the result of the regex – red indicating a low score, yellow medium and green high. </w:t>
+      </w:r>
+    </w:p>
+    <w:p>
+      <w:pPr>
+        <w:shd w:val="clear" w:color="auto" w:fill="2B2B2B"/>
+        <w:tabs>
+          <w:tab w:val="left" w:pos="916"/>
+          <w:tab w:val="left" w:pos="1832"/>
+          <w:tab w:val="left" w:pos="2748"/>
+          <w:tab w:val="left" w:pos="3664"/>
+          <w:tab w:val="left" w:pos="4580"/>
+          <w:tab w:val="left" w:pos="5496"/>
+          <w:tab w:val="left" w:pos="6412"/>
+          <w:tab w:val="left" w:pos="7328"/>
+          <w:tab w:val="left" w:pos="8244"/>
+          <w:tab w:val="left" w:pos="9160"/>
+          <w:tab w:val="left" w:pos="10076"/>
+          <w:tab w:val="left" w:pos="10992"/>
+          <w:tab w:val="left" w:pos="11908"/>
+          <w:tab w:val="left" w:pos="12824"/>
+          <w:tab w:val="left" w:pos="13740"/>
+          <w:tab w:val="left" w:pos="14656"/>
+        </w:tabs>
+        <w:spacing w:after="0" w:line="240" w:lineRule="auto"/>
         <w:rPr>
           <w:rFonts w:ascii="Courier New" w:eastAsia="Times New Roman" w:hAnsi="Courier New" w:cs="Courier New"/>
           <w:color w:val="A9B7C6"/>
@@ -3475,7 +3683,220 @@
           <w:szCs w:val="18"/>
           <w:lang w:eastAsia="en-US"/>
         </w:rPr>
-        <w:t xml:space="preserve"> / </w:t>
+      </w:pPr>
+      <w:r>
+        <w:rPr>
+          <w:rFonts w:ascii="Courier New" w:eastAsia="Times New Roman" w:hAnsi="Courier New" w:cs="Courier New"/>
+          <w:b/>
+          <w:bCs/>
+          <w:color w:val="CC7832"/>
+          <w:sz w:val="18"/>
+          <w:szCs w:val="18"/>
+          <w:lang w:eastAsia="en-US"/>
+        </w:rPr>
+        <w:t xml:space="preserve">var </w:t>
+      </w:r>
+      <w:proofErr w:type="spellStart"/>
+      <w:r>
+        <w:rPr>
+          <w:rFonts w:ascii="Courier New" w:eastAsia="Times New Roman" w:hAnsi="Courier New" w:cs="Courier New"/>
+          <w:color w:val="A9B7C6"/>
+          <w:sz w:val="18"/>
+          <w:szCs w:val="18"/>
+          <w:lang w:eastAsia="en-US"/>
+        </w:rPr>
+        <w:t>totalchart</w:t>
+      </w:r>
+      <w:proofErr w:type="spellEnd"/>
+      <w:r>
+        <w:rPr>
+          <w:rFonts w:ascii="Courier New" w:eastAsia="Times New Roman" w:hAnsi="Courier New" w:cs="Courier New"/>
+          <w:color w:val="A9B7C6"/>
+          <w:sz w:val="18"/>
+          <w:szCs w:val="18"/>
+          <w:lang w:eastAsia="en-US"/>
+        </w:rPr>
+        <w:t xml:space="preserve"> = </w:t>
+      </w:r>
+      <w:r>
+        <w:rPr>
+          <w:rFonts w:ascii="Courier New" w:eastAsia="Times New Roman" w:hAnsi="Courier New" w:cs="Courier New"/>
+          <w:b/>
+          <w:bCs/>
+          <w:color w:val="CC7832"/>
+          <w:sz w:val="18"/>
+          <w:szCs w:val="18"/>
+          <w:lang w:eastAsia="en-US"/>
+        </w:rPr>
+        <w:t xml:space="preserve">new </w:t>
+      </w:r>
+      <w:proofErr w:type="spellStart"/>
+      <w:r>
+        <w:rPr>
+          <w:rFonts w:ascii="Courier New" w:eastAsia="Times New Roman" w:hAnsi="Courier New" w:cs="Courier New"/>
+          <w:color w:val="A9B7C6"/>
+          <w:sz w:val="18"/>
+          <w:szCs w:val="18"/>
+          <w:lang w:eastAsia="en-US"/>
+        </w:rPr>
+        <w:t>ProgressBar.</w:t>
+      </w:r>
+      <w:r>
+        <w:rPr>
+          <w:rFonts w:ascii="Courier New" w:eastAsia="Times New Roman" w:hAnsi="Courier New" w:cs="Courier New"/>
+          <w:color w:val="9876AA"/>
+          <w:sz w:val="18"/>
+          <w:szCs w:val="18"/>
+          <w:lang w:eastAsia="en-US"/>
+        </w:rPr>
+        <w:t>Circle</w:t>
+      </w:r>
+      <w:proofErr w:type="spellEnd"/>
+      <w:r>
+        <w:rPr>
+          <w:rFonts w:ascii="Courier New" w:eastAsia="Times New Roman" w:hAnsi="Courier New" w:cs="Courier New"/>
+          <w:color w:val="A9B7C6"/>
+          <w:sz w:val="18"/>
+          <w:szCs w:val="18"/>
+          <w:lang w:eastAsia="en-US"/>
+        </w:rPr>
+        <w:t>(</w:t>
+      </w:r>
+      <w:r>
+        <w:rPr>
+          <w:rFonts w:ascii="Courier New" w:eastAsia="Times New Roman" w:hAnsi="Courier New" w:cs="Courier New"/>
+          <w:color w:val="6A8759"/>
+          <w:sz w:val="18"/>
+          <w:szCs w:val="18"/>
+          <w:lang w:eastAsia="en-US"/>
+        </w:rPr>
+        <w:t>'#</w:t>
+      </w:r>
+      <w:proofErr w:type="spellStart"/>
+      <w:r>
+        <w:rPr>
+          <w:rFonts w:ascii="Courier New" w:eastAsia="Times New Roman" w:hAnsi="Courier New" w:cs="Courier New"/>
+          <w:color w:val="6A8759"/>
+          <w:sz w:val="18"/>
+          <w:szCs w:val="18"/>
+          <w:lang w:eastAsia="en-US"/>
+        </w:rPr>
+        <w:t>tcircle</w:t>
+      </w:r>
+      <w:proofErr w:type="spellEnd"/>
+      <w:r>
+        <w:rPr>
+          <w:rFonts w:ascii="Courier New" w:eastAsia="Times New Roman" w:hAnsi="Courier New" w:cs="Courier New"/>
+          <w:color w:val="6A8759"/>
+          <w:sz w:val="18"/>
+          <w:szCs w:val="18"/>
+          <w:lang w:eastAsia="en-US"/>
+        </w:rPr>
+        <w:t>'</w:t>
+      </w:r>
+      <w:r>
+        <w:rPr>
+          <w:rFonts w:ascii="Courier New" w:eastAsia="Times New Roman" w:hAnsi="Courier New" w:cs="Courier New"/>
+          <w:color w:val="CC7832"/>
+          <w:sz w:val="18"/>
+          <w:szCs w:val="18"/>
+          <w:lang w:eastAsia="en-US"/>
+        </w:rPr>
+        <w:t xml:space="preserve">, </w:t>
+      </w:r>
+      <w:r>
+        <w:rPr>
+          <w:rFonts w:ascii="Courier New" w:eastAsia="Times New Roman" w:hAnsi="Courier New" w:cs="Courier New"/>
+          <w:color w:val="A9B7C6"/>
+          <w:sz w:val="18"/>
+          <w:szCs w:val="18"/>
+          <w:lang w:eastAsia="en-US"/>
+        </w:rPr>
+        <w:t>{</w:t>
+      </w:r>
+      <w:r>
+        <w:rPr>
+          <w:rFonts w:ascii="Courier New" w:eastAsia="Times New Roman" w:hAnsi="Courier New" w:cs="Courier New"/>
+          <w:color w:val="A9B7C6"/>
+          <w:sz w:val="18"/>
+          <w:szCs w:val="18"/>
+          <w:lang w:eastAsia="en-US"/>
+        </w:rPr>
+        <w:br/>
+        <w:t xml:space="preserve">    </w:t>
+      </w:r>
+      <w:r>
+        <w:rPr>
+          <w:rFonts w:ascii="Courier New" w:eastAsia="Times New Roman" w:hAnsi="Courier New" w:cs="Courier New"/>
+          <w:color w:val="9876AA"/>
+          <w:sz w:val="18"/>
+          <w:szCs w:val="18"/>
+          <w:lang w:eastAsia="en-US"/>
+        </w:rPr>
+        <w:t>color</w:t>
+      </w:r>
+      <w:r>
+        <w:rPr>
+          <w:rFonts w:ascii="Courier New" w:eastAsia="Times New Roman" w:hAnsi="Courier New" w:cs="Courier New"/>
+          <w:color w:val="A9B7C6"/>
+          <w:sz w:val="18"/>
+          <w:szCs w:val="18"/>
+          <w:lang w:eastAsia="en-US"/>
+        </w:rPr>
+        <w:t xml:space="preserve">: </w:t>
+      </w:r>
+      <w:proofErr w:type="spellStart"/>
+      <w:r>
+        <w:rPr>
+          <w:rFonts w:ascii="Courier New" w:eastAsia="Times New Roman" w:hAnsi="Courier New" w:cs="Courier New"/>
+          <w:color w:val="9876AA"/>
+          <w:sz w:val="18"/>
+          <w:szCs w:val="18"/>
+          <w:lang w:eastAsia="en-US"/>
+        </w:rPr>
+        <w:t>tcol</w:t>
+      </w:r>
+      <w:proofErr w:type="spellEnd"/>
+      <w:r>
+        <w:rPr>
+          <w:rFonts w:ascii="Courier New" w:eastAsia="Times New Roman" w:hAnsi="Courier New" w:cs="Courier New"/>
+          <w:color w:val="CC7832"/>
+          <w:sz w:val="18"/>
+          <w:szCs w:val="18"/>
+          <w:lang w:eastAsia="en-US"/>
+        </w:rPr>
+        <w:t>,</w:t>
+      </w:r>
+      <w:r>
+        <w:rPr>
+          <w:rFonts w:ascii="Courier New" w:eastAsia="Times New Roman" w:hAnsi="Courier New" w:cs="Courier New"/>
+          <w:color w:val="CC7832"/>
+          <w:sz w:val="18"/>
+          <w:szCs w:val="18"/>
+          <w:lang w:eastAsia="en-US"/>
+        </w:rPr>
+        <w:br/>
+        <w:t xml:space="preserve">    </w:t>
+      </w:r>
+      <w:r>
+        <w:rPr>
+          <w:rFonts w:ascii="Courier New" w:eastAsia="Times New Roman" w:hAnsi="Courier New" w:cs="Courier New"/>
+          <w:color w:val="9876AA"/>
+          <w:sz w:val="18"/>
+          <w:szCs w:val="18"/>
+          <w:lang w:eastAsia="en-US"/>
+        </w:rPr>
+        <w:t>duration</w:t>
+      </w:r>
+      <w:r>
+        <w:rPr>
+          <w:rFonts w:ascii="Courier New" w:eastAsia="Times New Roman" w:hAnsi="Courier New" w:cs="Courier New"/>
+          <w:color w:val="A9B7C6"/>
+          <w:sz w:val="18"/>
+          <w:szCs w:val="18"/>
+          <w:lang w:eastAsia="en-US"/>
+        </w:rPr>
+        <w:t xml:space="preserve">: </w:t>
       </w:r>
       <w:r>
         <w:rPr>
@@ -3485,7 +3906,38 @@
           <w:szCs w:val="18"/>
           <w:lang w:eastAsia="en-US"/>
         </w:rPr>
-        <w:t>100</w:t>
+        <w:t>2000</w:t>
+      </w:r>
+      <w:r>
+        <w:rPr>
+          <w:rFonts w:ascii="Courier New" w:eastAsia="Times New Roman" w:hAnsi="Courier New" w:cs="Courier New"/>
+          <w:color w:val="CC7832"/>
+          <w:sz w:val="18"/>
+          <w:szCs w:val="18"/>
+          <w:lang w:eastAsia="en-US"/>
+        </w:rPr>
+        <w:t>,</w:t>
+      </w:r>
+      <w:r>
+        <w:rPr>
+          <w:rFonts w:ascii="Courier New" w:eastAsia="Times New Roman" w:hAnsi="Courier New" w:cs="Courier New"/>
+          <w:color w:val="CC7832"/>
+          <w:sz w:val="18"/>
+          <w:szCs w:val="18"/>
+          <w:lang w:eastAsia="en-US"/>
+        </w:rPr>
+        <w:br/>
+        <w:t xml:space="preserve">    </w:t>
+      </w:r>
+      <w:r>
+        <w:rPr>
+          <w:rFonts w:ascii="Courier New" w:eastAsia="Times New Roman" w:hAnsi="Courier New" w:cs="Courier New"/>
+          <w:color w:val="9876AA"/>
+          <w:sz w:val="18"/>
+          <w:szCs w:val="18"/>
+          <w:lang w:eastAsia="en-US"/>
+        </w:rPr>
+        <w:t>easing</w:t>
       </w:r>
       <w:r>
         <w:rPr>
@@ -3495,39 +3947,50 @@
           <w:szCs w:val="18"/>
           <w:lang w:eastAsia="en-US"/>
         </w:rPr>
-        <w:t>)</w:t>
+        <w:t xml:space="preserve">: </w:t>
       </w:r>
       <w:r>
         <w:rPr>
           <w:rFonts w:ascii="Courier New" w:eastAsia="Times New Roman" w:hAnsi="Courier New" w:cs="Courier New"/>
-          <w:color w:val="CC7832"/>
+          <w:color w:val="6A8759"/>
           <w:sz w:val="18"/>
           <w:szCs w:val="18"/>
           <w:lang w:eastAsia="en-US"/>
         </w:rPr>
-        <w:t>;</w:t>
-      </w:r>
+        <w:t>'</w:t>
+      </w:r>
+      <w:proofErr w:type="spellStart"/>
       <w:r>
         <w:rPr>
           <w:rFonts w:ascii="Courier New" w:eastAsia="Times New Roman" w:hAnsi="Courier New" w:cs="Courier New"/>
-          <w:color w:val="CC7832"/>
+          <w:color w:val="6A8759"/>
           <w:sz w:val="18"/>
           <w:szCs w:val="18"/>
           <w:lang w:eastAsia="en-US"/>
         </w:rPr>
+        <w:t>easeInOut</w:t>
+      </w:r>
+      <w:proofErr w:type="spellEnd"/>
+      <w:r>
+        <w:rPr>
+          <w:rFonts w:ascii="Courier New" w:eastAsia="Times New Roman" w:hAnsi="Courier New" w:cs="Courier New"/>
+          <w:color w:val="6A8759"/>
+          <w:sz w:val="18"/>
+          <w:szCs w:val="18"/>
+          <w:lang w:eastAsia="en-US"/>
+        </w:rPr>
+        <w:t>'</w:t>
+      </w:r>
+      <w:r>
+        <w:rPr>
+          <w:rFonts w:ascii="Courier New" w:eastAsia="Times New Roman" w:hAnsi="Courier New" w:cs="Courier New"/>
+          <w:color w:val="6A8759"/>
+          <w:sz w:val="18"/>
+          <w:szCs w:val="18"/>
+          <w:lang w:eastAsia="en-US"/>
+        </w:rPr>
         <w:br/>
       </w:r>
-      <w:r>
-        <w:rPr>
-          <w:rFonts w:ascii="Courier New" w:eastAsia="Times New Roman" w:hAnsi="Courier New" w:cs="Courier New"/>
-          <w:color w:val="CC7832"/>
-          <w:sz w:val="18"/>
-          <w:szCs w:val="18"/>
-          <w:lang w:eastAsia="en-US"/>
-        </w:rPr>
-        <w:br/>
-      </w:r>
-      <w:proofErr w:type="spellStart"/>
       <w:r>
         <w:rPr>
           <w:rFonts w:ascii="Courier New" w:eastAsia="Times New Roman" w:hAnsi="Courier New" w:cs="Courier New"/>
@@ -3536,70 +3999,7 @@
           <w:szCs w:val="18"/>
           <w:lang w:eastAsia="en-US"/>
         </w:rPr>
-        <w:t>totalchart.</w:t>
-      </w:r>
-      <w:r>
-        <w:rPr>
-          <w:rFonts w:ascii="Courier New" w:eastAsia="Times New Roman" w:hAnsi="Courier New" w:cs="Courier New"/>
-          <w:color w:val="FFC66D"/>
-          <w:sz w:val="18"/>
-          <w:szCs w:val="18"/>
-          <w:lang w:eastAsia="en-US"/>
-        </w:rPr>
-        <w:t>setText</w:t>
-      </w:r>
-      <w:proofErr w:type="spellEnd"/>
-      <w:r>
-        <w:rPr>
-          <w:rFonts w:ascii="Courier New" w:eastAsia="Times New Roman" w:hAnsi="Courier New" w:cs="Courier New"/>
-          <w:color w:val="A9B7C6"/>
-          <w:sz w:val="18"/>
-          <w:szCs w:val="18"/>
-          <w:lang w:eastAsia="en-US"/>
-        </w:rPr>
-        <w:t>(</w:t>
-      </w:r>
-      <w:proofErr w:type="spellStart"/>
-      <w:r>
-        <w:rPr>
-          <w:rFonts w:ascii="Courier New" w:eastAsia="Times New Roman" w:hAnsi="Courier New" w:cs="Courier New"/>
-          <w:color w:val="A9B7C6"/>
-          <w:sz w:val="18"/>
-          <w:szCs w:val="18"/>
-          <w:lang w:eastAsia="en-US"/>
-        </w:rPr>
-        <w:t>percentagescore</w:t>
-      </w:r>
-      <w:proofErr w:type="spellEnd"/>
-      <w:r>
-        <w:rPr>
-          <w:rFonts w:ascii="Courier New" w:eastAsia="Times New Roman" w:hAnsi="Courier New" w:cs="Courier New"/>
-          <w:color w:val="A9B7C6"/>
-          <w:sz w:val="18"/>
-          <w:szCs w:val="18"/>
-          <w:lang w:eastAsia="en-US"/>
-        </w:rPr>
-        <w:t xml:space="preserve"> + </w:t>
-      </w:r>
-      <w:r>
-        <w:rPr>
-          <w:rFonts w:ascii="Courier New" w:eastAsia="Times New Roman" w:hAnsi="Courier New" w:cs="Courier New"/>
-          <w:color w:val="6A8759"/>
-          <w:sz w:val="18"/>
-          <w:szCs w:val="18"/>
-          <w:lang w:eastAsia="en-US"/>
-        </w:rPr>
-        <w:t>'%'</w:t>
-      </w:r>
-      <w:r>
-        <w:rPr>
-          <w:rFonts w:ascii="Courier New" w:eastAsia="Times New Roman" w:hAnsi="Courier New" w:cs="Courier New"/>
-          <w:color w:val="A9B7C6"/>
-          <w:sz w:val="18"/>
-          <w:szCs w:val="18"/>
-          <w:lang w:eastAsia="en-US"/>
-        </w:rPr>
-        <w:t>)</w:t>
+        <w:t>})</w:t>
       </w:r>
       <w:r>
         <w:rPr>
@@ -3615,14 +4015,3084 @@
     <w:p/>
     <w:p>
       <w:r>
+        <w:t xml:space="preserve">You can then animate the chart to a defined value (between 0 and 1), at this point I also added the value text to the chart. </w:t>
+      </w:r>
+    </w:p>
+    <w:p>
+      <w:pPr>
+        <w:shd w:val="clear" w:color="auto" w:fill="2B2B2B"/>
+        <w:tabs>
+          <w:tab w:val="left" w:pos="916"/>
+          <w:tab w:val="left" w:pos="1832"/>
+          <w:tab w:val="left" w:pos="2748"/>
+          <w:tab w:val="left" w:pos="3664"/>
+          <w:tab w:val="left" w:pos="4580"/>
+          <w:tab w:val="left" w:pos="5496"/>
+          <w:tab w:val="left" w:pos="6412"/>
+          <w:tab w:val="left" w:pos="7328"/>
+          <w:tab w:val="left" w:pos="8244"/>
+          <w:tab w:val="left" w:pos="9160"/>
+          <w:tab w:val="left" w:pos="10076"/>
+          <w:tab w:val="left" w:pos="10992"/>
+          <w:tab w:val="left" w:pos="11908"/>
+          <w:tab w:val="left" w:pos="12824"/>
+          <w:tab w:val="left" w:pos="13740"/>
+          <w:tab w:val="left" w:pos="14656"/>
+        </w:tabs>
+        <w:spacing w:after="0" w:line="240" w:lineRule="auto"/>
+        <w:rPr>
+          <w:rFonts w:ascii="Courier New" w:eastAsia="Times New Roman" w:hAnsi="Courier New" w:cs="Courier New"/>
+          <w:color w:val="A9B7C6"/>
+          <w:sz w:val="18"/>
+          <w:szCs w:val="18"/>
+          <w:lang w:eastAsia="en-US"/>
+        </w:rPr>
+      </w:pPr>
+      <w:proofErr w:type="spellStart"/>
+      <w:proofErr w:type="gramStart"/>
+      <w:r>
+        <w:rPr>
+          <w:rFonts w:ascii="Courier New" w:eastAsia="Times New Roman" w:hAnsi="Courier New" w:cs="Courier New"/>
+          <w:color w:val="A9B7C6"/>
+          <w:sz w:val="18"/>
+          <w:szCs w:val="18"/>
+          <w:lang w:eastAsia="en-US"/>
+        </w:rPr>
+        <w:t>totalchart.animate</w:t>
+      </w:r>
+      <w:proofErr w:type="spellEnd"/>
+      <w:proofErr w:type="gramEnd"/>
+      <w:r>
+        <w:rPr>
+          <w:rFonts w:ascii="Courier New" w:eastAsia="Times New Roman" w:hAnsi="Courier New" w:cs="Courier New"/>
+          <w:color w:val="A9B7C6"/>
+          <w:sz w:val="18"/>
+          <w:szCs w:val="18"/>
+          <w:lang w:eastAsia="en-US"/>
+        </w:rPr>
+        <w:t>(</w:t>
+      </w:r>
+      <w:proofErr w:type="spellStart"/>
+      <w:r>
+        <w:rPr>
+          <w:rFonts w:ascii="Courier New" w:eastAsia="Times New Roman" w:hAnsi="Courier New" w:cs="Courier New"/>
+          <w:color w:val="A9B7C6"/>
+          <w:sz w:val="18"/>
+          <w:szCs w:val="18"/>
+          <w:lang w:eastAsia="en-US"/>
+        </w:rPr>
+        <w:t>percentagescore</w:t>
+      </w:r>
+      <w:proofErr w:type="spellEnd"/>
+      <w:r>
+        <w:rPr>
+          <w:rFonts w:ascii="Courier New" w:eastAsia="Times New Roman" w:hAnsi="Courier New" w:cs="Courier New"/>
+          <w:color w:val="A9B7C6"/>
+          <w:sz w:val="18"/>
+          <w:szCs w:val="18"/>
+          <w:lang w:eastAsia="en-US"/>
+        </w:rPr>
+        <w:t xml:space="preserve"> / </w:t>
+      </w:r>
+      <w:r>
+        <w:rPr>
+          <w:rFonts w:ascii="Courier New" w:eastAsia="Times New Roman" w:hAnsi="Courier New" w:cs="Courier New"/>
+          <w:color w:val="6897BB"/>
+          <w:sz w:val="18"/>
+          <w:szCs w:val="18"/>
+          <w:lang w:eastAsia="en-US"/>
+        </w:rPr>
+        <w:t>100</w:t>
+      </w:r>
+      <w:r>
+        <w:rPr>
+          <w:rFonts w:ascii="Courier New" w:eastAsia="Times New Roman" w:hAnsi="Courier New" w:cs="Courier New"/>
+          <w:color w:val="A9B7C6"/>
+          <w:sz w:val="18"/>
+          <w:szCs w:val="18"/>
+          <w:lang w:eastAsia="en-US"/>
+        </w:rPr>
+        <w:t>)</w:t>
+      </w:r>
+      <w:r>
+        <w:rPr>
+          <w:rFonts w:ascii="Courier New" w:eastAsia="Times New Roman" w:hAnsi="Courier New" w:cs="Courier New"/>
+          <w:color w:val="CC7832"/>
+          <w:sz w:val="18"/>
+          <w:szCs w:val="18"/>
+          <w:lang w:eastAsia="en-US"/>
+        </w:rPr>
+        <w:t>;</w:t>
+      </w:r>
+      <w:r>
+        <w:rPr>
+          <w:rFonts w:ascii="Courier New" w:eastAsia="Times New Roman" w:hAnsi="Courier New" w:cs="Courier New"/>
+          <w:color w:val="CC7832"/>
+          <w:sz w:val="18"/>
+          <w:szCs w:val="18"/>
+          <w:lang w:eastAsia="en-US"/>
+        </w:rPr>
+        <w:br/>
+      </w:r>
+      <w:r>
+        <w:rPr>
+          <w:rFonts w:ascii="Courier New" w:eastAsia="Times New Roman" w:hAnsi="Courier New" w:cs="Courier New"/>
+          <w:color w:val="CC7832"/>
+          <w:sz w:val="18"/>
+          <w:szCs w:val="18"/>
+          <w:lang w:eastAsia="en-US"/>
+        </w:rPr>
+        <w:br/>
+      </w:r>
+      <w:proofErr w:type="spellStart"/>
+      <w:r>
+        <w:rPr>
+          <w:rFonts w:ascii="Courier New" w:eastAsia="Times New Roman" w:hAnsi="Courier New" w:cs="Courier New"/>
+          <w:color w:val="A9B7C6"/>
+          <w:sz w:val="18"/>
+          <w:szCs w:val="18"/>
+          <w:lang w:eastAsia="en-US"/>
+        </w:rPr>
+        <w:t>totalchart.</w:t>
+      </w:r>
+      <w:r>
+        <w:rPr>
+          <w:rFonts w:ascii="Courier New" w:eastAsia="Times New Roman" w:hAnsi="Courier New" w:cs="Courier New"/>
+          <w:color w:val="FFC66D"/>
+          <w:sz w:val="18"/>
+          <w:szCs w:val="18"/>
+          <w:lang w:eastAsia="en-US"/>
+        </w:rPr>
+        <w:t>setText</w:t>
+      </w:r>
+      <w:proofErr w:type="spellEnd"/>
+      <w:r>
+        <w:rPr>
+          <w:rFonts w:ascii="Courier New" w:eastAsia="Times New Roman" w:hAnsi="Courier New" w:cs="Courier New"/>
+          <w:color w:val="A9B7C6"/>
+          <w:sz w:val="18"/>
+          <w:szCs w:val="18"/>
+          <w:lang w:eastAsia="en-US"/>
+        </w:rPr>
+        <w:t>(</w:t>
+      </w:r>
+      <w:proofErr w:type="spellStart"/>
+      <w:r>
+        <w:rPr>
+          <w:rFonts w:ascii="Courier New" w:eastAsia="Times New Roman" w:hAnsi="Courier New" w:cs="Courier New"/>
+          <w:color w:val="A9B7C6"/>
+          <w:sz w:val="18"/>
+          <w:szCs w:val="18"/>
+          <w:lang w:eastAsia="en-US"/>
+        </w:rPr>
+        <w:t>percentagescore</w:t>
+      </w:r>
+      <w:proofErr w:type="spellEnd"/>
+      <w:r>
+        <w:rPr>
+          <w:rFonts w:ascii="Courier New" w:eastAsia="Times New Roman" w:hAnsi="Courier New" w:cs="Courier New"/>
+          <w:color w:val="A9B7C6"/>
+          <w:sz w:val="18"/>
+          <w:szCs w:val="18"/>
+          <w:lang w:eastAsia="en-US"/>
+        </w:rPr>
+        <w:t xml:space="preserve"> + </w:t>
+      </w:r>
+      <w:r>
+        <w:rPr>
+          <w:rFonts w:ascii="Courier New" w:eastAsia="Times New Roman" w:hAnsi="Courier New" w:cs="Courier New"/>
+          <w:color w:val="6A8759"/>
+          <w:sz w:val="18"/>
+          <w:szCs w:val="18"/>
+          <w:lang w:eastAsia="en-US"/>
+        </w:rPr>
+        <w:t>'%'</w:t>
+      </w:r>
+      <w:r>
+        <w:rPr>
+          <w:rFonts w:ascii="Courier New" w:eastAsia="Times New Roman" w:hAnsi="Courier New" w:cs="Courier New"/>
+          <w:color w:val="A9B7C6"/>
+          <w:sz w:val="18"/>
+          <w:szCs w:val="18"/>
+          <w:lang w:eastAsia="en-US"/>
+        </w:rPr>
+        <w:t>)</w:t>
+      </w:r>
+      <w:r>
+        <w:rPr>
+          <w:rFonts w:ascii="Courier New" w:eastAsia="Times New Roman" w:hAnsi="Courier New" w:cs="Courier New"/>
+          <w:color w:val="CC7832"/>
+          <w:sz w:val="18"/>
+          <w:szCs w:val="18"/>
+          <w:lang w:eastAsia="en-US"/>
+        </w:rPr>
+        <w:t>;</w:t>
+      </w:r>
+    </w:p>
+    <w:p/>
+    <w:p/>
+    <w:p>
+      <w:pPr>
+        <w:pStyle w:val="Heading2"/>
+      </w:pPr>
+      <w:bookmarkStart w:id="6" w:name="_Toc512460971"/>
+      <w:r>
+        <w:lastRenderedPageBreak/>
+        <w:t>Generating Passwords</w:t>
+      </w:r>
+      <w:bookmarkEnd w:id="6"/>
+    </w:p>
+    <w:p>
+      <w:r>
+        <w:t xml:space="preserve">This application also allows the user to generate a new password. There are two options available, an easy to recall password or a password more suited to use with a password manager. The user simply clicks a button which calls the appropriate function. </w:t>
+      </w:r>
+    </w:p>
+    <w:p>
+      <w:pPr>
+        <w:shd w:val="clear" w:color="auto" w:fill="282C34"/>
+        <w:tabs>
+          <w:tab w:val="left" w:pos="916"/>
+          <w:tab w:val="left" w:pos="1832"/>
+          <w:tab w:val="left" w:pos="2748"/>
+          <w:tab w:val="left" w:pos="3664"/>
+          <w:tab w:val="left" w:pos="4580"/>
+          <w:tab w:val="left" w:pos="5496"/>
+          <w:tab w:val="left" w:pos="6412"/>
+          <w:tab w:val="left" w:pos="7328"/>
+          <w:tab w:val="left" w:pos="8244"/>
+          <w:tab w:val="left" w:pos="9160"/>
+          <w:tab w:val="left" w:pos="10076"/>
+          <w:tab w:val="left" w:pos="10992"/>
+          <w:tab w:val="left" w:pos="11908"/>
+          <w:tab w:val="left" w:pos="12824"/>
+          <w:tab w:val="left" w:pos="13740"/>
+          <w:tab w:val="left" w:pos="14656"/>
+        </w:tabs>
+        <w:spacing w:after="0" w:line="240" w:lineRule="auto"/>
+        <w:rPr>
+          <w:rFonts w:ascii="Fira Code" w:eastAsia="Times New Roman" w:hAnsi="Fira Code" w:cs="Courier New"/>
+          <w:color w:val="C3CEE3"/>
+          <w:sz w:val="18"/>
+          <w:szCs w:val="18"/>
+          <w:lang w:val="en-GB" w:eastAsia="en-US"/>
+        </w:rPr>
+      </w:pPr>
+      <w:r>
+        <w:rPr>
+          <w:rFonts w:ascii="Fira Code" w:eastAsia="Times New Roman" w:hAnsi="Fira Code" w:cs="Courier New"/>
+          <w:color w:val="ACE4FF"/>
+          <w:sz w:val="18"/>
+          <w:szCs w:val="18"/>
+          <w:lang w:val="en-GB" w:eastAsia="en-US"/>
+        </w:rPr>
+        <w:t>&lt;</w:t>
+      </w:r>
+      <w:r>
+        <w:rPr>
+          <w:rFonts w:ascii="Fira Code" w:eastAsia="Times New Roman" w:hAnsi="Fira Code" w:cs="Courier New"/>
+          <w:color w:val="F07178"/>
+          <w:sz w:val="18"/>
+          <w:szCs w:val="18"/>
+          <w:lang w:val="en-GB" w:eastAsia="en-US"/>
+        </w:rPr>
+        <w:t xml:space="preserve">button </w:t>
+      </w:r>
+      <w:r>
+        <w:rPr>
+          <w:rFonts w:ascii="Fira Code" w:eastAsia="Times New Roman" w:hAnsi="Fira Code" w:cs="Courier New"/>
+          <w:i/>
+          <w:iCs/>
+          <w:color w:val="FFCB6B"/>
+          <w:sz w:val="18"/>
+          <w:szCs w:val="18"/>
+          <w:lang w:val="en-GB" w:eastAsia="en-US"/>
+        </w:rPr>
+        <w:t>id=</w:t>
+      </w:r>
+      <w:r>
+        <w:rPr>
+          <w:rFonts w:ascii="Fira Code" w:eastAsia="Times New Roman" w:hAnsi="Fira Code" w:cs="Courier New"/>
+          <w:color w:val="C3E88D"/>
+          <w:sz w:val="18"/>
+          <w:szCs w:val="18"/>
+          <w:lang w:val="en-GB" w:eastAsia="en-US"/>
+        </w:rPr>
+        <w:t xml:space="preserve">"gen" </w:t>
+      </w:r>
+      <w:r>
+        <w:rPr>
+          <w:rFonts w:ascii="Fira Code" w:eastAsia="Times New Roman" w:hAnsi="Fira Code" w:cs="Courier New"/>
+          <w:i/>
+          <w:iCs/>
+          <w:color w:val="FFCB6B"/>
+          <w:sz w:val="18"/>
+          <w:szCs w:val="18"/>
+          <w:lang w:val="en-GB" w:eastAsia="en-US"/>
+        </w:rPr>
+        <w:t>onclick=</w:t>
+      </w:r>
+      <w:r>
+        <w:rPr>
+          <w:rFonts w:ascii="Fira Code" w:eastAsia="Times New Roman" w:hAnsi="Fira Code" w:cs="Courier New"/>
+          <w:color w:val="C3E88D"/>
+          <w:sz w:val="18"/>
+          <w:szCs w:val="18"/>
+          <w:lang w:val="en-GB" w:eastAsia="en-US"/>
+        </w:rPr>
+        <w:t>"</w:t>
+      </w:r>
+      <w:proofErr w:type="spellStart"/>
+      <w:proofErr w:type="gramStart"/>
+      <w:r>
+        <w:rPr>
+          <w:rFonts w:ascii="Fira Code" w:eastAsia="Times New Roman" w:hAnsi="Fira Code" w:cs="Courier New"/>
+          <w:color w:val="82AAFF"/>
+          <w:sz w:val="18"/>
+          <w:szCs w:val="18"/>
+          <w:lang w:val="en-GB" w:eastAsia="en-US"/>
+        </w:rPr>
+        <w:t>genPw</w:t>
+      </w:r>
+      <w:proofErr w:type="spellEnd"/>
+      <w:r>
+        <w:rPr>
+          <w:rFonts w:ascii="Fira Code" w:eastAsia="Times New Roman" w:hAnsi="Fira Code" w:cs="Courier New"/>
+          <w:color w:val="89DDFF"/>
+          <w:sz w:val="18"/>
+          <w:szCs w:val="18"/>
+          <w:lang w:val="en-GB" w:eastAsia="en-US"/>
+        </w:rPr>
+        <w:t>(</w:t>
+      </w:r>
+      <w:proofErr w:type="gramEnd"/>
+      <w:r>
+        <w:rPr>
+          <w:rFonts w:ascii="Fira Code" w:eastAsia="Times New Roman" w:hAnsi="Fira Code" w:cs="Courier New"/>
+          <w:color w:val="89DDFF"/>
+          <w:sz w:val="18"/>
+          <w:szCs w:val="18"/>
+          <w:lang w:val="en-GB" w:eastAsia="en-US"/>
+        </w:rPr>
+        <w:t>)</w:t>
+      </w:r>
+      <w:r>
+        <w:rPr>
+          <w:rFonts w:ascii="Fira Code" w:eastAsia="Times New Roman" w:hAnsi="Fira Code" w:cs="Courier New"/>
+          <w:color w:val="C3E88D"/>
+          <w:sz w:val="18"/>
+          <w:szCs w:val="18"/>
+          <w:lang w:val="en-GB" w:eastAsia="en-US"/>
+        </w:rPr>
+        <w:t xml:space="preserve">" </w:t>
+      </w:r>
+      <w:r>
+        <w:rPr>
+          <w:rFonts w:ascii="Fira Code" w:eastAsia="Times New Roman" w:hAnsi="Fira Code" w:cs="Courier New"/>
+          <w:i/>
+          <w:iCs/>
+          <w:color w:val="FFCB6B"/>
+          <w:sz w:val="18"/>
+          <w:szCs w:val="18"/>
+          <w:lang w:val="en-GB" w:eastAsia="en-US"/>
+        </w:rPr>
+        <w:t>class=</w:t>
+      </w:r>
+      <w:r>
+        <w:rPr>
+          <w:rFonts w:ascii="Fira Code" w:eastAsia="Times New Roman" w:hAnsi="Fira Code" w:cs="Courier New"/>
+          <w:color w:val="C3E88D"/>
+          <w:sz w:val="18"/>
+          <w:szCs w:val="18"/>
+          <w:lang w:val="en-GB" w:eastAsia="en-US"/>
+        </w:rPr>
+        <w:t>"</w:t>
+      </w:r>
+      <w:proofErr w:type="spellStart"/>
+      <w:r>
+        <w:rPr>
+          <w:rFonts w:ascii="Fira Code" w:eastAsia="Times New Roman" w:hAnsi="Fira Code" w:cs="Courier New"/>
+          <w:color w:val="C3E88D"/>
+          <w:sz w:val="18"/>
+          <w:szCs w:val="18"/>
+          <w:lang w:val="en-GB" w:eastAsia="en-US"/>
+        </w:rPr>
+        <w:t>btn</w:t>
+      </w:r>
+      <w:proofErr w:type="spellEnd"/>
+      <w:r>
+        <w:rPr>
+          <w:rFonts w:ascii="Fira Code" w:eastAsia="Times New Roman" w:hAnsi="Fira Code" w:cs="Courier New"/>
+          <w:color w:val="C3E88D"/>
+          <w:sz w:val="18"/>
+          <w:szCs w:val="18"/>
+          <w:lang w:val="en-GB" w:eastAsia="en-US"/>
+        </w:rPr>
+        <w:t xml:space="preserve"> waves-effect waves-light col l12" </w:t>
+      </w:r>
+      <w:r>
+        <w:rPr>
+          <w:rFonts w:ascii="Fira Code" w:eastAsia="Times New Roman" w:hAnsi="Fira Code" w:cs="Courier New"/>
+          <w:i/>
+          <w:iCs/>
+          <w:color w:val="FFCB6B"/>
+          <w:sz w:val="18"/>
+          <w:szCs w:val="18"/>
+          <w:lang w:val="en-GB" w:eastAsia="en-US"/>
+        </w:rPr>
+        <w:t>name=</w:t>
+      </w:r>
+      <w:r>
+        <w:rPr>
+          <w:rFonts w:ascii="Fira Code" w:eastAsia="Times New Roman" w:hAnsi="Fira Code" w:cs="Courier New"/>
+          <w:color w:val="C3E88D"/>
+          <w:sz w:val="18"/>
+          <w:szCs w:val="18"/>
+          <w:lang w:val="en-GB" w:eastAsia="en-US"/>
+        </w:rPr>
+        <w:t>"action"</w:t>
+      </w:r>
+      <w:r>
+        <w:rPr>
+          <w:rFonts w:ascii="Fira Code" w:eastAsia="Times New Roman" w:hAnsi="Fira Code" w:cs="Courier New"/>
+          <w:color w:val="ACE4FF"/>
+          <w:sz w:val="18"/>
+          <w:szCs w:val="18"/>
+          <w:lang w:val="en-GB" w:eastAsia="en-US"/>
+        </w:rPr>
+        <w:t>&gt;</w:t>
+      </w:r>
+      <w:r>
+        <w:rPr>
+          <w:rFonts w:ascii="Fira Code" w:eastAsia="Times New Roman" w:hAnsi="Fira Code" w:cs="Courier New"/>
+          <w:color w:val="C3CEE3"/>
+          <w:sz w:val="18"/>
+          <w:szCs w:val="18"/>
+          <w:shd w:val="clear" w:color="auto" w:fill="263238"/>
+          <w:lang w:val="en-GB" w:eastAsia="en-US"/>
+        </w:rPr>
+        <w:t>Generate</w:t>
+      </w:r>
+      <w:r>
+        <w:rPr>
+          <w:rFonts w:ascii="Fira Code" w:eastAsia="Times New Roman" w:hAnsi="Fira Code" w:cs="Courier New"/>
+          <w:color w:val="C3CEE3"/>
+          <w:sz w:val="18"/>
+          <w:szCs w:val="18"/>
+          <w:lang w:val="en-GB" w:eastAsia="en-US"/>
+        </w:rPr>
+        <w:br/>
+        <w:t xml:space="preserve">    </w:t>
+      </w:r>
+      <w:r>
+        <w:rPr>
+          <w:rFonts w:ascii="Fira Code" w:eastAsia="Times New Roman" w:hAnsi="Fira Code" w:cs="Courier New"/>
+          <w:color w:val="ACE4FF"/>
+          <w:sz w:val="18"/>
+          <w:szCs w:val="18"/>
+          <w:lang w:val="en-GB" w:eastAsia="en-US"/>
+        </w:rPr>
+        <w:t>&lt;</w:t>
+      </w:r>
+      <w:proofErr w:type="spellStart"/>
+      <w:r>
+        <w:rPr>
+          <w:rFonts w:ascii="Fira Code" w:eastAsia="Times New Roman" w:hAnsi="Fira Code" w:cs="Courier New"/>
+          <w:color w:val="F07178"/>
+          <w:sz w:val="18"/>
+          <w:szCs w:val="18"/>
+          <w:lang w:val="en-GB" w:eastAsia="en-US"/>
+        </w:rPr>
+        <w:t>i</w:t>
+      </w:r>
+      <w:proofErr w:type="spellEnd"/>
+      <w:r>
+        <w:rPr>
+          <w:rFonts w:ascii="Fira Code" w:eastAsia="Times New Roman" w:hAnsi="Fira Code" w:cs="Courier New"/>
+          <w:color w:val="F07178"/>
+          <w:sz w:val="18"/>
+          <w:szCs w:val="18"/>
+          <w:lang w:val="en-GB" w:eastAsia="en-US"/>
+        </w:rPr>
+        <w:t xml:space="preserve"> </w:t>
+      </w:r>
+      <w:r>
+        <w:rPr>
+          <w:rFonts w:ascii="Fira Code" w:eastAsia="Times New Roman" w:hAnsi="Fira Code" w:cs="Courier New"/>
+          <w:i/>
+          <w:iCs/>
+          <w:color w:val="FFCB6B"/>
+          <w:sz w:val="18"/>
+          <w:szCs w:val="18"/>
+          <w:lang w:val="en-GB" w:eastAsia="en-US"/>
+        </w:rPr>
+        <w:t>class=</w:t>
+      </w:r>
+      <w:r>
+        <w:rPr>
+          <w:rFonts w:ascii="Fira Code" w:eastAsia="Times New Roman" w:hAnsi="Fira Code" w:cs="Courier New"/>
+          <w:color w:val="C3E88D"/>
+          <w:sz w:val="18"/>
+          <w:szCs w:val="18"/>
+          <w:lang w:val="en-GB" w:eastAsia="en-US"/>
+        </w:rPr>
+        <w:t>"material-icons right"</w:t>
+      </w:r>
+      <w:r>
+        <w:rPr>
+          <w:rFonts w:ascii="Fira Code" w:eastAsia="Times New Roman" w:hAnsi="Fira Code" w:cs="Courier New"/>
+          <w:color w:val="ACE4FF"/>
+          <w:sz w:val="18"/>
+          <w:szCs w:val="18"/>
+          <w:lang w:val="en-GB" w:eastAsia="en-US"/>
+        </w:rPr>
+        <w:t>&gt;</w:t>
+      </w:r>
+      <w:r>
+        <w:rPr>
+          <w:rFonts w:ascii="Fira Code" w:eastAsia="Times New Roman" w:hAnsi="Fira Code" w:cs="Courier New"/>
+          <w:color w:val="C3CEE3"/>
+          <w:sz w:val="18"/>
+          <w:szCs w:val="18"/>
+          <w:shd w:val="clear" w:color="auto" w:fill="263238"/>
+          <w:lang w:val="en-GB" w:eastAsia="en-US"/>
+        </w:rPr>
+        <w:t>lock</w:t>
+      </w:r>
+      <w:r>
+        <w:rPr>
+          <w:rFonts w:ascii="Fira Code" w:eastAsia="Times New Roman" w:hAnsi="Fira Code" w:cs="Courier New"/>
+          <w:color w:val="ACE4FF"/>
+          <w:sz w:val="18"/>
+          <w:szCs w:val="18"/>
+          <w:lang w:val="en-GB" w:eastAsia="en-US"/>
+        </w:rPr>
+        <w:t>&lt;/</w:t>
+      </w:r>
+      <w:proofErr w:type="spellStart"/>
+      <w:r>
+        <w:rPr>
+          <w:rFonts w:ascii="Fira Code" w:eastAsia="Times New Roman" w:hAnsi="Fira Code" w:cs="Courier New"/>
+          <w:color w:val="F07178"/>
+          <w:sz w:val="18"/>
+          <w:szCs w:val="18"/>
+          <w:lang w:val="en-GB" w:eastAsia="en-US"/>
+        </w:rPr>
+        <w:t>i</w:t>
+      </w:r>
+      <w:proofErr w:type="spellEnd"/>
+      <w:r>
+        <w:rPr>
+          <w:rFonts w:ascii="Fira Code" w:eastAsia="Times New Roman" w:hAnsi="Fira Code" w:cs="Courier New"/>
+          <w:color w:val="ACE4FF"/>
+          <w:sz w:val="18"/>
+          <w:szCs w:val="18"/>
+          <w:lang w:val="en-GB" w:eastAsia="en-US"/>
+        </w:rPr>
+        <w:t>&gt;</w:t>
+      </w:r>
+      <w:r>
+        <w:rPr>
+          <w:rFonts w:ascii="Fira Code" w:eastAsia="Times New Roman" w:hAnsi="Fira Code" w:cs="Courier New"/>
+          <w:color w:val="ACE4FF"/>
+          <w:sz w:val="18"/>
+          <w:szCs w:val="18"/>
+          <w:lang w:val="en-GB" w:eastAsia="en-US"/>
+        </w:rPr>
+        <w:br/>
+        <w:t>&lt;/</w:t>
+      </w:r>
+      <w:r>
+        <w:rPr>
+          <w:rFonts w:ascii="Fira Code" w:eastAsia="Times New Roman" w:hAnsi="Fira Code" w:cs="Courier New"/>
+          <w:color w:val="F07178"/>
+          <w:sz w:val="18"/>
+          <w:szCs w:val="18"/>
+          <w:lang w:val="en-GB" w:eastAsia="en-US"/>
+        </w:rPr>
+        <w:t>button</w:t>
+      </w:r>
+      <w:r>
+        <w:rPr>
+          <w:rFonts w:ascii="Fira Code" w:eastAsia="Times New Roman" w:hAnsi="Fira Code" w:cs="Courier New"/>
+          <w:color w:val="ACE4FF"/>
+          <w:sz w:val="18"/>
+          <w:szCs w:val="18"/>
+          <w:lang w:val="en-GB" w:eastAsia="en-US"/>
+        </w:rPr>
+        <w:t>&gt;</w:t>
+      </w:r>
+    </w:p>
+    <w:p/>
+    <w:p>
+      <w:pPr>
+        <w:pStyle w:val="Heading3"/>
+      </w:pPr>
+      <w:bookmarkStart w:id="7" w:name="_Toc512460972"/>
+      <w:r>
+        <w:t xml:space="preserve">Simple Password </w:t>
+      </w:r>
+      <w:proofErr w:type="spellStart"/>
+      <w:proofErr w:type="gramStart"/>
+      <w:r>
+        <w:t>genSimplePw</w:t>
+      </w:r>
+      <w:proofErr w:type="spellEnd"/>
+      <w:r>
+        <w:t>(</w:t>
+      </w:r>
+      <w:proofErr w:type="gramEnd"/>
+      <w:r>
+        <w:t>)</w:t>
+      </w:r>
+      <w:bookmarkEnd w:id="7"/>
+    </w:p>
+    <w:p>
+      <w:r>
+        <w:t xml:space="preserve">The simple password – while easy to recall, is still secure. It is made up of two random words of varying cases, two symbols and a random number. The array of strings which are used to create the two random words were extracted from the random-words node module. The random elements of the password are chosen using the </w:t>
+      </w:r>
+      <w:proofErr w:type="spellStart"/>
+      <w:r>
+        <w:t>Math.random</w:t>
+      </w:r>
+      <w:proofErr w:type="spellEnd"/>
+      <w:r>
+        <w:t xml:space="preserve"> function of JavaScript.  Using this method, a random string is chosen from the array, followed by another random string converted to uppercase and finally a random number between 10 and 1000. </w:t>
+      </w:r>
+    </w:p>
+    <w:p>
+      <w:pPr>
+        <w:shd w:val="clear" w:color="auto" w:fill="282C34"/>
+        <w:tabs>
+          <w:tab w:val="left" w:pos="916"/>
+          <w:tab w:val="left" w:pos="1832"/>
+          <w:tab w:val="left" w:pos="2748"/>
+          <w:tab w:val="left" w:pos="3664"/>
+          <w:tab w:val="left" w:pos="4580"/>
+          <w:tab w:val="left" w:pos="5496"/>
+          <w:tab w:val="left" w:pos="6412"/>
+          <w:tab w:val="left" w:pos="7328"/>
+          <w:tab w:val="left" w:pos="8244"/>
+          <w:tab w:val="left" w:pos="9160"/>
+          <w:tab w:val="left" w:pos="10076"/>
+          <w:tab w:val="left" w:pos="10992"/>
+          <w:tab w:val="left" w:pos="11908"/>
+          <w:tab w:val="left" w:pos="12824"/>
+          <w:tab w:val="left" w:pos="13740"/>
+          <w:tab w:val="left" w:pos="14656"/>
+        </w:tabs>
+        <w:spacing w:after="0" w:line="240" w:lineRule="auto"/>
+        <w:rPr>
+          <w:rFonts w:ascii="Fira Code" w:eastAsia="Times New Roman" w:hAnsi="Fira Code" w:cs="Courier New"/>
+          <w:color w:val="C3CEE3"/>
+          <w:sz w:val="18"/>
+          <w:szCs w:val="18"/>
+          <w:lang w:val="en-GB" w:eastAsia="en-US"/>
+        </w:rPr>
+      </w:pPr>
+      <w:r>
+        <w:rPr>
+          <w:rFonts w:ascii="Fira Code" w:eastAsia="Times New Roman" w:hAnsi="Fira Code" w:cs="Courier New"/>
+          <w:i/>
+          <w:iCs/>
+          <w:color w:val="C792EA"/>
+          <w:sz w:val="18"/>
+          <w:szCs w:val="18"/>
+          <w:lang w:val="en-GB" w:eastAsia="en-US"/>
+        </w:rPr>
+        <w:t xml:space="preserve">let </w:t>
+      </w:r>
+      <w:r>
+        <w:rPr>
+          <w:rFonts w:ascii="Fira Code" w:eastAsia="Times New Roman" w:hAnsi="Fira Code" w:cs="Courier New"/>
+          <w:color w:val="EEFFE3"/>
+          <w:sz w:val="18"/>
+          <w:szCs w:val="18"/>
+          <w:lang w:val="en-GB" w:eastAsia="en-US"/>
+        </w:rPr>
+        <w:t xml:space="preserve">w1 </w:t>
+      </w:r>
+      <w:r>
+        <w:rPr>
+          <w:rFonts w:ascii="Fira Code" w:eastAsia="Times New Roman" w:hAnsi="Fira Code" w:cs="Courier New"/>
+          <w:color w:val="89DDFF"/>
+          <w:sz w:val="18"/>
+          <w:szCs w:val="18"/>
+          <w:lang w:val="en-GB" w:eastAsia="en-US"/>
+        </w:rPr>
+        <w:t xml:space="preserve">= </w:t>
+      </w:r>
+      <w:proofErr w:type="spellStart"/>
+      <w:proofErr w:type="gramStart"/>
+      <w:r>
+        <w:rPr>
+          <w:rFonts w:ascii="Fira Code" w:eastAsia="Times New Roman" w:hAnsi="Fira Code" w:cs="Courier New"/>
+          <w:color w:val="EEFFE3"/>
+          <w:sz w:val="18"/>
+          <w:szCs w:val="18"/>
+          <w:lang w:val="en-GB" w:eastAsia="en-US"/>
+        </w:rPr>
+        <w:t>wordList</w:t>
+      </w:r>
+      <w:proofErr w:type="spellEnd"/>
+      <w:r>
+        <w:rPr>
+          <w:rFonts w:ascii="Fira Code" w:eastAsia="Times New Roman" w:hAnsi="Fira Code" w:cs="Courier New"/>
+          <w:color w:val="89DDFF"/>
+          <w:sz w:val="18"/>
+          <w:szCs w:val="18"/>
+          <w:lang w:val="en-GB" w:eastAsia="en-US"/>
+        </w:rPr>
+        <w:t>[</w:t>
+      </w:r>
+      <w:proofErr w:type="spellStart"/>
+      <w:proofErr w:type="gramEnd"/>
+      <w:r>
+        <w:rPr>
+          <w:rFonts w:ascii="Fira Code" w:eastAsia="Times New Roman" w:hAnsi="Fira Code" w:cs="Courier New"/>
+          <w:color w:val="EEFFE3"/>
+          <w:sz w:val="18"/>
+          <w:szCs w:val="18"/>
+          <w:lang w:val="en-GB" w:eastAsia="en-US"/>
+        </w:rPr>
+        <w:t>Math</w:t>
+      </w:r>
+      <w:r>
+        <w:rPr>
+          <w:rFonts w:ascii="Fira Code" w:eastAsia="Times New Roman" w:hAnsi="Fira Code" w:cs="Courier New"/>
+          <w:color w:val="89DDFF"/>
+          <w:sz w:val="18"/>
+          <w:szCs w:val="18"/>
+          <w:lang w:val="en-GB" w:eastAsia="en-US"/>
+        </w:rPr>
+        <w:t>.</w:t>
+      </w:r>
+      <w:r>
+        <w:rPr>
+          <w:rFonts w:ascii="Fira Code" w:eastAsia="Times New Roman" w:hAnsi="Fira Code" w:cs="Courier New"/>
+          <w:color w:val="82AAFF"/>
+          <w:sz w:val="18"/>
+          <w:szCs w:val="18"/>
+          <w:lang w:val="en-GB" w:eastAsia="en-US"/>
+        </w:rPr>
+        <w:t>floor</w:t>
+      </w:r>
+      <w:proofErr w:type="spellEnd"/>
+      <w:r>
+        <w:rPr>
+          <w:rFonts w:ascii="Fira Code" w:eastAsia="Times New Roman" w:hAnsi="Fira Code" w:cs="Courier New"/>
+          <w:color w:val="89DDFF"/>
+          <w:sz w:val="18"/>
+          <w:szCs w:val="18"/>
+          <w:lang w:val="en-GB" w:eastAsia="en-US"/>
+        </w:rPr>
+        <w:t>(</w:t>
+      </w:r>
+      <w:proofErr w:type="spellStart"/>
+      <w:r>
+        <w:rPr>
+          <w:rFonts w:ascii="Fira Code" w:eastAsia="Times New Roman" w:hAnsi="Fira Code" w:cs="Courier New"/>
+          <w:color w:val="EEFFE3"/>
+          <w:sz w:val="18"/>
+          <w:szCs w:val="18"/>
+          <w:lang w:val="en-GB" w:eastAsia="en-US"/>
+        </w:rPr>
+        <w:t>Math</w:t>
+      </w:r>
+      <w:r>
+        <w:rPr>
+          <w:rFonts w:ascii="Fira Code" w:eastAsia="Times New Roman" w:hAnsi="Fira Code" w:cs="Courier New"/>
+          <w:color w:val="89DDFF"/>
+          <w:sz w:val="18"/>
+          <w:szCs w:val="18"/>
+          <w:lang w:val="en-GB" w:eastAsia="en-US"/>
+        </w:rPr>
+        <w:t>.</w:t>
+      </w:r>
+      <w:r>
+        <w:rPr>
+          <w:rFonts w:ascii="Fira Code" w:eastAsia="Times New Roman" w:hAnsi="Fira Code" w:cs="Courier New"/>
+          <w:color w:val="82AAFF"/>
+          <w:sz w:val="18"/>
+          <w:szCs w:val="18"/>
+          <w:lang w:val="en-GB" w:eastAsia="en-US"/>
+        </w:rPr>
+        <w:t>random</w:t>
+      </w:r>
+      <w:proofErr w:type="spellEnd"/>
+      <w:r>
+        <w:rPr>
+          <w:rFonts w:ascii="Fira Code" w:eastAsia="Times New Roman" w:hAnsi="Fira Code" w:cs="Courier New"/>
+          <w:color w:val="89DDFF"/>
+          <w:sz w:val="18"/>
+          <w:szCs w:val="18"/>
+          <w:lang w:val="en-GB" w:eastAsia="en-US"/>
+        </w:rPr>
+        <w:t>()*</w:t>
+      </w:r>
+      <w:proofErr w:type="spellStart"/>
+      <w:r>
+        <w:rPr>
+          <w:rFonts w:ascii="Fira Code" w:eastAsia="Times New Roman" w:hAnsi="Fira Code" w:cs="Courier New"/>
+          <w:color w:val="EEFFE3"/>
+          <w:sz w:val="18"/>
+          <w:szCs w:val="18"/>
+          <w:lang w:val="en-GB" w:eastAsia="en-US"/>
+        </w:rPr>
+        <w:t>wordList</w:t>
+      </w:r>
+      <w:r>
+        <w:rPr>
+          <w:rFonts w:ascii="Fira Code" w:eastAsia="Times New Roman" w:hAnsi="Fira Code" w:cs="Courier New"/>
+          <w:color w:val="89DDFF"/>
+          <w:sz w:val="18"/>
+          <w:szCs w:val="18"/>
+          <w:lang w:val="en-GB" w:eastAsia="en-US"/>
+        </w:rPr>
+        <w:t>.</w:t>
+      </w:r>
+      <w:r>
+        <w:rPr>
+          <w:rFonts w:ascii="Fira Code" w:eastAsia="Times New Roman" w:hAnsi="Fira Code" w:cs="Courier New"/>
+          <w:color w:val="C3CEE3"/>
+          <w:sz w:val="18"/>
+          <w:szCs w:val="18"/>
+          <w:lang w:val="en-GB" w:eastAsia="en-US"/>
+        </w:rPr>
+        <w:t>length</w:t>
+      </w:r>
+      <w:proofErr w:type="spellEnd"/>
+      <w:r>
+        <w:rPr>
+          <w:rFonts w:ascii="Fira Code" w:eastAsia="Times New Roman" w:hAnsi="Fira Code" w:cs="Courier New"/>
+          <w:color w:val="89DDFF"/>
+          <w:sz w:val="18"/>
+          <w:szCs w:val="18"/>
+          <w:lang w:val="en-GB" w:eastAsia="en-US"/>
+        </w:rPr>
+        <w:t>)];</w:t>
+      </w:r>
+      <w:r>
+        <w:rPr>
+          <w:rFonts w:ascii="Fira Code" w:eastAsia="Times New Roman" w:hAnsi="Fira Code" w:cs="Courier New"/>
+          <w:color w:val="89DDFF"/>
+          <w:sz w:val="18"/>
+          <w:szCs w:val="18"/>
+          <w:lang w:val="en-GB" w:eastAsia="en-US"/>
+        </w:rPr>
+        <w:br/>
+      </w:r>
+      <w:r>
+        <w:rPr>
+          <w:rFonts w:ascii="Fira Code" w:eastAsia="Times New Roman" w:hAnsi="Fira Code" w:cs="Courier New"/>
+          <w:i/>
+          <w:iCs/>
+          <w:color w:val="C792EA"/>
+          <w:sz w:val="18"/>
+          <w:szCs w:val="18"/>
+          <w:lang w:val="en-GB" w:eastAsia="en-US"/>
+        </w:rPr>
+        <w:t xml:space="preserve">let </w:t>
+      </w:r>
+      <w:r>
+        <w:rPr>
+          <w:rFonts w:ascii="Fira Code" w:eastAsia="Times New Roman" w:hAnsi="Fira Code" w:cs="Courier New"/>
+          <w:color w:val="EEFFE3"/>
+          <w:sz w:val="18"/>
+          <w:szCs w:val="18"/>
+          <w:lang w:val="en-GB" w:eastAsia="en-US"/>
+        </w:rPr>
+        <w:t xml:space="preserve">w2 </w:t>
+      </w:r>
+      <w:r>
+        <w:rPr>
+          <w:rFonts w:ascii="Fira Code" w:eastAsia="Times New Roman" w:hAnsi="Fira Code" w:cs="Courier New"/>
+          <w:color w:val="89DDFF"/>
+          <w:sz w:val="18"/>
+          <w:szCs w:val="18"/>
+          <w:lang w:val="en-GB" w:eastAsia="en-US"/>
+        </w:rPr>
+        <w:t xml:space="preserve">= </w:t>
+      </w:r>
+      <w:r>
+        <w:rPr>
+          <w:rFonts w:ascii="Fira Code" w:eastAsia="Times New Roman" w:hAnsi="Fira Code" w:cs="Courier New"/>
+          <w:color w:val="EEFFE3"/>
+          <w:sz w:val="18"/>
+          <w:szCs w:val="18"/>
+          <w:lang w:val="en-GB" w:eastAsia="en-US"/>
+        </w:rPr>
+        <w:t>wordList</w:t>
+      </w:r>
+      <w:r>
+        <w:rPr>
+          <w:rFonts w:ascii="Fira Code" w:eastAsia="Times New Roman" w:hAnsi="Fira Code" w:cs="Courier New"/>
+          <w:color w:val="89DDFF"/>
+          <w:sz w:val="18"/>
+          <w:szCs w:val="18"/>
+          <w:lang w:val="en-GB" w:eastAsia="en-US"/>
+        </w:rPr>
+        <w:t>[</w:t>
+      </w:r>
+      <w:r>
+        <w:rPr>
+          <w:rFonts w:ascii="Fira Code" w:eastAsia="Times New Roman" w:hAnsi="Fira Code" w:cs="Courier New"/>
+          <w:color w:val="EEFFE3"/>
+          <w:sz w:val="18"/>
+          <w:szCs w:val="18"/>
+          <w:lang w:val="en-GB" w:eastAsia="en-US"/>
+        </w:rPr>
+        <w:t>Math</w:t>
+      </w:r>
+      <w:r>
+        <w:rPr>
+          <w:rFonts w:ascii="Fira Code" w:eastAsia="Times New Roman" w:hAnsi="Fira Code" w:cs="Courier New"/>
+          <w:color w:val="89DDFF"/>
+          <w:sz w:val="18"/>
+          <w:szCs w:val="18"/>
+          <w:lang w:val="en-GB" w:eastAsia="en-US"/>
+        </w:rPr>
+        <w:t>.</w:t>
+      </w:r>
+      <w:r>
+        <w:rPr>
+          <w:rFonts w:ascii="Fira Code" w:eastAsia="Times New Roman" w:hAnsi="Fira Code" w:cs="Courier New"/>
+          <w:color w:val="82AAFF"/>
+          <w:sz w:val="18"/>
+          <w:szCs w:val="18"/>
+          <w:lang w:val="en-GB" w:eastAsia="en-US"/>
+        </w:rPr>
+        <w:t>floor</w:t>
+      </w:r>
+      <w:r>
+        <w:rPr>
+          <w:rFonts w:ascii="Fira Code" w:eastAsia="Times New Roman" w:hAnsi="Fira Code" w:cs="Courier New"/>
+          <w:color w:val="89DDFF"/>
+          <w:sz w:val="18"/>
+          <w:szCs w:val="18"/>
+          <w:lang w:val="en-GB" w:eastAsia="en-US"/>
+        </w:rPr>
+        <w:t>(</w:t>
+      </w:r>
+      <w:r>
+        <w:rPr>
+          <w:rFonts w:ascii="Fira Code" w:eastAsia="Times New Roman" w:hAnsi="Fira Code" w:cs="Courier New"/>
+          <w:color w:val="EEFFE3"/>
+          <w:sz w:val="18"/>
+          <w:szCs w:val="18"/>
+          <w:lang w:val="en-GB" w:eastAsia="en-US"/>
+        </w:rPr>
+        <w:t>Math</w:t>
+      </w:r>
+      <w:r>
+        <w:rPr>
+          <w:rFonts w:ascii="Fira Code" w:eastAsia="Times New Roman" w:hAnsi="Fira Code" w:cs="Courier New"/>
+          <w:color w:val="89DDFF"/>
+          <w:sz w:val="18"/>
+          <w:szCs w:val="18"/>
+          <w:lang w:val="en-GB" w:eastAsia="en-US"/>
+        </w:rPr>
+        <w:t>.</w:t>
+      </w:r>
+      <w:r>
+        <w:rPr>
+          <w:rFonts w:ascii="Fira Code" w:eastAsia="Times New Roman" w:hAnsi="Fira Code" w:cs="Courier New"/>
+          <w:color w:val="82AAFF"/>
+          <w:sz w:val="18"/>
+          <w:szCs w:val="18"/>
+          <w:lang w:val="en-GB" w:eastAsia="en-US"/>
+        </w:rPr>
+        <w:t>random</w:t>
+      </w:r>
+      <w:r>
+        <w:rPr>
+          <w:rFonts w:ascii="Fira Code" w:eastAsia="Times New Roman" w:hAnsi="Fira Code" w:cs="Courier New"/>
+          <w:color w:val="89DDFF"/>
+          <w:sz w:val="18"/>
+          <w:szCs w:val="18"/>
+          <w:lang w:val="en-GB" w:eastAsia="en-US"/>
+        </w:rPr>
+        <w:t>()*</w:t>
+      </w:r>
+      <w:r>
+        <w:rPr>
+          <w:rFonts w:ascii="Fira Code" w:eastAsia="Times New Roman" w:hAnsi="Fira Code" w:cs="Courier New"/>
+          <w:color w:val="EEFFE3"/>
+          <w:sz w:val="18"/>
+          <w:szCs w:val="18"/>
+          <w:lang w:val="en-GB" w:eastAsia="en-US"/>
+        </w:rPr>
+        <w:t>wordList</w:t>
+      </w:r>
+      <w:r>
+        <w:rPr>
+          <w:rFonts w:ascii="Fira Code" w:eastAsia="Times New Roman" w:hAnsi="Fira Code" w:cs="Courier New"/>
+          <w:color w:val="89DDFF"/>
+          <w:sz w:val="18"/>
+          <w:szCs w:val="18"/>
+          <w:lang w:val="en-GB" w:eastAsia="en-US"/>
+        </w:rPr>
+        <w:t>.</w:t>
+      </w:r>
+      <w:r>
+        <w:rPr>
+          <w:rFonts w:ascii="Fira Code" w:eastAsia="Times New Roman" w:hAnsi="Fira Code" w:cs="Courier New"/>
+          <w:color w:val="C3CEE3"/>
+          <w:sz w:val="18"/>
+          <w:szCs w:val="18"/>
+          <w:lang w:val="en-GB" w:eastAsia="en-US"/>
+        </w:rPr>
+        <w:t>length</w:t>
+      </w:r>
+      <w:r>
+        <w:rPr>
+          <w:rFonts w:ascii="Fira Code" w:eastAsia="Times New Roman" w:hAnsi="Fira Code" w:cs="Courier New"/>
+          <w:color w:val="89DDFF"/>
+          <w:sz w:val="18"/>
+          <w:szCs w:val="18"/>
+          <w:lang w:val="en-GB" w:eastAsia="en-US"/>
+        </w:rPr>
+        <w:t>)].</w:t>
+      </w:r>
+      <w:r>
+        <w:rPr>
+          <w:rFonts w:ascii="Fira Code" w:eastAsia="Times New Roman" w:hAnsi="Fira Code" w:cs="Courier New"/>
+          <w:color w:val="82AAFF"/>
+          <w:sz w:val="18"/>
+          <w:szCs w:val="18"/>
+          <w:lang w:val="en-GB" w:eastAsia="en-US"/>
+        </w:rPr>
+        <w:t>toUpperCase</w:t>
+      </w:r>
+      <w:r>
+        <w:rPr>
+          <w:rFonts w:ascii="Fira Code" w:eastAsia="Times New Roman" w:hAnsi="Fira Code" w:cs="Courier New"/>
+          <w:color w:val="89DDFF"/>
+          <w:sz w:val="18"/>
+          <w:szCs w:val="18"/>
+          <w:lang w:val="en-GB" w:eastAsia="en-US"/>
+        </w:rPr>
+        <w:t>();</w:t>
+      </w:r>
+      <w:r>
+        <w:rPr>
+          <w:rFonts w:ascii="Fira Code" w:eastAsia="Times New Roman" w:hAnsi="Fira Code" w:cs="Courier New"/>
+          <w:color w:val="89DDFF"/>
+          <w:sz w:val="18"/>
+          <w:szCs w:val="18"/>
+          <w:lang w:val="en-GB" w:eastAsia="en-US"/>
+        </w:rPr>
+        <w:br/>
+      </w:r>
+      <w:r>
+        <w:rPr>
+          <w:rFonts w:ascii="Fira Code" w:eastAsia="Times New Roman" w:hAnsi="Fira Code" w:cs="Courier New"/>
+          <w:i/>
+          <w:iCs/>
+          <w:color w:val="C792EA"/>
+          <w:sz w:val="18"/>
+          <w:szCs w:val="18"/>
+          <w:lang w:val="en-GB" w:eastAsia="en-US"/>
+        </w:rPr>
+        <w:t xml:space="preserve">let </w:t>
+      </w:r>
+      <w:proofErr w:type="spellStart"/>
+      <w:r>
+        <w:rPr>
+          <w:rFonts w:ascii="Fira Code" w:eastAsia="Times New Roman" w:hAnsi="Fira Code" w:cs="Courier New"/>
+          <w:color w:val="EEFFE3"/>
+          <w:sz w:val="18"/>
+          <w:szCs w:val="18"/>
+          <w:lang w:val="en-GB" w:eastAsia="en-US"/>
+        </w:rPr>
+        <w:t>num</w:t>
+      </w:r>
+      <w:proofErr w:type="spellEnd"/>
+      <w:r>
+        <w:rPr>
+          <w:rFonts w:ascii="Fira Code" w:eastAsia="Times New Roman" w:hAnsi="Fira Code" w:cs="Courier New"/>
+          <w:color w:val="EEFFE3"/>
+          <w:sz w:val="18"/>
+          <w:szCs w:val="18"/>
+          <w:lang w:val="en-GB" w:eastAsia="en-US"/>
+        </w:rPr>
+        <w:t xml:space="preserve"> </w:t>
+      </w:r>
+      <w:r>
+        <w:rPr>
+          <w:rFonts w:ascii="Fira Code" w:eastAsia="Times New Roman" w:hAnsi="Fira Code" w:cs="Courier New"/>
+          <w:color w:val="89DDFF"/>
+          <w:sz w:val="18"/>
+          <w:szCs w:val="18"/>
+          <w:lang w:val="en-GB" w:eastAsia="en-US"/>
+        </w:rPr>
+        <w:t xml:space="preserve">= </w:t>
+      </w:r>
+      <w:proofErr w:type="spellStart"/>
+      <w:r>
+        <w:rPr>
+          <w:rFonts w:ascii="Fira Code" w:eastAsia="Times New Roman" w:hAnsi="Fira Code" w:cs="Courier New"/>
+          <w:color w:val="EEFFE3"/>
+          <w:sz w:val="18"/>
+          <w:szCs w:val="18"/>
+          <w:lang w:val="en-GB" w:eastAsia="en-US"/>
+        </w:rPr>
+        <w:t>Math</w:t>
+      </w:r>
+      <w:r>
+        <w:rPr>
+          <w:rFonts w:ascii="Fira Code" w:eastAsia="Times New Roman" w:hAnsi="Fira Code" w:cs="Courier New"/>
+          <w:color w:val="89DDFF"/>
+          <w:sz w:val="18"/>
+          <w:szCs w:val="18"/>
+          <w:lang w:val="en-GB" w:eastAsia="en-US"/>
+        </w:rPr>
+        <w:t>.</w:t>
+      </w:r>
+      <w:r>
+        <w:rPr>
+          <w:rFonts w:ascii="Fira Code" w:eastAsia="Times New Roman" w:hAnsi="Fira Code" w:cs="Courier New"/>
+          <w:color w:val="82AAFF"/>
+          <w:sz w:val="18"/>
+          <w:szCs w:val="18"/>
+          <w:lang w:val="en-GB" w:eastAsia="en-US"/>
+        </w:rPr>
+        <w:t>floor</w:t>
+      </w:r>
+      <w:proofErr w:type="spellEnd"/>
+      <w:r>
+        <w:rPr>
+          <w:rFonts w:ascii="Fira Code" w:eastAsia="Times New Roman" w:hAnsi="Fira Code" w:cs="Courier New"/>
+          <w:color w:val="89DDFF"/>
+          <w:sz w:val="18"/>
+          <w:szCs w:val="18"/>
+          <w:lang w:val="en-GB" w:eastAsia="en-US"/>
+        </w:rPr>
+        <w:t>(</w:t>
+      </w:r>
+      <w:proofErr w:type="spellStart"/>
+      <w:r>
+        <w:rPr>
+          <w:rFonts w:ascii="Fira Code" w:eastAsia="Times New Roman" w:hAnsi="Fira Code" w:cs="Courier New"/>
+          <w:color w:val="EEFFE3"/>
+          <w:sz w:val="18"/>
+          <w:szCs w:val="18"/>
+          <w:lang w:val="en-GB" w:eastAsia="en-US"/>
+        </w:rPr>
+        <w:t>Math</w:t>
+      </w:r>
+      <w:r>
+        <w:rPr>
+          <w:rFonts w:ascii="Fira Code" w:eastAsia="Times New Roman" w:hAnsi="Fira Code" w:cs="Courier New"/>
+          <w:color w:val="89DDFF"/>
+          <w:sz w:val="18"/>
+          <w:szCs w:val="18"/>
+          <w:lang w:val="en-GB" w:eastAsia="en-US"/>
+        </w:rPr>
+        <w:t>.</w:t>
+      </w:r>
+      <w:r>
+        <w:rPr>
+          <w:rFonts w:ascii="Fira Code" w:eastAsia="Times New Roman" w:hAnsi="Fira Code" w:cs="Courier New"/>
+          <w:color w:val="82AAFF"/>
+          <w:sz w:val="18"/>
+          <w:szCs w:val="18"/>
+          <w:lang w:val="en-GB" w:eastAsia="en-US"/>
+        </w:rPr>
+        <w:t>random</w:t>
+      </w:r>
+      <w:proofErr w:type="spellEnd"/>
+      <w:r>
+        <w:rPr>
+          <w:rFonts w:ascii="Fira Code" w:eastAsia="Times New Roman" w:hAnsi="Fira Code" w:cs="Courier New"/>
+          <w:color w:val="89DDFF"/>
+          <w:sz w:val="18"/>
+          <w:szCs w:val="18"/>
+          <w:lang w:val="en-GB" w:eastAsia="en-US"/>
+        </w:rPr>
+        <w:t xml:space="preserve">() * </w:t>
+      </w:r>
+      <w:r>
+        <w:rPr>
+          <w:rFonts w:ascii="Fira Code" w:eastAsia="Times New Roman" w:hAnsi="Fira Code" w:cs="Courier New"/>
+          <w:color w:val="F78C6C"/>
+          <w:sz w:val="18"/>
+          <w:szCs w:val="18"/>
+          <w:lang w:val="en-GB" w:eastAsia="en-US"/>
+        </w:rPr>
+        <w:t>1000</w:t>
+      </w:r>
+      <w:r>
+        <w:rPr>
+          <w:rFonts w:ascii="Fira Code" w:eastAsia="Times New Roman" w:hAnsi="Fira Code" w:cs="Courier New"/>
+          <w:color w:val="89DDFF"/>
+          <w:sz w:val="18"/>
+          <w:szCs w:val="18"/>
+          <w:lang w:val="en-GB" w:eastAsia="en-US"/>
+        </w:rPr>
+        <w:t>);</w:t>
+      </w:r>
+    </w:p>
+    <w:p/>
+    <w:p>
+      <w:r>
+        <w:t xml:space="preserve">Each of these elements is then used to construct a single string (with the addition of two symbols) before being returned to the user. </w:t>
+      </w:r>
+    </w:p>
+    <w:p>
+      <w:pPr>
+        <w:shd w:val="clear" w:color="auto" w:fill="282C34"/>
+        <w:tabs>
+          <w:tab w:val="left" w:pos="916"/>
+          <w:tab w:val="left" w:pos="1832"/>
+          <w:tab w:val="left" w:pos="2748"/>
+          <w:tab w:val="left" w:pos="3664"/>
+          <w:tab w:val="left" w:pos="4580"/>
+          <w:tab w:val="left" w:pos="5496"/>
+          <w:tab w:val="left" w:pos="6412"/>
+          <w:tab w:val="left" w:pos="7328"/>
+          <w:tab w:val="left" w:pos="8244"/>
+          <w:tab w:val="left" w:pos="9160"/>
+          <w:tab w:val="left" w:pos="10076"/>
+          <w:tab w:val="left" w:pos="10992"/>
+          <w:tab w:val="left" w:pos="11908"/>
+          <w:tab w:val="left" w:pos="12824"/>
+          <w:tab w:val="left" w:pos="13740"/>
+          <w:tab w:val="left" w:pos="14656"/>
+        </w:tabs>
+        <w:spacing w:after="0" w:line="240" w:lineRule="auto"/>
+        <w:rPr>
+          <w:rFonts w:ascii="Fira Code" w:eastAsia="Times New Roman" w:hAnsi="Fira Code" w:cs="Courier New"/>
+          <w:color w:val="C3CEE3"/>
+          <w:sz w:val="18"/>
+          <w:szCs w:val="18"/>
+          <w:lang w:val="en-GB" w:eastAsia="en-US"/>
+        </w:rPr>
+      </w:pPr>
+      <w:r>
+        <w:rPr>
+          <w:rFonts w:ascii="Fira Code" w:eastAsia="Times New Roman" w:hAnsi="Fira Code" w:cs="Courier New"/>
+          <w:i/>
+          <w:iCs/>
+          <w:color w:val="C792EA"/>
+          <w:sz w:val="18"/>
+          <w:szCs w:val="18"/>
+          <w:lang w:val="en-GB" w:eastAsia="en-US"/>
+        </w:rPr>
+        <w:t xml:space="preserve">let </w:t>
+      </w:r>
+      <w:proofErr w:type="spellStart"/>
+      <w:r>
+        <w:rPr>
+          <w:rFonts w:ascii="Fira Code" w:eastAsia="Times New Roman" w:hAnsi="Fira Code" w:cs="Courier New"/>
+          <w:color w:val="EEFFE3"/>
+          <w:sz w:val="18"/>
+          <w:szCs w:val="18"/>
+          <w:lang w:val="en-GB" w:eastAsia="en-US"/>
+        </w:rPr>
+        <w:t>simpPw</w:t>
+      </w:r>
+      <w:proofErr w:type="spellEnd"/>
+      <w:r>
+        <w:rPr>
+          <w:rFonts w:ascii="Fira Code" w:eastAsia="Times New Roman" w:hAnsi="Fira Code" w:cs="Courier New"/>
+          <w:color w:val="EEFFE3"/>
+          <w:sz w:val="18"/>
+          <w:szCs w:val="18"/>
+          <w:lang w:val="en-GB" w:eastAsia="en-US"/>
+        </w:rPr>
+        <w:t xml:space="preserve"> </w:t>
+      </w:r>
+      <w:r>
+        <w:rPr>
+          <w:rFonts w:ascii="Fira Code" w:eastAsia="Times New Roman" w:hAnsi="Fira Code" w:cs="Courier New"/>
+          <w:color w:val="89DDFF"/>
+          <w:sz w:val="18"/>
+          <w:szCs w:val="18"/>
+          <w:lang w:val="en-GB" w:eastAsia="en-US"/>
+        </w:rPr>
+        <w:t>=</w:t>
+      </w:r>
+      <w:r>
+        <w:rPr>
+          <w:rFonts w:ascii="Fira Code" w:eastAsia="Times New Roman" w:hAnsi="Fira Code" w:cs="Courier New"/>
+          <w:color w:val="EEFFE3"/>
+          <w:sz w:val="18"/>
+          <w:szCs w:val="18"/>
+          <w:lang w:val="en-GB" w:eastAsia="en-US"/>
+        </w:rPr>
+        <w:t xml:space="preserve">w1 </w:t>
+      </w:r>
+      <w:r>
+        <w:rPr>
+          <w:rFonts w:ascii="Fira Code" w:eastAsia="Times New Roman" w:hAnsi="Fira Code" w:cs="Courier New"/>
+          <w:color w:val="89DDFF"/>
+          <w:sz w:val="18"/>
+          <w:szCs w:val="18"/>
+          <w:lang w:val="en-GB" w:eastAsia="en-US"/>
+        </w:rPr>
+        <w:t>+</w:t>
+      </w:r>
+      <w:r>
+        <w:rPr>
+          <w:rFonts w:ascii="Fira Code" w:eastAsia="Times New Roman" w:hAnsi="Fira Code" w:cs="Courier New"/>
+          <w:color w:val="C3E88D"/>
+          <w:sz w:val="18"/>
+          <w:szCs w:val="18"/>
+          <w:lang w:val="en-GB" w:eastAsia="en-US"/>
+        </w:rPr>
+        <w:t xml:space="preserve">'!!' </w:t>
+      </w:r>
+      <w:r>
+        <w:rPr>
+          <w:rFonts w:ascii="Fira Code" w:eastAsia="Times New Roman" w:hAnsi="Fira Code" w:cs="Courier New"/>
+          <w:color w:val="89DDFF"/>
+          <w:sz w:val="18"/>
+          <w:szCs w:val="18"/>
+          <w:lang w:val="en-GB" w:eastAsia="en-US"/>
+        </w:rPr>
+        <w:t>+</w:t>
+      </w:r>
+      <w:r>
+        <w:rPr>
+          <w:rFonts w:ascii="Fira Code" w:eastAsia="Times New Roman" w:hAnsi="Fira Code" w:cs="Courier New"/>
+          <w:color w:val="EEFFE3"/>
+          <w:sz w:val="18"/>
+          <w:szCs w:val="18"/>
+          <w:lang w:val="en-GB" w:eastAsia="en-US"/>
+        </w:rPr>
+        <w:t xml:space="preserve">w2 </w:t>
+      </w:r>
+      <w:r>
+        <w:rPr>
+          <w:rFonts w:ascii="Fira Code" w:eastAsia="Times New Roman" w:hAnsi="Fira Code" w:cs="Courier New"/>
+          <w:color w:val="89DDFF"/>
+          <w:sz w:val="18"/>
+          <w:szCs w:val="18"/>
+          <w:lang w:val="en-GB" w:eastAsia="en-US"/>
+        </w:rPr>
+        <w:t xml:space="preserve">+ </w:t>
+      </w:r>
+      <w:proofErr w:type="spellStart"/>
+      <w:r>
+        <w:rPr>
+          <w:rFonts w:ascii="Fira Code" w:eastAsia="Times New Roman" w:hAnsi="Fira Code" w:cs="Courier New"/>
+          <w:color w:val="EEFFE3"/>
+          <w:sz w:val="18"/>
+          <w:szCs w:val="18"/>
+          <w:lang w:val="en-GB" w:eastAsia="en-US"/>
+        </w:rPr>
+        <w:t>num</w:t>
+      </w:r>
+      <w:proofErr w:type="spellEnd"/>
+      <w:r>
+        <w:rPr>
+          <w:rFonts w:ascii="Fira Code" w:eastAsia="Times New Roman" w:hAnsi="Fira Code" w:cs="Courier New"/>
+          <w:color w:val="89DDFF"/>
+          <w:sz w:val="18"/>
+          <w:szCs w:val="18"/>
+          <w:lang w:val="en-GB" w:eastAsia="en-US"/>
+        </w:rPr>
+        <w:t>;</w:t>
+      </w:r>
+    </w:p>
+    <w:p/>
+    <w:p>
+      <w:pPr>
+        <w:pStyle w:val="Heading3"/>
+      </w:pPr>
+      <w:bookmarkStart w:id="8" w:name="_Toc512460973"/>
+      <w:r>
+        <w:t>Complex Password</w:t>
+      </w:r>
+      <w:r>
+        <w:t xml:space="preserve"> – </w:t>
+      </w:r>
+      <w:proofErr w:type="spellStart"/>
+      <w:proofErr w:type="gramStart"/>
+      <w:r>
+        <w:t>genPw</w:t>
+      </w:r>
+      <w:proofErr w:type="spellEnd"/>
+      <w:r>
+        <w:t>(</w:t>
+      </w:r>
+      <w:proofErr w:type="gramEnd"/>
+      <w:r>
+        <w:t>)</w:t>
+      </w:r>
+      <w:bookmarkEnd w:id="8"/>
+    </w:p>
+    <w:p>
+      <w:r>
+        <w:t xml:space="preserve"> The complex password function generates passwords that are suited to password managers, this is an application that stores all of the users’ password which is only accessible using the </w:t>
+      </w:r>
+      <w:r>
+        <w:t xml:space="preserve">‘master password’, which in theory is a very secure password set by the user. These passwords are made up of completely random characters making them impossible to guess. </w:t>
+      </w:r>
+    </w:p>
+    <w:p>
+      <w:r>
+        <w:lastRenderedPageBreak/>
+        <w:t xml:space="preserve">This function firstly defines a set of characters that can be used in the generation of the password, omitting some of the commonly rejected characters such as ~. </w:t>
+      </w:r>
+    </w:p>
+    <w:p>
+      <w:pPr>
+        <w:shd w:val="clear" w:color="auto" w:fill="282C34"/>
+        <w:tabs>
+          <w:tab w:val="left" w:pos="916"/>
+          <w:tab w:val="left" w:pos="1832"/>
+          <w:tab w:val="left" w:pos="2748"/>
+          <w:tab w:val="left" w:pos="3664"/>
+          <w:tab w:val="left" w:pos="4580"/>
+          <w:tab w:val="left" w:pos="5496"/>
+          <w:tab w:val="left" w:pos="6412"/>
+          <w:tab w:val="left" w:pos="7328"/>
+          <w:tab w:val="left" w:pos="8244"/>
+          <w:tab w:val="left" w:pos="9160"/>
+          <w:tab w:val="left" w:pos="10076"/>
+          <w:tab w:val="left" w:pos="10992"/>
+          <w:tab w:val="left" w:pos="11908"/>
+          <w:tab w:val="left" w:pos="12824"/>
+          <w:tab w:val="left" w:pos="13740"/>
+          <w:tab w:val="left" w:pos="14656"/>
+        </w:tabs>
+        <w:spacing w:after="0" w:line="240" w:lineRule="auto"/>
+        <w:rPr>
+          <w:rFonts w:ascii="Fira Code" w:eastAsia="Times New Roman" w:hAnsi="Fira Code" w:cs="Courier New"/>
+          <w:color w:val="C3CEE3"/>
+          <w:sz w:val="18"/>
+          <w:szCs w:val="18"/>
+          <w:lang w:val="en-GB" w:eastAsia="en-US"/>
+        </w:rPr>
+      </w:pPr>
+      <w:r>
+        <w:rPr>
+          <w:rFonts w:ascii="Fira Code" w:eastAsia="Times New Roman" w:hAnsi="Fira Code" w:cs="Courier New"/>
+          <w:i/>
+          <w:iCs/>
+          <w:color w:val="C792EA"/>
+          <w:sz w:val="18"/>
+          <w:szCs w:val="18"/>
+          <w:lang w:val="en-GB" w:eastAsia="en-US"/>
+        </w:rPr>
+        <w:t xml:space="preserve">let </w:t>
+      </w:r>
+      <w:r>
+        <w:rPr>
+          <w:rFonts w:ascii="Fira Code" w:eastAsia="Times New Roman" w:hAnsi="Fira Code" w:cs="Courier New"/>
+          <w:color w:val="EEFFE3"/>
+          <w:sz w:val="18"/>
+          <w:szCs w:val="18"/>
+          <w:lang w:val="en-GB" w:eastAsia="en-US"/>
+        </w:rPr>
+        <w:t xml:space="preserve">chars </w:t>
+      </w:r>
+      <w:r>
+        <w:rPr>
+          <w:rFonts w:ascii="Fira Code" w:eastAsia="Times New Roman" w:hAnsi="Fira Code" w:cs="Courier New"/>
+          <w:color w:val="89DDFF"/>
+          <w:sz w:val="18"/>
+          <w:szCs w:val="18"/>
+          <w:lang w:val="en-GB" w:eastAsia="en-US"/>
+        </w:rPr>
+        <w:t xml:space="preserve">= </w:t>
+      </w:r>
+      <w:r>
+        <w:rPr>
+          <w:rFonts w:ascii="Fira Code" w:eastAsia="Times New Roman" w:hAnsi="Fira Code" w:cs="Courier New"/>
+          <w:color w:val="C3E88D"/>
+          <w:sz w:val="18"/>
+          <w:szCs w:val="18"/>
+          <w:lang w:val="en-GB" w:eastAsia="en-US"/>
+        </w:rPr>
+        <w:t>"abcdefghijklmnopqrstuvwxyzABCDEFGHIJKLMNOPQRSTUVWXYZ</w:t>
+      </w:r>
+      <w:proofErr w:type="gramStart"/>
+      <w:r>
+        <w:rPr>
+          <w:rFonts w:ascii="Fira Code" w:eastAsia="Times New Roman" w:hAnsi="Fira Code" w:cs="Courier New"/>
+          <w:color w:val="C3E88D"/>
+          <w:sz w:val="18"/>
+          <w:szCs w:val="18"/>
+          <w:lang w:val="en-GB" w:eastAsia="en-US"/>
+        </w:rPr>
+        <w:t>0123456789!@</w:t>
+      </w:r>
+      <w:proofErr w:type="gramEnd"/>
+      <w:r>
+        <w:rPr>
+          <w:rFonts w:ascii="Fira Code" w:eastAsia="Times New Roman" w:hAnsi="Fira Code" w:cs="Courier New"/>
+          <w:color w:val="C3E88D"/>
+          <w:sz w:val="18"/>
+          <w:szCs w:val="18"/>
+          <w:lang w:val="en-GB" w:eastAsia="en-US"/>
+        </w:rPr>
+        <w:t>£$%^&amp;*()_+=-][{}';:/?.,&gt;&lt;"</w:t>
+      </w:r>
+      <w:r>
+        <w:rPr>
+          <w:rFonts w:ascii="Fira Code" w:eastAsia="Times New Roman" w:hAnsi="Fira Code" w:cs="Courier New"/>
+          <w:color w:val="89DDFF"/>
+          <w:sz w:val="18"/>
+          <w:szCs w:val="18"/>
+          <w:lang w:val="en-GB" w:eastAsia="en-US"/>
+        </w:rPr>
+        <w:t>;</w:t>
+      </w:r>
+    </w:p>
+    <w:p/>
+    <w:p>
+      <w:r>
+        <w:t xml:space="preserve">The user must specify the length of the password required via the use of a range slider. </w:t>
+      </w:r>
+    </w:p>
+    <w:p>
+      <w:pPr>
+        <w:shd w:val="clear" w:color="auto" w:fill="282C34"/>
+        <w:tabs>
+          <w:tab w:val="left" w:pos="916"/>
+          <w:tab w:val="left" w:pos="1832"/>
+          <w:tab w:val="left" w:pos="2748"/>
+          <w:tab w:val="left" w:pos="3664"/>
+          <w:tab w:val="left" w:pos="4580"/>
+          <w:tab w:val="left" w:pos="5496"/>
+          <w:tab w:val="left" w:pos="6412"/>
+          <w:tab w:val="left" w:pos="7328"/>
+          <w:tab w:val="left" w:pos="8244"/>
+          <w:tab w:val="left" w:pos="9160"/>
+          <w:tab w:val="left" w:pos="10076"/>
+          <w:tab w:val="left" w:pos="10992"/>
+          <w:tab w:val="left" w:pos="11908"/>
+          <w:tab w:val="left" w:pos="12824"/>
+          <w:tab w:val="left" w:pos="13740"/>
+          <w:tab w:val="left" w:pos="14656"/>
+        </w:tabs>
+        <w:spacing w:after="0" w:line="240" w:lineRule="auto"/>
+        <w:rPr>
+          <w:rFonts w:ascii="Fira Code" w:eastAsia="Times New Roman" w:hAnsi="Fira Code" w:cs="Courier New"/>
+          <w:color w:val="C3CEE3"/>
+          <w:sz w:val="18"/>
+          <w:szCs w:val="18"/>
+          <w:lang w:val="en-GB" w:eastAsia="en-US"/>
+        </w:rPr>
+      </w:pPr>
+      <w:r>
+        <w:rPr>
+          <w:rFonts w:ascii="Fira Code" w:eastAsia="Times New Roman" w:hAnsi="Fira Code" w:cs="Courier New"/>
+          <w:color w:val="ACE4FF"/>
+          <w:sz w:val="18"/>
+          <w:szCs w:val="18"/>
+          <w:lang w:val="en-GB" w:eastAsia="en-US"/>
+        </w:rPr>
+        <w:t>&lt;</w:t>
+      </w:r>
+      <w:r>
+        <w:rPr>
+          <w:rFonts w:ascii="Fira Code" w:eastAsia="Times New Roman" w:hAnsi="Fira Code" w:cs="Courier New"/>
+          <w:color w:val="F07178"/>
+          <w:sz w:val="18"/>
+          <w:szCs w:val="18"/>
+          <w:lang w:val="en-GB" w:eastAsia="en-US"/>
+        </w:rPr>
+        <w:t xml:space="preserve">input </w:t>
+      </w:r>
+      <w:r>
+        <w:rPr>
+          <w:rFonts w:ascii="Fira Code" w:eastAsia="Times New Roman" w:hAnsi="Fira Code" w:cs="Courier New"/>
+          <w:i/>
+          <w:iCs/>
+          <w:color w:val="FFCB6B"/>
+          <w:sz w:val="18"/>
+          <w:szCs w:val="18"/>
+          <w:lang w:val="en-GB" w:eastAsia="en-US"/>
+        </w:rPr>
+        <w:t>type=</w:t>
+      </w:r>
+      <w:r>
+        <w:rPr>
+          <w:rFonts w:ascii="Fira Code" w:eastAsia="Times New Roman" w:hAnsi="Fira Code" w:cs="Courier New"/>
+          <w:color w:val="C3E88D"/>
+          <w:sz w:val="18"/>
+          <w:szCs w:val="18"/>
+          <w:lang w:val="en-GB" w:eastAsia="en-US"/>
+        </w:rPr>
+        <w:t xml:space="preserve">"range" </w:t>
+      </w:r>
+      <w:r>
+        <w:rPr>
+          <w:rFonts w:ascii="Fira Code" w:eastAsia="Times New Roman" w:hAnsi="Fira Code" w:cs="Courier New"/>
+          <w:i/>
+          <w:iCs/>
+          <w:color w:val="FFCB6B"/>
+          <w:sz w:val="18"/>
+          <w:szCs w:val="18"/>
+          <w:lang w:val="en-GB" w:eastAsia="en-US"/>
+        </w:rPr>
+        <w:t>id=</w:t>
+      </w:r>
+      <w:r>
+        <w:rPr>
+          <w:rFonts w:ascii="Fira Code" w:eastAsia="Times New Roman" w:hAnsi="Fira Code" w:cs="Courier New"/>
+          <w:color w:val="C3E88D"/>
+          <w:sz w:val="18"/>
+          <w:szCs w:val="18"/>
+          <w:lang w:val="en-GB" w:eastAsia="en-US"/>
+        </w:rPr>
+        <w:t xml:space="preserve">"range" </w:t>
+      </w:r>
+      <w:r>
+        <w:rPr>
+          <w:rFonts w:ascii="Fira Code" w:eastAsia="Times New Roman" w:hAnsi="Fira Code" w:cs="Courier New"/>
+          <w:i/>
+          <w:iCs/>
+          <w:color w:val="FFCB6B"/>
+          <w:sz w:val="18"/>
+          <w:szCs w:val="18"/>
+          <w:lang w:val="en-GB" w:eastAsia="en-US"/>
+        </w:rPr>
+        <w:t>min=</w:t>
+      </w:r>
+      <w:r>
+        <w:rPr>
+          <w:rFonts w:ascii="Fira Code" w:eastAsia="Times New Roman" w:hAnsi="Fira Code" w:cs="Courier New"/>
+          <w:color w:val="C3E88D"/>
+          <w:sz w:val="18"/>
+          <w:szCs w:val="18"/>
+          <w:lang w:val="en-GB" w:eastAsia="en-US"/>
+        </w:rPr>
+        <w:t xml:space="preserve">"10" </w:t>
+      </w:r>
+      <w:r>
+        <w:rPr>
+          <w:rFonts w:ascii="Fira Code" w:eastAsia="Times New Roman" w:hAnsi="Fira Code" w:cs="Courier New"/>
+          <w:i/>
+          <w:iCs/>
+          <w:color w:val="FFCB6B"/>
+          <w:sz w:val="18"/>
+          <w:szCs w:val="18"/>
+          <w:lang w:val="en-GB" w:eastAsia="en-US"/>
+        </w:rPr>
+        <w:t>max=</w:t>
+      </w:r>
+      <w:r>
+        <w:rPr>
+          <w:rFonts w:ascii="Fira Code" w:eastAsia="Times New Roman" w:hAnsi="Fira Code" w:cs="Courier New"/>
+          <w:color w:val="C3E88D"/>
+          <w:sz w:val="18"/>
+          <w:szCs w:val="18"/>
+          <w:lang w:val="en-GB" w:eastAsia="en-US"/>
+        </w:rPr>
+        <w:t xml:space="preserve">"20" </w:t>
+      </w:r>
+      <w:r>
+        <w:rPr>
+          <w:rFonts w:ascii="Fira Code" w:eastAsia="Times New Roman" w:hAnsi="Fira Code" w:cs="Courier New"/>
+          <w:color w:val="ACE4FF"/>
+          <w:sz w:val="18"/>
+          <w:szCs w:val="18"/>
+          <w:lang w:val="en-GB" w:eastAsia="en-US"/>
+        </w:rPr>
+        <w:t>/&gt;</w:t>
+      </w:r>
+    </w:p>
+    <w:p/>
+    <w:p>
+      <w:r>
         <w:rPr>
           <w:noProof/>
         </w:rPr>
         <w:drawing>
-          <wp:inline distT="0" distB="0" distL="0" distR="0" wp14:anchorId="44CE5817" wp14:editId="01D7A169">
-            <wp:extent cx="5943600" cy="1680845"/>
+          <wp:inline distT="0" distB="0" distL="0" distR="0" wp14:anchorId="34DBF862" wp14:editId="5D84EE6B">
+            <wp:extent cx="5943600" cy="519430"/>
+            <wp:effectExtent l="0" t="0" r="0" b="1270"/>
+            <wp:docPr id="6" name="Picture 6"/>
+            <wp:cNvGraphicFramePr>
+              <a:graphicFrameLocks xmlns:a="http://schemas.openxmlformats.org/drawingml/2006/main" noChangeAspect="1"/>
+            </wp:cNvGraphicFramePr>
+            <a:graphic xmlns:a="http://schemas.openxmlformats.org/drawingml/2006/main">
+              <a:graphicData uri="http://schemas.openxmlformats.org/drawingml/2006/picture">
+                <pic:pic xmlns:pic="http://schemas.openxmlformats.org/drawingml/2006/picture">
+                  <pic:nvPicPr>
+                    <pic:cNvPr id="6" name="Screen Shot 2018-04-22 at 23.15.38.png"/>
+                    <pic:cNvPicPr/>
+                  </pic:nvPicPr>
+                  <pic:blipFill>
+                    <a:blip r:embed="rId14"/>
+                    <a:stretch>
+                      <a:fillRect/>
+                    </a:stretch>
+                  </pic:blipFill>
+                  <pic:spPr>
+                    <a:xfrm>
+                      <a:off x="0" y="0"/>
+                      <a:ext cx="5943600" cy="519430"/>
+                    </a:xfrm>
+                    <a:prstGeom prst="rect">
+                      <a:avLst/>
+                    </a:prstGeom>
+                  </pic:spPr>
+                </pic:pic>
+              </a:graphicData>
+            </a:graphic>
+          </wp:inline>
+        </w:drawing>
+      </w:r>
+    </w:p>
+    <w:p>
+      <w:proofErr w:type="spellStart"/>
+      <w:r>
+        <w:t>Math.random</w:t>
+      </w:r>
+      <w:proofErr w:type="spellEnd"/>
+      <w:r>
+        <w:t xml:space="preserve"> is again used to choose a defined number of these characters at random. </w:t>
+      </w:r>
+    </w:p>
+    <w:p>
+      <w:pPr>
+        <w:shd w:val="clear" w:color="auto" w:fill="282C34"/>
+        <w:tabs>
+          <w:tab w:val="left" w:pos="916"/>
+          <w:tab w:val="left" w:pos="1832"/>
+          <w:tab w:val="left" w:pos="2748"/>
+          <w:tab w:val="left" w:pos="3664"/>
+          <w:tab w:val="left" w:pos="4580"/>
+          <w:tab w:val="left" w:pos="5496"/>
+          <w:tab w:val="left" w:pos="6412"/>
+          <w:tab w:val="left" w:pos="7328"/>
+          <w:tab w:val="left" w:pos="8244"/>
+          <w:tab w:val="left" w:pos="9160"/>
+          <w:tab w:val="left" w:pos="10076"/>
+          <w:tab w:val="left" w:pos="10992"/>
+          <w:tab w:val="left" w:pos="11908"/>
+          <w:tab w:val="left" w:pos="12824"/>
+          <w:tab w:val="left" w:pos="13740"/>
+          <w:tab w:val="left" w:pos="14656"/>
+        </w:tabs>
+        <w:spacing w:after="0" w:line="240" w:lineRule="auto"/>
+        <w:rPr>
+          <w:rFonts w:ascii="Fira Code" w:eastAsia="Times New Roman" w:hAnsi="Fira Code" w:cs="Courier New"/>
+          <w:color w:val="C3CEE3"/>
+          <w:sz w:val="18"/>
+          <w:szCs w:val="18"/>
+          <w:lang w:val="en-GB" w:eastAsia="en-US"/>
+        </w:rPr>
+      </w:pPr>
+      <w:r>
+        <w:rPr>
+          <w:rFonts w:ascii="Fira Code" w:eastAsia="Times New Roman" w:hAnsi="Fira Code" w:cs="Courier New"/>
+          <w:i/>
+          <w:iCs/>
+          <w:color w:val="C792EA"/>
+          <w:sz w:val="18"/>
+          <w:szCs w:val="18"/>
+          <w:lang w:val="en-GB" w:eastAsia="en-US"/>
+        </w:rPr>
+        <w:t xml:space="preserve">for </w:t>
+      </w:r>
+      <w:r>
+        <w:rPr>
+          <w:rFonts w:ascii="Fira Code" w:eastAsia="Times New Roman" w:hAnsi="Fira Code" w:cs="Courier New"/>
+          <w:color w:val="89DDFF"/>
+          <w:sz w:val="18"/>
+          <w:szCs w:val="18"/>
+          <w:lang w:val="en-GB" w:eastAsia="en-US"/>
+        </w:rPr>
+        <w:t>(</w:t>
+      </w:r>
+      <w:r>
+        <w:rPr>
+          <w:rFonts w:ascii="Fira Code" w:eastAsia="Times New Roman" w:hAnsi="Fira Code" w:cs="Courier New"/>
+          <w:i/>
+          <w:iCs/>
+          <w:color w:val="C792EA"/>
+          <w:sz w:val="18"/>
+          <w:szCs w:val="18"/>
+          <w:lang w:val="en-GB" w:eastAsia="en-US"/>
+        </w:rPr>
+        <w:t xml:space="preserve">var </w:t>
+      </w:r>
+      <w:proofErr w:type="spellStart"/>
+      <w:r>
+        <w:rPr>
+          <w:rFonts w:ascii="Fira Code" w:eastAsia="Times New Roman" w:hAnsi="Fira Code" w:cs="Courier New"/>
+          <w:color w:val="EEFFE3"/>
+          <w:sz w:val="18"/>
+          <w:szCs w:val="18"/>
+          <w:lang w:val="en-GB" w:eastAsia="en-US"/>
+        </w:rPr>
+        <w:t>i</w:t>
+      </w:r>
+      <w:proofErr w:type="spellEnd"/>
+      <w:r>
+        <w:rPr>
+          <w:rFonts w:ascii="Fira Code" w:eastAsia="Times New Roman" w:hAnsi="Fira Code" w:cs="Courier New"/>
+          <w:color w:val="EEFFE3"/>
+          <w:sz w:val="18"/>
+          <w:szCs w:val="18"/>
+          <w:lang w:val="en-GB" w:eastAsia="en-US"/>
+        </w:rPr>
+        <w:t xml:space="preserve"> </w:t>
+      </w:r>
+      <w:r>
+        <w:rPr>
+          <w:rFonts w:ascii="Fira Code" w:eastAsia="Times New Roman" w:hAnsi="Fira Code" w:cs="Courier New"/>
+          <w:color w:val="89DDFF"/>
+          <w:sz w:val="18"/>
+          <w:szCs w:val="18"/>
+          <w:lang w:val="en-GB" w:eastAsia="en-US"/>
+        </w:rPr>
+        <w:t xml:space="preserve">= </w:t>
+      </w:r>
+      <w:r>
+        <w:rPr>
+          <w:rFonts w:ascii="Fira Code" w:eastAsia="Times New Roman" w:hAnsi="Fira Code" w:cs="Courier New"/>
+          <w:color w:val="F78C6C"/>
+          <w:sz w:val="18"/>
+          <w:szCs w:val="18"/>
+          <w:lang w:val="en-GB" w:eastAsia="en-US"/>
+        </w:rPr>
+        <w:t>0</w:t>
+      </w:r>
+      <w:r>
+        <w:rPr>
+          <w:rFonts w:ascii="Fira Code" w:eastAsia="Times New Roman" w:hAnsi="Fira Code" w:cs="Courier New"/>
+          <w:color w:val="89DDFF"/>
+          <w:sz w:val="18"/>
+          <w:szCs w:val="18"/>
+          <w:lang w:val="en-GB" w:eastAsia="en-US"/>
+        </w:rPr>
+        <w:t xml:space="preserve">, </w:t>
+      </w:r>
+      <w:r>
+        <w:rPr>
+          <w:rFonts w:ascii="Fira Code" w:eastAsia="Times New Roman" w:hAnsi="Fira Code" w:cs="Courier New"/>
+          <w:color w:val="EEFFE3"/>
+          <w:sz w:val="18"/>
+          <w:szCs w:val="18"/>
+          <w:lang w:val="en-GB" w:eastAsia="en-US"/>
+        </w:rPr>
+        <w:t xml:space="preserve">n </w:t>
+      </w:r>
+      <w:r>
+        <w:rPr>
+          <w:rFonts w:ascii="Fira Code" w:eastAsia="Times New Roman" w:hAnsi="Fira Code" w:cs="Courier New"/>
+          <w:color w:val="89DDFF"/>
+          <w:sz w:val="18"/>
+          <w:szCs w:val="18"/>
+          <w:lang w:val="en-GB" w:eastAsia="en-US"/>
+        </w:rPr>
+        <w:t xml:space="preserve">= </w:t>
+      </w:r>
+      <w:proofErr w:type="spellStart"/>
+      <w:proofErr w:type="gramStart"/>
+      <w:r>
+        <w:rPr>
+          <w:rFonts w:ascii="Fira Code" w:eastAsia="Times New Roman" w:hAnsi="Fira Code" w:cs="Courier New"/>
+          <w:color w:val="EEFFE3"/>
+          <w:sz w:val="18"/>
+          <w:szCs w:val="18"/>
+          <w:lang w:val="en-GB" w:eastAsia="en-US"/>
+        </w:rPr>
+        <w:t>chars</w:t>
+      </w:r>
+      <w:r>
+        <w:rPr>
+          <w:rFonts w:ascii="Fira Code" w:eastAsia="Times New Roman" w:hAnsi="Fira Code" w:cs="Courier New"/>
+          <w:color w:val="89DDFF"/>
+          <w:sz w:val="18"/>
+          <w:szCs w:val="18"/>
+          <w:lang w:val="en-GB" w:eastAsia="en-US"/>
+        </w:rPr>
+        <w:t>.</w:t>
+      </w:r>
+      <w:r>
+        <w:rPr>
+          <w:rFonts w:ascii="Fira Code" w:eastAsia="Times New Roman" w:hAnsi="Fira Code" w:cs="Courier New"/>
+          <w:color w:val="C3CEE3"/>
+          <w:sz w:val="18"/>
+          <w:szCs w:val="18"/>
+          <w:lang w:val="en-GB" w:eastAsia="en-US"/>
+        </w:rPr>
+        <w:t>length</w:t>
+      </w:r>
+      <w:proofErr w:type="spellEnd"/>
+      <w:proofErr w:type="gramEnd"/>
+      <w:r>
+        <w:rPr>
+          <w:rFonts w:ascii="Fira Code" w:eastAsia="Times New Roman" w:hAnsi="Fira Code" w:cs="Courier New"/>
+          <w:color w:val="89DDFF"/>
+          <w:sz w:val="18"/>
+          <w:szCs w:val="18"/>
+          <w:lang w:val="en-GB" w:eastAsia="en-US"/>
+        </w:rPr>
+        <w:t xml:space="preserve">; </w:t>
+      </w:r>
+      <w:proofErr w:type="spellStart"/>
+      <w:r>
+        <w:rPr>
+          <w:rFonts w:ascii="Fira Code" w:eastAsia="Times New Roman" w:hAnsi="Fira Code" w:cs="Courier New"/>
+          <w:color w:val="EEFFE3"/>
+          <w:sz w:val="18"/>
+          <w:szCs w:val="18"/>
+          <w:lang w:val="en-GB" w:eastAsia="en-US"/>
+        </w:rPr>
+        <w:t>i</w:t>
+      </w:r>
+      <w:proofErr w:type="spellEnd"/>
+      <w:r>
+        <w:rPr>
+          <w:rFonts w:ascii="Fira Code" w:eastAsia="Times New Roman" w:hAnsi="Fira Code" w:cs="Courier New"/>
+          <w:color w:val="EEFFE3"/>
+          <w:sz w:val="18"/>
+          <w:szCs w:val="18"/>
+          <w:lang w:val="en-GB" w:eastAsia="en-US"/>
+        </w:rPr>
+        <w:t xml:space="preserve"> </w:t>
+      </w:r>
+      <w:r>
+        <w:rPr>
+          <w:rFonts w:ascii="Fira Code" w:eastAsia="Times New Roman" w:hAnsi="Fira Code" w:cs="Courier New"/>
+          <w:color w:val="89DDFF"/>
+          <w:sz w:val="18"/>
+          <w:szCs w:val="18"/>
+          <w:lang w:val="en-GB" w:eastAsia="en-US"/>
+        </w:rPr>
+        <w:t xml:space="preserve">&lt; </w:t>
+      </w:r>
+      <w:r>
+        <w:rPr>
+          <w:rFonts w:ascii="Fira Code" w:eastAsia="Times New Roman" w:hAnsi="Fira Code" w:cs="Courier New"/>
+          <w:color w:val="EEFFE3"/>
+          <w:sz w:val="18"/>
+          <w:szCs w:val="18"/>
+          <w:lang w:val="en-GB" w:eastAsia="en-US"/>
+        </w:rPr>
+        <w:t>length</w:t>
+      </w:r>
+      <w:r>
+        <w:rPr>
+          <w:rFonts w:ascii="Fira Code" w:eastAsia="Times New Roman" w:hAnsi="Fira Code" w:cs="Courier New"/>
+          <w:color w:val="89DDFF"/>
+          <w:sz w:val="18"/>
+          <w:szCs w:val="18"/>
+          <w:lang w:val="en-GB" w:eastAsia="en-US"/>
+        </w:rPr>
+        <w:t>; ++</w:t>
+      </w:r>
+      <w:proofErr w:type="spellStart"/>
+      <w:r>
+        <w:rPr>
+          <w:rFonts w:ascii="Fira Code" w:eastAsia="Times New Roman" w:hAnsi="Fira Code" w:cs="Courier New"/>
+          <w:color w:val="EEFFE3"/>
+          <w:sz w:val="18"/>
+          <w:szCs w:val="18"/>
+          <w:lang w:val="en-GB" w:eastAsia="en-US"/>
+        </w:rPr>
+        <w:t>i</w:t>
+      </w:r>
+      <w:proofErr w:type="spellEnd"/>
+      <w:r>
+        <w:rPr>
+          <w:rFonts w:ascii="Fira Code" w:eastAsia="Times New Roman" w:hAnsi="Fira Code" w:cs="Courier New"/>
+          <w:color w:val="89DDFF"/>
+          <w:sz w:val="18"/>
+          <w:szCs w:val="18"/>
+          <w:lang w:val="en-GB" w:eastAsia="en-US"/>
+        </w:rPr>
+        <w:t>) {</w:t>
+      </w:r>
+      <w:r>
+        <w:rPr>
+          <w:rFonts w:ascii="Fira Code" w:eastAsia="Times New Roman" w:hAnsi="Fira Code" w:cs="Courier New"/>
+          <w:color w:val="89DDFF"/>
+          <w:sz w:val="18"/>
+          <w:szCs w:val="18"/>
+          <w:lang w:val="en-GB" w:eastAsia="en-US"/>
+        </w:rPr>
+        <w:br/>
+        <w:t xml:space="preserve">    </w:t>
+      </w:r>
+      <w:r>
+        <w:rPr>
+          <w:rFonts w:ascii="Fira Code" w:eastAsia="Times New Roman" w:hAnsi="Fira Code" w:cs="Courier New"/>
+          <w:color w:val="EEFFE3"/>
+          <w:sz w:val="18"/>
+          <w:szCs w:val="18"/>
+          <w:lang w:val="en-GB" w:eastAsia="en-US"/>
+        </w:rPr>
+        <w:t xml:space="preserve">pw </w:t>
+      </w:r>
+      <w:r>
+        <w:rPr>
+          <w:rFonts w:ascii="Fira Code" w:eastAsia="Times New Roman" w:hAnsi="Fira Code" w:cs="Courier New"/>
+          <w:color w:val="89DDFF"/>
+          <w:sz w:val="18"/>
+          <w:szCs w:val="18"/>
+          <w:lang w:val="en-GB" w:eastAsia="en-US"/>
+        </w:rPr>
+        <w:t xml:space="preserve">+= </w:t>
+      </w:r>
+      <w:proofErr w:type="spellStart"/>
+      <w:r>
+        <w:rPr>
+          <w:rFonts w:ascii="Fira Code" w:eastAsia="Times New Roman" w:hAnsi="Fira Code" w:cs="Courier New"/>
+          <w:color w:val="EEFFE3"/>
+          <w:sz w:val="18"/>
+          <w:szCs w:val="18"/>
+          <w:lang w:val="en-GB" w:eastAsia="en-US"/>
+        </w:rPr>
+        <w:t>chars</w:t>
+      </w:r>
+      <w:r>
+        <w:rPr>
+          <w:rFonts w:ascii="Fira Code" w:eastAsia="Times New Roman" w:hAnsi="Fira Code" w:cs="Courier New"/>
+          <w:color w:val="89DDFF"/>
+          <w:sz w:val="18"/>
+          <w:szCs w:val="18"/>
+          <w:lang w:val="en-GB" w:eastAsia="en-US"/>
+        </w:rPr>
+        <w:t>.</w:t>
+      </w:r>
+      <w:r>
+        <w:rPr>
+          <w:rFonts w:ascii="Fira Code" w:eastAsia="Times New Roman" w:hAnsi="Fira Code" w:cs="Courier New"/>
+          <w:color w:val="82AAFF"/>
+          <w:sz w:val="18"/>
+          <w:szCs w:val="18"/>
+          <w:lang w:val="en-GB" w:eastAsia="en-US"/>
+        </w:rPr>
+        <w:t>charAt</w:t>
+      </w:r>
+      <w:proofErr w:type="spellEnd"/>
+      <w:r>
+        <w:rPr>
+          <w:rFonts w:ascii="Fira Code" w:eastAsia="Times New Roman" w:hAnsi="Fira Code" w:cs="Courier New"/>
+          <w:color w:val="89DDFF"/>
+          <w:sz w:val="18"/>
+          <w:szCs w:val="18"/>
+          <w:lang w:val="en-GB" w:eastAsia="en-US"/>
+        </w:rPr>
+        <w:t>(</w:t>
+      </w:r>
+      <w:proofErr w:type="spellStart"/>
+      <w:r>
+        <w:rPr>
+          <w:rFonts w:ascii="Fira Code" w:eastAsia="Times New Roman" w:hAnsi="Fira Code" w:cs="Courier New"/>
+          <w:color w:val="EEFFE3"/>
+          <w:sz w:val="18"/>
+          <w:szCs w:val="18"/>
+          <w:lang w:val="en-GB" w:eastAsia="en-US"/>
+        </w:rPr>
+        <w:t>Math</w:t>
+      </w:r>
+      <w:r>
+        <w:rPr>
+          <w:rFonts w:ascii="Fira Code" w:eastAsia="Times New Roman" w:hAnsi="Fira Code" w:cs="Courier New"/>
+          <w:color w:val="89DDFF"/>
+          <w:sz w:val="18"/>
+          <w:szCs w:val="18"/>
+          <w:lang w:val="en-GB" w:eastAsia="en-US"/>
+        </w:rPr>
+        <w:t>.</w:t>
+      </w:r>
+      <w:r>
+        <w:rPr>
+          <w:rFonts w:ascii="Fira Code" w:eastAsia="Times New Roman" w:hAnsi="Fira Code" w:cs="Courier New"/>
+          <w:color w:val="82AAFF"/>
+          <w:sz w:val="18"/>
+          <w:szCs w:val="18"/>
+          <w:lang w:val="en-GB" w:eastAsia="en-US"/>
+        </w:rPr>
+        <w:t>floor</w:t>
+      </w:r>
+      <w:proofErr w:type="spellEnd"/>
+      <w:r>
+        <w:rPr>
+          <w:rFonts w:ascii="Fira Code" w:eastAsia="Times New Roman" w:hAnsi="Fira Code" w:cs="Courier New"/>
+          <w:color w:val="89DDFF"/>
+          <w:sz w:val="18"/>
+          <w:szCs w:val="18"/>
+          <w:lang w:val="en-GB" w:eastAsia="en-US"/>
+        </w:rPr>
+        <w:t>(</w:t>
+      </w:r>
+      <w:proofErr w:type="spellStart"/>
+      <w:r>
+        <w:rPr>
+          <w:rFonts w:ascii="Fira Code" w:eastAsia="Times New Roman" w:hAnsi="Fira Code" w:cs="Courier New"/>
+          <w:color w:val="EEFFE3"/>
+          <w:sz w:val="18"/>
+          <w:szCs w:val="18"/>
+          <w:lang w:val="en-GB" w:eastAsia="en-US"/>
+        </w:rPr>
+        <w:t>Math</w:t>
+      </w:r>
+      <w:r>
+        <w:rPr>
+          <w:rFonts w:ascii="Fira Code" w:eastAsia="Times New Roman" w:hAnsi="Fira Code" w:cs="Courier New"/>
+          <w:color w:val="89DDFF"/>
+          <w:sz w:val="18"/>
+          <w:szCs w:val="18"/>
+          <w:lang w:val="en-GB" w:eastAsia="en-US"/>
+        </w:rPr>
+        <w:t>.</w:t>
+      </w:r>
+      <w:r>
+        <w:rPr>
+          <w:rFonts w:ascii="Fira Code" w:eastAsia="Times New Roman" w:hAnsi="Fira Code" w:cs="Courier New"/>
+          <w:color w:val="82AAFF"/>
+          <w:sz w:val="18"/>
+          <w:szCs w:val="18"/>
+          <w:lang w:val="en-GB" w:eastAsia="en-US"/>
+        </w:rPr>
+        <w:t>random</w:t>
+      </w:r>
+      <w:proofErr w:type="spellEnd"/>
+      <w:r>
+        <w:rPr>
+          <w:rFonts w:ascii="Fira Code" w:eastAsia="Times New Roman" w:hAnsi="Fira Code" w:cs="Courier New"/>
+          <w:color w:val="89DDFF"/>
+          <w:sz w:val="18"/>
+          <w:szCs w:val="18"/>
+          <w:lang w:val="en-GB" w:eastAsia="en-US"/>
+        </w:rPr>
+        <w:t xml:space="preserve">() * </w:t>
+      </w:r>
+      <w:r>
+        <w:rPr>
+          <w:rFonts w:ascii="Fira Code" w:eastAsia="Times New Roman" w:hAnsi="Fira Code" w:cs="Courier New"/>
+          <w:color w:val="EEFFE3"/>
+          <w:sz w:val="18"/>
+          <w:szCs w:val="18"/>
+          <w:lang w:val="en-GB" w:eastAsia="en-US"/>
+        </w:rPr>
+        <w:t>n</w:t>
+      </w:r>
+      <w:r>
+        <w:rPr>
+          <w:rFonts w:ascii="Fira Code" w:eastAsia="Times New Roman" w:hAnsi="Fira Code" w:cs="Courier New"/>
+          <w:color w:val="89DDFF"/>
+          <w:sz w:val="18"/>
+          <w:szCs w:val="18"/>
+          <w:lang w:val="en-GB" w:eastAsia="en-US"/>
+        </w:rPr>
+        <w:t>));</w:t>
+      </w:r>
+      <w:r>
+        <w:rPr>
+          <w:rFonts w:ascii="Fira Code" w:eastAsia="Times New Roman" w:hAnsi="Fira Code" w:cs="Courier New"/>
+          <w:color w:val="89DDFF"/>
+          <w:sz w:val="18"/>
+          <w:szCs w:val="18"/>
+          <w:lang w:val="en-GB" w:eastAsia="en-US"/>
+        </w:rPr>
+        <w:br/>
+        <w:t>}</w:t>
+      </w:r>
+    </w:p>
+    <w:p/>
+    <w:p>
+      <w:r>
+        <w:t xml:space="preserve">The password is then returned to the user via </w:t>
+      </w:r>
+      <w:proofErr w:type="spellStart"/>
+      <w:r>
+        <w:t>innerHTML</w:t>
+      </w:r>
+      <w:proofErr w:type="spellEnd"/>
+    </w:p>
+    <w:p>
+      <w:pPr>
+        <w:shd w:val="clear" w:color="auto" w:fill="282C34"/>
+        <w:tabs>
+          <w:tab w:val="left" w:pos="916"/>
+          <w:tab w:val="left" w:pos="1832"/>
+          <w:tab w:val="left" w:pos="2748"/>
+          <w:tab w:val="left" w:pos="3664"/>
+          <w:tab w:val="left" w:pos="4580"/>
+          <w:tab w:val="left" w:pos="5496"/>
+          <w:tab w:val="left" w:pos="6412"/>
+          <w:tab w:val="left" w:pos="7328"/>
+          <w:tab w:val="left" w:pos="8244"/>
+          <w:tab w:val="left" w:pos="9160"/>
+          <w:tab w:val="left" w:pos="10076"/>
+          <w:tab w:val="left" w:pos="10992"/>
+          <w:tab w:val="left" w:pos="11908"/>
+          <w:tab w:val="left" w:pos="12824"/>
+          <w:tab w:val="left" w:pos="13740"/>
+          <w:tab w:val="left" w:pos="14656"/>
+        </w:tabs>
+        <w:spacing w:after="0" w:line="240" w:lineRule="auto"/>
+        <w:rPr>
+          <w:rFonts w:ascii="Fira Code" w:eastAsia="Times New Roman" w:hAnsi="Fira Code" w:cs="Courier New"/>
+          <w:color w:val="C3CEE3"/>
+          <w:sz w:val="18"/>
+          <w:szCs w:val="18"/>
+          <w:lang w:val="en-GB" w:eastAsia="en-US"/>
+        </w:rPr>
+      </w:pPr>
+      <w:r>
+        <w:rPr>
+          <w:rFonts w:ascii="Fira Code" w:eastAsia="Times New Roman" w:hAnsi="Fira Code" w:cs="Courier New"/>
+          <w:color w:val="C3CEE3"/>
+          <w:sz w:val="18"/>
+          <w:szCs w:val="18"/>
+          <w:lang w:val="en-GB" w:eastAsia="en-US"/>
+        </w:rPr>
+        <w:t xml:space="preserve">    </w:t>
+      </w:r>
+      <w:proofErr w:type="spellStart"/>
+      <w:r>
+        <w:rPr>
+          <w:rFonts w:ascii="Fira Code" w:eastAsia="Times New Roman" w:hAnsi="Fira Code" w:cs="Courier New"/>
+          <w:color w:val="EEFFE3"/>
+          <w:sz w:val="18"/>
+          <w:szCs w:val="18"/>
+          <w:lang w:val="en-GB" w:eastAsia="en-US"/>
+        </w:rPr>
+        <w:t>document</w:t>
+      </w:r>
+      <w:r>
+        <w:rPr>
+          <w:rFonts w:ascii="Fira Code" w:eastAsia="Times New Roman" w:hAnsi="Fira Code" w:cs="Courier New"/>
+          <w:color w:val="89DDFF"/>
+          <w:sz w:val="18"/>
+          <w:szCs w:val="18"/>
+          <w:lang w:val="en-GB" w:eastAsia="en-US"/>
+        </w:rPr>
+        <w:t>.</w:t>
+      </w:r>
+      <w:r>
+        <w:rPr>
+          <w:rFonts w:ascii="Fira Code" w:eastAsia="Times New Roman" w:hAnsi="Fira Code" w:cs="Courier New"/>
+          <w:color w:val="82AAFF"/>
+          <w:sz w:val="18"/>
+          <w:szCs w:val="18"/>
+          <w:lang w:val="en-GB" w:eastAsia="en-US"/>
+        </w:rPr>
+        <w:t>getElementById</w:t>
+      </w:r>
+      <w:proofErr w:type="spellEnd"/>
+      <w:r>
+        <w:rPr>
+          <w:rFonts w:ascii="Fira Code" w:eastAsia="Times New Roman" w:hAnsi="Fira Code" w:cs="Courier New"/>
+          <w:color w:val="89DDFF"/>
+          <w:sz w:val="18"/>
+          <w:szCs w:val="18"/>
+          <w:lang w:val="en-GB" w:eastAsia="en-US"/>
+        </w:rPr>
+        <w:t>(</w:t>
+      </w:r>
+      <w:r>
+        <w:rPr>
+          <w:rFonts w:ascii="Fira Code" w:eastAsia="Times New Roman" w:hAnsi="Fira Code" w:cs="Courier New"/>
+          <w:color w:val="C3E88D"/>
+          <w:sz w:val="18"/>
+          <w:szCs w:val="18"/>
+          <w:lang w:val="en-GB" w:eastAsia="en-US"/>
+        </w:rPr>
+        <w:t>'</w:t>
+      </w:r>
+      <w:proofErr w:type="spellStart"/>
+      <w:r>
+        <w:rPr>
+          <w:rFonts w:ascii="Fira Code" w:eastAsia="Times New Roman" w:hAnsi="Fira Code" w:cs="Courier New"/>
+          <w:color w:val="C3E88D"/>
+          <w:sz w:val="18"/>
+          <w:szCs w:val="18"/>
+          <w:lang w:val="en-GB" w:eastAsia="en-US"/>
+        </w:rPr>
+        <w:t>genPwOutput</w:t>
+      </w:r>
+      <w:proofErr w:type="spellEnd"/>
+      <w:r>
+        <w:rPr>
+          <w:rFonts w:ascii="Fira Code" w:eastAsia="Times New Roman" w:hAnsi="Fira Code" w:cs="Courier New"/>
+          <w:color w:val="C3E88D"/>
+          <w:sz w:val="18"/>
+          <w:szCs w:val="18"/>
+          <w:lang w:val="en-GB" w:eastAsia="en-US"/>
+        </w:rPr>
+        <w:t>'</w:t>
+      </w:r>
+      <w:r>
+        <w:rPr>
+          <w:rFonts w:ascii="Fira Code" w:eastAsia="Times New Roman" w:hAnsi="Fira Code" w:cs="Courier New"/>
+          <w:color w:val="89DDFF"/>
+          <w:sz w:val="18"/>
+          <w:szCs w:val="18"/>
+          <w:lang w:val="en-GB" w:eastAsia="en-US"/>
+        </w:rPr>
+        <w:t>).</w:t>
+      </w:r>
+      <w:proofErr w:type="spellStart"/>
+      <w:r>
+        <w:rPr>
+          <w:rFonts w:ascii="Fira Code" w:eastAsia="Times New Roman" w:hAnsi="Fira Code" w:cs="Courier New"/>
+          <w:color w:val="C3CEE3"/>
+          <w:sz w:val="18"/>
+          <w:szCs w:val="18"/>
+          <w:lang w:val="en-GB" w:eastAsia="en-US"/>
+        </w:rPr>
+        <w:t>innerHTML</w:t>
+      </w:r>
+      <w:proofErr w:type="spellEnd"/>
+      <w:r>
+        <w:rPr>
+          <w:rFonts w:ascii="Fira Code" w:eastAsia="Times New Roman" w:hAnsi="Fira Code" w:cs="Courier New"/>
+          <w:color w:val="89DDFF"/>
+          <w:sz w:val="18"/>
+          <w:szCs w:val="18"/>
+          <w:lang w:val="en-GB" w:eastAsia="en-US"/>
+        </w:rPr>
+        <w:t xml:space="preserve">= </w:t>
+      </w:r>
+      <w:r>
+        <w:rPr>
+          <w:rFonts w:ascii="Fira Code" w:eastAsia="Times New Roman" w:hAnsi="Fira Code" w:cs="Courier New"/>
+          <w:color w:val="C3E88D"/>
+          <w:sz w:val="18"/>
+          <w:szCs w:val="18"/>
+          <w:lang w:val="en-GB" w:eastAsia="en-US"/>
+        </w:rPr>
+        <w:t>`       &lt;div class="row"&gt;</w:t>
+      </w:r>
+      <w:r>
+        <w:rPr>
+          <w:rFonts w:ascii="Fira Code" w:eastAsia="Times New Roman" w:hAnsi="Fira Code" w:cs="Courier New"/>
+          <w:color w:val="89DDFF"/>
+          <w:sz w:val="18"/>
+          <w:szCs w:val="18"/>
+          <w:lang w:val="en-GB" w:eastAsia="en-US"/>
+        </w:rPr>
+        <w:t>\n</w:t>
+      </w:r>
+      <w:r>
+        <w:rPr>
+          <w:rFonts w:ascii="Fira Code" w:eastAsia="Times New Roman" w:hAnsi="Fira Code" w:cs="Courier New"/>
+          <w:color w:val="C3E88D"/>
+          <w:sz w:val="18"/>
+          <w:szCs w:val="18"/>
+          <w:lang w:val="en-GB" w:eastAsia="en-US"/>
+        </w:rPr>
+        <w:br/>
+        <w:t xml:space="preserve">                    &lt;div class="col l12"&gt;</w:t>
+      </w:r>
+      <w:r>
+        <w:rPr>
+          <w:rFonts w:ascii="Fira Code" w:eastAsia="Times New Roman" w:hAnsi="Fira Code" w:cs="Courier New"/>
+          <w:color w:val="89DDFF"/>
+          <w:sz w:val="18"/>
+          <w:szCs w:val="18"/>
+          <w:lang w:val="en-GB" w:eastAsia="en-US"/>
+        </w:rPr>
+        <w:t>\n</w:t>
+      </w:r>
+      <w:r>
+        <w:rPr>
+          <w:rFonts w:ascii="Fira Code" w:eastAsia="Times New Roman" w:hAnsi="Fira Code" w:cs="Courier New"/>
+          <w:color w:val="C3E88D"/>
+          <w:sz w:val="18"/>
+          <w:szCs w:val="18"/>
+          <w:lang w:val="en-GB" w:eastAsia="en-US"/>
+        </w:rPr>
+        <w:br/>
+        <w:t xml:space="preserve">                       &lt;div class="card"&gt;</w:t>
+      </w:r>
+      <w:r>
+        <w:rPr>
+          <w:rFonts w:ascii="Fira Code" w:eastAsia="Times New Roman" w:hAnsi="Fira Code" w:cs="Courier New"/>
+          <w:color w:val="89DDFF"/>
+          <w:sz w:val="18"/>
+          <w:szCs w:val="18"/>
+          <w:lang w:val="en-GB" w:eastAsia="en-US"/>
+        </w:rPr>
+        <w:t>\n</w:t>
+      </w:r>
+      <w:r>
+        <w:rPr>
+          <w:rFonts w:ascii="Fira Code" w:eastAsia="Times New Roman" w:hAnsi="Fira Code" w:cs="Courier New"/>
+          <w:color w:val="C3E88D"/>
+          <w:sz w:val="18"/>
+          <w:szCs w:val="18"/>
+          <w:lang w:val="en-GB" w:eastAsia="en-US"/>
+        </w:rPr>
+        <w:br/>
+        <w:t xml:space="preserve">                            &lt;div class="card-content"&gt;</w:t>
+      </w:r>
+      <w:r>
+        <w:rPr>
+          <w:rFonts w:ascii="Fira Code" w:eastAsia="Times New Roman" w:hAnsi="Fira Code" w:cs="Courier New"/>
+          <w:color w:val="89DDFF"/>
+          <w:sz w:val="18"/>
+          <w:szCs w:val="18"/>
+          <w:lang w:val="en-GB" w:eastAsia="en-US"/>
+        </w:rPr>
+        <w:t>\n</w:t>
+      </w:r>
+      <w:r>
+        <w:rPr>
+          <w:rFonts w:ascii="Fira Code" w:eastAsia="Times New Roman" w:hAnsi="Fira Code" w:cs="Courier New"/>
+          <w:color w:val="C3E88D"/>
+          <w:sz w:val="18"/>
+          <w:szCs w:val="18"/>
+          <w:lang w:val="en-GB" w:eastAsia="en-US"/>
+        </w:rPr>
+        <w:t xml:space="preserve"> </w:t>
+      </w:r>
+      <w:r>
+        <w:rPr>
+          <w:rFonts w:ascii="Fira Code" w:eastAsia="Times New Roman" w:hAnsi="Fira Code" w:cs="Courier New"/>
+          <w:color w:val="C3E88D"/>
+          <w:sz w:val="18"/>
+          <w:szCs w:val="18"/>
+          <w:lang w:val="en-GB" w:eastAsia="en-US"/>
+        </w:rPr>
+        <w:br/>
+        <w:t xml:space="preserve">                                &lt;span&gt;</w:t>
+      </w:r>
+      <w:r>
+        <w:rPr>
+          <w:rFonts w:ascii="Fira Code" w:eastAsia="Times New Roman" w:hAnsi="Fira Code" w:cs="Courier New"/>
+          <w:color w:val="C3CEE3"/>
+          <w:sz w:val="18"/>
+          <w:szCs w:val="18"/>
+          <w:lang w:val="en-GB" w:eastAsia="en-US"/>
+        </w:rPr>
+        <w:t>$</w:t>
+      </w:r>
+      <w:r>
+        <w:rPr>
+          <w:rFonts w:ascii="Fira Code" w:eastAsia="Times New Roman" w:hAnsi="Fira Code" w:cs="Courier New"/>
+          <w:color w:val="89DDFF"/>
+          <w:sz w:val="18"/>
+          <w:szCs w:val="18"/>
+          <w:lang w:val="en-GB" w:eastAsia="en-US"/>
+        </w:rPr>
+        <w:t>{</w:t>
+      </w:r>
+      <w:r>
+        <w:rPr>
+          <w:rFonts w:ascii="Fira Code" w:eastAsia="Times New Roman" w:hAnsi="Fira Code" w:cs="Courier New"/>
+          <w:color w:val="EEFFE3"/>
+          <w:sz w:val="18"/>
+          <w:szCs w:val="18"/>
+          <w:lang w:val="en-GB" w:eastAsia="en-US"/>
+        </w:rPr>
+        <w:t>pw</w:t>
+      </w:r>
+      <w:r>
+        <w:rPr>
+          <w:rFonts w:ascii="Fira Code" w:eastAsia="Times New Roman" w:hAnsi="Fira Code" w:cs="Courier New"/>
+          <w:color w:val="89DDFF"/>
+          <w:sz w:val="18"/>
+          <w:szCs w:val="18"/>
+          <w:lang w:val="en-GB" w:eastAsia="en-US"/>
+        </w:rPr>
+        <w:t>}</w:t>
+      </w:r>
+      <w:r>
+        <w:rPr>
+          <w:rFonts w:ascii="Fira Code" w:eastAsia="Times New Roman" w:hAnsi="Fira Code" w:cs="Courier New"/>
+          <w:color w:val="C3E88D"/>
+          <w:sz w:val="18"/>
+          <w:szCs w:val="18"/>
+          <w:lang w:val="en-GB" w:eastAsia="en-US"/>
+        </w:rPr>
+        <w:t>&lt;/span&gt;</w:t>
+      </w:r>
+      <w:r>
+        <w:rPr>
+          <w:rFonts w:ascii="Fira Code" w:eastAsia="Times New Roman" w:hAnsi="Fira Code" w:cs="Courier New"/>
+          <w:color w:val="89DDFF"/>
+          <w:sz w:val="18"/>
+          <w:szCs w:val="18"/>
+          <w:lang w:val="en-GB" w:eastAsia="en-US"/>
+        </w:rPr>
+        <w:t>\n</w:t>
+      </w:r>
+      <w:r>
+        <w:rPr>
+          <w:rFonts w:ascii="Fira Code" w:eastAsia="Times New Roman" w:hAnsi="Fira Code" w:cs="Courier New"/>
+          <w:color w:val="C3E88D"/>
+          <w:sz w:val="18"/>
+          <w:szCs w:val="18"/>
+          <w:lang w:val="en-GB" w:eastAsia="en-US"/>
+        </w:rPr>
+        <w:t xml:space="preserve"> </w:t>
+      </w:r>
+      <w:r>
+        <w:rPr>
+          <w:rFonts w:ascii="Fira Code" w:eastAsia="Times New Roman" w:hAnsi="Fira Code" w:cs="Courier New"/>
+          <w:color w:val="C3E88D"/>
+          <w:sz w:val="18"/>
+          <w:szCs w:val="18"/>
+          <w:lang w:val="en-GB" w:eastAsia="en-US"/>
+        </w:rPr>
+        <w:br/>
+        <w:t xml:space="preserve">                            &lt;/div&gt;</w:t>
+      </w:r>
+      <w:r>
+        <w:rPr>
+          <w:rFonts w:ascii="Fira Code" w:eastAsia="Times New Roman" w:hAnsi="Fira Code" w:cs="Courier New"/>
+          <w:color w:val="89DDFF"/>
+          <w:sz w:val="18"/>
+          <w:szCs w:val="18"/>
+          <w:lang w:val="en-GB" w:eastAsia="en-US"/>
+        </w:rPr>
+        <w:t>\n</w:t>
+      </w:r>
+      <w:r>
+        <w:rPr>
+          <w:rFonts w:ascii="Fira Code" w:eastAsia="Times New Roman" w:hAnsi="Fira Code" w:cs="Courier New"/>
+          <w:color w:val="C3E88D"/>
+          <w:sz w:val="18"/>
+          <w:szCs w:val="18"/>
+          <w:lang w:val="en-GB" w:eastAsia="en-US"/>
+        </w:rPr>
+        <w:t xml:space="preserve"> </w:t>
+      </w:r>
+      <w:r>
+        <w:rPr>
+          <w:rFonts w:ascii="Fira Code" w:eastAsia="Times New Roman" w:hAnsi="Fira Code" w:cs="Courier New"/>
+          <w:color w:val="C3E88D"/>
+          <w:sz w:val="18"/>
+          <w:szCs w:val="18"/>
+          <w:lang w:val="en-GB" w:eastAsia="en-US"/>
+        </w:rPr>
+        <w:br/>
+        <w:t xml:space="preserve">                        &lt;/div&gt;</w:t>
+      </w:r>
+      <w:r>
+        <w:rPr>
+          <w:rFonts w:ascii="Fira Code" w:eastAsia="Times New Roman" w:hAnsi="Fira Code" w:cs="Courier New"/>
+          <w:color w:val="89DDFF"/>
+          <w:sz w:val="18"/>
+          <w:szCs w:val="18"/>
+          <w:lang w:val="en-GB" w:eastAsia="en-US"/>
+        </w:rPr>
+        <w:t>\n</w:t>
+      </w:r>
+      <w:r>
+        <w:rPr>
+          <w:rFonts w:ascii="Fira Code" w:eastAsia="Times New Roman" w:hAnsi="Fira Code" w:cs="Courier New"/>
+          <w:color w:val="C3E88D"/>
+          <w:sz w:val="18"/>
+          <w:szCs w:val="18"/>
+          <w:lang w:val="en-GB" w:eastAsia="en-US"/>
+        </w:rPr>
+        <w:t xml:space="preserve"> </w:t>
+      </w:r>
+      <w:r>
+        <w:rPr>
+          <w:rFonts w:ascii="Fira Code" w:eastAsia="Times New Roman" w:hAnsi="Fira Code" w:cs="Courier New"/>
+          <w:color w:val="C3E88D"/>
+          <w:sz w:val="18"/>
+          <w:szCs w:val="18"/>
+          <w:lang w:val="en-GB" w:eastAsia="en-US"/>
+        </w:rPr>
+        <w:br/>
+        <w:t xml:space="preserve">                    &lt;/div&gt;</w:t>
+      </w:r>
+      <w:r>
+        <w:rPr>
+          <w:rFonts w:ascii="Fira Code" w:eastAsia="Times New Roman" w:hAnsi="Fira Code" w:cs="Courier New"/>
+          <w:color w:val="89DDFF"/>
+          <w:sz w:val="18"/>
+          <w:szCs w:val="18"/>
+          <w:lang w:val="en-GB" w:eastAsia="en-US"/>
+        </w:rPr>
+        <w:t>\n</w:t>
+      </w:r>
+      <w:r>
+        <w:rPr>
+          <w:rFonts w:ascii="Fira Code" w:eastAsia="Times New Roman" w:hAnsi="Fira Code" w:cs="Courier New"/>
+          <w:color w:val="C3E88D"/>
+          <w:sz w:val="18"/>
+          <w:szCs w:val="18"/>
+          <w:lang w:val="en-GB" w:eastAsia="en-US"/>
+        </w:rPr>
+        <w:t xml:space="preserve"> </w:t>
+      </w:r>
+      <w:r>
+        <w:rPr>
+          <w:rFonts w:ascii="Fira Code" w:eastAsia="Times New Roman" w:hAnsi="Fira Code" w:cs="Courier New"/>
+          <w:color w:val="C3E88D"/>
+          <w:sz w:val="18"/>
+          <w:szCs w:val="18"/>
+          <w:lang w:val="en-GB" w:eastAsia="en-US"/>
+        </w:rPr>
+        <w:br/>
+        <w:t xml:space="preserve">                &lt;/div&gt;`</w:t>
+      </w:r>
+      <w:r>
+        <w:rPr>
+          <w:rFonts w:ascii="Fira Code" w:eastAsia="Times New Roman" w:hAnsi="Fira Code" w:cs="Courier New"/>
+          <w:color w:val="C3E88D"/>
+          <w:sz w:val="18"/>
+          <w:szCs w:val="18"/>
+          <w:lang w:val="en-GB" w:eastAsia="en-US"/>
+        </w:rPr>
+        <w:br/>
+      </w:r>
+      <w:r>
+        <w:rPr>
+          <w:rFonts w:ascii="Fira Code" w:eastAsia="Times New Roman" w:hAnsi="Fira Code" w:cs="Courier New"/>
+          <w:color w:val="89DDFF"/>
+          <w:sz w:val="18"/>
+          <w:szCs w:val="18"/>
+          <w:lang w:val="en-GB" w:eastAsia="en-US"/>
+        </w:rPr>
+        <w:t>}</w:t>
+      </w:r>
+    </w:p>
+    <w:p/>
+    <w:p/>
+    <w:p/>
+    <w:p>
+      <w:pPr>
+        <w:pStyle w:val="Heading2"/>
+      </w:pPr>
+      <w:bookmarkStart w:id="9" w:name="_Toc512460974"/>
+      <w:r>
+        <w:lastRenderedPageBreak/>
+        <w:t>Hosting</w:t>
+      </w:r>
+      <w:bookmarkEnd w:id="9"/>
+    </w:p>
+    <w:p>
+      <w:r>
+        <w:t xml:space="preserve">The application is hosted using </w:t>
+      </w:r>
+      <w:proofErr w:type="spellStart"/>
+      <w:r>
+        <w:t>getforge</w:t>
+      </w:r>
+      <w:proofErr w:type="spellEnd"/>
+      <w:r>
+        <w:t>. This service allows for simplified and fee hosting of HTML/CSS/JavaScript based projects. I simply upload</w:t>
+      </w:r>
+      <w:r>
+        <w:t>ed</w:t>
+      </w:r>
+      <w:r>
+        <w:t xml:space="preserve"> the compressed project to their server via the web interface and my project is accessible at </w:t>
+      </w:r>
+      <w:hyperlink r:id="rId15" w:history="1">
+        <w:r>
+          <w:rPr>
+            <w:rStyle w:val="Hyperlink"/>
+          </w:rPr>
+          <w:t>http://passwordcheck.getforge.io/</w:t>
+        </w:r>
+      </w:hyperlink>
+      <w:r>
+        <w:t xml:space="preserve">. </w:t>
+      </w:r>
+    </w:p>
+    <w:p>
+      <w:r>
+        <w:t xml:space="preserve">The only manual configuration required was the process of enabling SSL. This is important as the website focuses on the creation and verification of secure passwords. A website without SSL will display a ‘Not Secure’ warning to the user, this would be very disconcerting to the user. Forge provide a simple method of enabling SSL via </w:t>
+      </w:r>
+      <w:proofErr w:type="spellStart"/>
+      <w:r>
+        <w:t>LetsEncrypt</w:t>
+      </w:r>
+      <w:proofErr w:type="spellEnd"/>
+      <w:r>
+        <w:t xml:space="preserve">. </w:t>
+      </w:r>
+      <w:r>
+        <w:t xml:space="preserve">However, unfortunately </w:t>
+      </w:r>
+      <w:r>
+        <w:t>they have run out of SSL certificates for the week 23/04 – 29/04, this should be automatically rectified on 30/04</w:t>
+      </w:r>
+      <w:r>
+        <w:t xml:space="preserve">. </w:t>
+      </w:r>
+    </w:p>
+    <w:p>
+      <w:pPr>
+        <w:pStyle w:val="Heading2"/>
+      </w:pPr>
+      <w:bookmarkStart w:id="10" w:name="_Toc512460975"/>
+      <w:r>
+        <w:t>Materialize CSS</w:t>
+      </w:r>
+      <w:bookmarkEnd w:id="10"/>
+    </w:p>
+    <w:p>
+      <w:r>
+        <w:t xml:space="preserve">Materialize CSS is a CSS library. It provides a number of pre-styled elements that can be incorporated into existing projects. This simplifies the layout/design process and provides the application with a clean, consistent style. </w:t>
+      </w:r>
+    </w:p>
+    <w:p>
+      <w:pPr>
+        <w:shd w:val="clear" w:color="auto" w:fill="282C34"/>
+        <w:tabs>
+          <w:tab w:val="left" w:pos="916"/>
+          <w:tab w:val="left" w:pos="1832"/>
+          <w:tab w:val="left" w:pos="2748"/>
+          <w:tab w:val="left" w:pos="3664"/>
+          <w:tab w:val="left" w:pos="4580"/>
+          <w:tab w:val="left" w:pos="5496"/>
+          <w:tab w:val="left" w:pos="6412"/>
+          <w:tab w:val="left" w:pos="7328"/>
+          <w:tab w:val="left" w:pos="8244"/>
+          <w:tab w:val="left" w:pos="9160"/>
+          <w:tab w:val="left" w:pos="10076"/>
+          <w:tab w:val="left" w:pos="10992"/>
+          <w:tab w:val="left" w:pos="11908"/>
+          <w:tab w:val="left" w:pos="12824"/>
+          <w:tab w:val="left" w:pos="13740"/>
+          <w:tab w:val="left" w:pos="14656"/>
+        </w:tabs>
+        <w:spacing w:after="0" w:line="240" w:lineRule="auto"/>
+        <w:rPr>
+          <w:rFonts w:ascii="Fira Code" w:eastAsia="Times New Roman" w:hAnsi="Fira Code" w:cs="Courier New"/>
+          <w:color w:val="C3CEE3"/>
+          <w:sz w:val="18"/>
+          <w:szCs w:val="18"/>
+          <w:lang w:val="en-GB" w:eastAsia="en-US"/>
+        </w:rPr>
+      </w:pPr>
+      <w:r>
+        <w:rPr>
+          <w:rFonts w:ascii="Fira Code" w:eastAsia="Times New Roman" w:hAnsi="Fira Code" w:cs="Courier New"/>
+          <w:color w:val="C3E88D"/>
+          <w:sz w:val="18"/>
+          <w:szCs w:val="18"/>
+          <w:lang w:val="en-GB" w:eastAsia="en-US"/>
+        </w:rPr>
+        <w:t>&lt;div class="card"&gt;</w:t>
+      </w:r>
+      <w:r>
+        <w:rPr>
+          <w:rFonts w:ascii="Fira Code" w:eastAsia="Times New Roman" w:hAnsi="Fira Code" w:cs="Courier New"/>
+          <w:color w:val="89DDFF"/>
+          <w:sz w:val="18"/>
+          <w:szCs w:val="18"/>
+          <w:lang w:val="en-GB" w:eastAsia="en-US"/>
+        </w:rPr>
+        <w:br/>
+      </w:r>
+      <w:r>
+        <w:rPr>
+          <w:rFonts w:ascii="Fira Code" w:eastAsia="Times New Roman" w:hAnsi="Fira Code" w:cs="Courier New"/>
+          <w:color w:val="C3E88D"/>
+          <w:sz w:val="18"/>
+          <w:szCs w:val="18"/>
+          <w:lang w:val="en-GB" w:eastAsia="en-US"/>
+        </w:rPr>
+        <w:t xml:space="preserve">                           &lt;div class="card-content"&gt;</w:t>
+      </w:r>
+      <w:r>
+        <w:rPr>
+          <w:rFonts w:ascii="Fira Code" w:eastAsia="Times New Roman" w:hAnsi="Fira Code" w:cs="Courier New"/>
+          <w:color w:val="89DDFF"/>
+          <w:sz w:val="18"/>
+          <w:szCs w:val="18"/>
+          <w:lang w:val="en-GB" w:eastAsia="en-US"/>
+        </w:rPr>
+        <w:br/>
+      </w:r>
+      <w:r>
+        <w:rPr>
+          <w:rFonts w:ascii="Fira Code" w:eastAsia="Times New Roman" w:hAnsi="Fira Code" w:cs="Courier New"/>
+          <w:color w:val="C3E88D"/>
+          <w:sz w:val="18"/>
+          <w:szCs w:val="18"/>
+          <w:lang w:val="en-GB" w:eastAsia="en-US"/>
+        </w:rPr>
+        <w:t xml:space="preserve">                          &lt;span id ="</w:t>
+      </w:r>
+      <w:proofErr w:type="spellStart"/>
+      <w:r>
+        <w:rPr>
+          <w:rFonts w:ascii="Fira Code" w:eastAsia="Times New Roman" w:hAnsi="Fira Code" w:cs="Courier New"/>
+          <w:color w:val="C3E88D"/>
+          <w:sz w:val="18"/>
+          <w:szCs w:val="18"/>
+          <w:lang w:val="en-GB" w:eastAsia="en-US"/>
+        </w:rPr>
+        <w:t>ctitle</w:t>
+      </w:r>
+      <w:proofErr w:type="spellEnd"/>
+      <w:r>
+        <w:rPr>
+          <w:rFonts w:ascii="Fira Code" w:eastAsia="Times New Roman" w:hAnsi="Fira Code" w:cs="Courier New"/>
+          <w:color w:val="C3E88D"/>
+          <w:sz w:val="18"/>
+          <w:szCs w:val="18"/>
+          <w:lang w:val="en-GB" w:eastAsia="en-US"/>
+        </w:rPr>
+        <w:t>" class="card-title"&gt;Symbols&lt;/span&gt;</w:t>
+      </w:r>
+      <w:r>
+        <w:rPr>
+          <w:rFonts w:ascii="Fira Code" w:eastAsia="Times New Roman" w:hAnsi="Fira Code" w:cs="Courier New"/>
+          <w:color w:val="89DDFF"/>
+          <w:sz w:val="18"/>
+          <w:szCs w:val="18"/>
+          <w:lang w:val="en-GB" w:eastAsia="en-US"/>
+        </w:rPr>
+        <w:br/>
+      </w:r>
+      <w:r>
+        <w:rPr>
+          <w:rFonts w:ascii="Fira Code" w:eastAsia="Times New Roman" w:hAnsi="Fira Code" w:cs="Courier New"/>
+          <w:color w:val="C3E88D"/>
+          <w:sz w:val="18"/>
+          <w:szCs w:val="18"/>
+          <w:lang w:val="en-GB" w:eastAsia="en-US"/>
+        </w:rPr>
+        <w:t xml:space="preserve">                               &lt;div class="chart" id="</w:t>
+      </w:r>
+      <w:proofErr w:type="spellStart"/>
+      <w:r>
+        <w:rPr>
+          <w:rFonts w:ascii="Fira Code" w:eastAsia="Times New Roman" w:hAnsi="Fira Code" w:cs="Courier New"/>
+          <w:color w:val="C3E88D"/>
+          <w:sz w:val="18"/>
+          <w:szCs w:val="18"/>
+          <w:lang w:val="en-GB" w:eastAsia="en-US"/>
+        </w:rPr>
+        <w:t>symcircle</w:t>
+      </w:r>
+      <w:proofErr w:type="spellEnd"/>
+      <w:r>
+        <w:rPr>
+          <w:rFonts w:ascii="Fira Code" w:eastAsia="Times New Roman" w:hAnsi="Fira Code" w:cs="Courier New"/>
+          <w:color w:val="C3E88D"/>
+          <w:sz w:val="18"/>
+          <w:szCs w:val="18"/>
+          <w:lang w:val="en-GB" w:eastAsia="en-US"/>
+        </w:rPr>
+        <w:t>"&gt;&lt;/div&gt;</w:t>
+      </w:r>
+      <w:r>
+        <w:rPr>
+          <w:rFonts w:ascii="Fira Code" w:eastAsia="Times New Roman" w:hAnsi="Fira Code" w:cs="Courier New"/>
+          <w:color w:val="89DDFF"/>
+          <w:sz w:val="18"/>
+          <w:szCs w:val="18"/>
+          <w:lang w:val="en-GB" w:eastAsia="en-US"/>
+        </w:rPr>
+        <w:br/>
+      </w:r>
+      <w:r>
+        <w:rPr>
+          <w:rFonts w:ascii="Fira Code" w:eastAsia="Times New Roman" w:hAnsi="Fira Code" w:cs="Courier New"/>
+          <w:color w:val="C3E88D"/>
+          <w:sz w:val="18"/>
+          <w:szCs w:val="18"/>
+          <w:lang w:val="en-GB" w:eastAsia="en-US"/>
+        </w:rPr>
+        <w:t xml:space="preserve">                           &lt;/div&gt;</w:t>
+      </w:r>
+      <w:r>
+        <w:rPr>
+          <w:rFonts w:ascii="Fira Code" w:eastAsia="Times New Roman" w:hAnsi="Fira Code" w:cs="Courier New"/>
+          <w:color w:val="89DDFF"/>
+          <w:sz w:val="18"/>
+          <w:szCs w:val="18"/>
+          <w:lang w:val="en-GB" w:eastAsia="en-US"/>
+        </w:rPr>
+        <w:br/>
+      </w:r>
+      <w:r>
+        <w:rPr>
+          <w:rFonts w:ascii="Fira Code" w:eastAsia="Times New Roman" w:hAnsi="Fira Code" w:cs="Courier New"/>
+          <w:color w:val="C3E88D"/>
+          <w:sz w:val="18"/>
+          <w:szCs w:val="18"/>
+          <w:lang w:val="en-GB" w:eastAsia="en-US"/>
+        </w:rPr>
+        <w:t xml:space="preserve">                      &lt;/div&gt;</w:t>
+      </w:r>
+    </w:p>
+    <w:p/>
+    <w:p>
+      <w:r>
+        <w:t>Materialize</w:t>
+      </w:r>
+      <w:r>
+        <w:t xml:space="preserve"> CSS</w:t>
+      </w:r>
+      <w:r>
+        <w:t xml:space="preserve"> also provides a grid system which allows the developer to split the webpage into columns. This aids the design process for multiple screen sizes.</w:t>
+      </w:r>
+    </w:p>
+    <w:p>
+      <w:pPr>
+        <w:shd w:val="clear" w:color="auto" w:fill="282C34"/>
+        <w:tabs>
+          <w:tab w:val="left" w:pos="916"/>
+          <w:tab w:val="left" w:pos="1832"/>
+          <w:tab w:val="left" w:pos="2748"/>
+          <w:tab w:val="left" w:pos="3664"/>
+          <w:tab w:val="left" w:pos="4580"/>
+          <w:tab w:val="left" w:pos="5496"/>
+          <w:tab w:val="left" w:pos="6412"/>
+          <w:tab w:val="left" w:pos="7328"/>
+          <w:tab w:val="left" w:pos="8244"/>
+          <w:tab w:val="left" w:pos="9160"/>
+          <w:tab w:val="left" w:pos="10076"/>
+          <w:tab w:val="left" w:pos="10992"/>
+          <w:tab w:val="left" w:pos="11908"/>
+          <w:tab w:val="left" w:pos="12824"/>
+          <w:tab w:val="left" w:pos="13740"/>
+          <w:tab w:val="left" w:pos="14656"/>
+        </w:tabs>
+        <w:spacing w:after="0" w:line="240" w:lineRule="auto"/>
+        <w:rPr>
+          <w:rFonts w:ascii="Fira Code" w:eastAsia="Times New Roman" w:hAnsi="Fira Code" w:cs="Courier New"/>
+          <w:color w:val="C3CEE3"/>
+          <w:sz w:val="18"/>
+          <w:szCs w:val="18"/>
+          <w:lang w:val="en-GB" w:eastAsia="en-US"/>
+        </w:rPr>
+      </w:pPr>
+      <w:r>
+        <w:rPr>
+          <w:rFonts w:ascii="Fira Code" w:eastAsia="Times New Roman" w:hAnsi="Fira Code" w:cs="Courier New"/>
+          <w:color w:val="C3E88D"/>
+          <w:sz w:val="18"/>
+          <w:szCs w:val="18"/>
+          <w:lang w:val="en-GB" w:eastAsia="en-US"/>
+        </w:rPr>
+        <w:t>&lt;div class="col l12"&gt;</w:t>
+      </w:r>
+    </w:p>
+    <w:p>
+      <w:r>
+        <w:t xml:space="preserve"> </w:t>
+      </w:r>
+    </w:p>
+    <w:p/>
+    <w:p/>
+    <w:p/>
+    <w:p>
+      <w:pPr>
+        <w:pStyle w:val="Heading1"/>
+      </w:pPr>
+      <w:bookmarkStart w:id="11" w:name="_Toc512460976"/>
+      <w:r>
+        <w:lastRenderedPageBreak/>
+        <w:t>Summary</w:t>
+      </w:r>
+      <w:bookmarkEnd w:id="11"/>
+    </w:p>
+    <w:p>
+      <w:r>
+        <w:t>The final product allows the user to check the quality of their password. It provides visual feedback on the makeup of the password, including the inclusion of numbers, symbols and the length of the password. Each of these categories are scored and graphed and the user receives a total score.</w:t>
+      </w:r>
+      <w:r>
+        <w:t xml:space="preserve"> All of this information is update as soon as the user types, allowing for instant feedback. </w:t>
+      </w:r>
+    </w:p>
+    <w:p>
+      <w:r>
+        <w:t xml:space="preserve">The user may also generate new passwords, choosing between a more secure password for use in a password manager or an easier to remember password. </w:t>
+      </w:r>
+    </w:p>
+    <w:p>
+      <w:r>
+        <w:t xml:space="preserve">The application is very visual, with </w:t>
+      </w:r>
+      <w:proofErr w:type="gramStart"/>
+      <w:r>
+        <w:t>the majority of</w:t>
+      </w:r>
+      <w:proofErr w:type="gramEnd"/>
+      <w:r>
+        <w:t xml:space="preserve"> text hidden unless the user specifically chooses to see it. These meets the requirements of the target user group. </w:t>
+      </w:r>
+      <w:bookmarkStart w:id="12" w:name="_GoBack"/>
+      <w:bookmarkEnd w:id="12"/>
+    </w:p>
+    <w:p>
+      <w:r>
+        <w:t>The project was built using HTML, CSS and JavaScript. Progressbar.js was used to construct the graphs, random-words was used to provide the</w:t>
+      </w:r>
+      <w:r>
+        <w:t xml:space="preserve"> array of</w:t>
+      </w:r>
+      <w:r>
+        <w:t xml:space="preserve"> words used in the simpler passwords, Materialize CSS was used to style and layout the project and </w:t>
+      </w:r>
+      <w:r>
+        <w:t>Forge</w:t>
+      </w:r>
+      <w:r>
+        <w:t xml:space="preserve"> was u</w:t>
+      </w:r>
+      <w:r>
+        <w:t>sed to host the project online</w:t>
+      </w:r>
+      <w:r>
+        <w:t>.</w:t>
+      </w:r>
+    </w:p>
+    <w:p>
+      <w:pPr>
+        <w:pStyle w:val="Heading1"/>
+      </w:pPr>
+      <w:bookmarkStart w:id="13" w:name="_Toc512460977"/>
+      <w:r>
+        <w:t>Conclusion</w:t>
+      </w:r>
+      <w:bookmarkEnd w:id="13"/>
+    </w:p>
+    <w:p>
+      <w:r>
+        <w:t xml:space="preserve">Overall, I am happy with the progression of this project.  I was reasonably comfortable with the JavaScript </w:t>
+      </w:r>
+      <w:r>
+        <w:t xml:space="preserve">code behind the functionality of this project however I had never worked with regular expressions before and found them quite challenging. Materialize CSS was also new to me.  It proved a worthwhile framework to learn as I have already began using it in other projects.  This project also made me more comfortable with using git and introduced me to a new hosting provider, Forge.  Forge specialize in static pages which is something I thought I would have difficulty finding as many of the hosting providers focus on more dynamic/backend heavy solutions. </w:t>
+      </w:r>
+    </w:p>
+    <w:p>
+      <w:pPr>
+        <w:sectPr>
+          <w:footerReference w:type="default" r:id="rId16"/>
+          <w:pgSz w:w="12240" w:h="15840" w:code="1"/>
+          <w:pgMar w:top="1080" w:right="1440" w:bottom="1080" w:left="1440" w:header="720" w:footer="720" w:gutter="0"/>
+          <w:cols w:space="720"/>
+          <w:docGrid w:linePitch="381"/>
+        </w:sectPr>
+      </w:pPr>
+      <w:r>
+        <w:t xml:space="preserve">If I was able to devote more time to this project I would focus on increasing the educational aspect of it. Using statistical information and multimedia to convey the importance of creating and maintaining secure passwords for your online presence.  </w:t>
+      </w:r>
+    </w:p>
+    <w:p>
+      <w:pPr>
+        <w:pStyle w:val="Heading1"/>
+      </w:pPr>
+      <w:bookmarkStart w:id="14" w:name="_Toc512460978"/>
+      <w:r>
+        <w:lastRenderedPageBreak/>
+        <w:t>Screenshots</w:t>
+      </w:r>
+      <w:bookmarkEnd w:id="14"/>
+    </w:p>
+    <w:p>
+      <w:pPr>
+        <w:keepNext/>
+      </w:pPr>
+      <w:r>
+        <w:rPr>
+          <w:noProof/>
+        </w:rPr>
+        <w:drawing>
+          <wp:inline distT="0" distB="0" distL="0" distR="0" wp14:anchorId="5DC3C12E" wp14:editId="397BE384">
+            <wp:extent cx="9057812" cy="4495800"/>
             <wp:effectExtent l="0" t="0" r="0" b="0"/>
-            <wp:docPr id="5" name="Picture 5"/>
+            <wp:docPr id="7" name="Picture 7"/>
             <wp:cNvGraphicFramePr>
               <a:graphicFrameLocks xmlns:a="http://schemas.openxmlformats.org/drawingml/2006/main" noChangeAspect="1"/>
             </wp:cNvGraphicFramePr>
@@ -3634,7 +7104,7 @@
                     <pic:cNvPicPr/>
                   </pic:nvPicPr>
                   <pic:blipFill>
-                    <a:blip r:embed="rId13"/>
+                    <a:blip r:embed="rId17"/>
                     <a:stretch>
                       <a:fillRect/>
                     </a:stretch>
@@ -3642,7 +7112,7 @@
                   <pic:spPr>
                     <a:xfrm>
                       <a:off x="0" y="0"/>
-                      <a:ext cx="5943600" cy="1680845"/>
+                      <a:ext cx="9060082" cy="4496927"/>
                     </a:xfrm>
                     <a:prstGeom prst="rect">
                       <a:avLst/>
@@ -3655,158 +7125,53 @@
         </w:drawing>
       </w:r>
     </w:p>
-    <w:p/>
-    <w:p/>
-    <w:p/>
     <w:p>
       <w:pPr>
-        <w:pStyle w:val="Heading2"/>
-      </w:pPr>
-      <w:bookmarkStart w:id="6" w:name="_Toc512186998"/>
-      <w:r>
-        <w:lastRenderedPageBreak/>
-        <w:t>Generating Passwords</w:t>
-      </w:r>
-      <w:bookmarkEnd w:id="6"/>
+        <w:pStyle w:val="Caption"/>
+      </w:pPr>
+      <w:r>
+        <w:t xml:space="preserve">Figure </w:t>
+      </w:r>
+      <w:r>
+        <w:fldChar w:fldCharType="begin"/>
+      </w:r>
+      <w:r>
+        <w:instrText xml:space="preserve"> SEQ Figure \* ARABIC </w:instrText>
+      </w:r>
+      <w:r>
+        <w:fldChar w:fldCharType="separate"/>
+      </w:r>
+      <w:r>
+        <w:rPr>
+          <w:noProof/>
+        </w:rPr>
+        <w:t>1</w:t>
+      </w:r>
+      <w:r>
+        <w:rPr>
+          <w:noProof/>
+        </w:rPr>
+        <w:fldChar w:fldCharType="end"/>
+      </w:r>
+      <w:r>
+        <w:t xml:space="preserve"> – Check Password</w:t>
+      </w:r>
     </w:p>
     <w:p/>
     <w:p>
       <w:pPr>
-        <w:pStyle w:val="Heading2"/>
-      </w:pPr>
-      <w:bookmarkStart w:id="7" w:name="_Toc512186999"/>
-      <w:r>
-        <w:t>Hosting</w:t>
-      </w:r>
-      <w:bookmarkEnd w:id="7"/>
-    </w:p>
-    <w:p>
-      <w:r>
-        <w:t xml:space="preserve">The application is hosted using </w:t>
-      </w:r>
-      <w:proofErr w:type="spellStart"/>
-      <w:r>
-        <w:t>getforge</w:t>
-      </w:r>
-      <w:proofErr w:type="spellEnd"/>
-      <w:r>
-        <w:t xml:space="preserve">. This service allows for simplified and fee hosting of HTML/CSS/JavaScript based projects. I simply upload the compressed project to their server via the web interface and my project is accessible at </w:t>
-      </w:r>
-      <w:hyperlink r:id="rId14" w:history="1">
-        <w:r>
-          <w:rPr>
-            <w:rStyle w:val="Hyperlink"/>
-          </w:rPr>
-          <w:t>http://passwordcheck.getforge.io/</w:t>
-        </w:r>
-      </w:hyperlink>
-      <w:r>
-        <w:t xml:space="preserve">. </w:t>
-      </w:r>
-    </w:p>
-    <w:p>
-      <w:pPr>
-        <w:pStyle w:val="Heading2"/>
-      </w:pPr>
-      <w:bookmarkStart w:id="8" w:name="_Toc512187000"/>
-      <w:r>
-        <w:t>Materialize CSS</w:t>
-      </w:r>
-      <w:bookmarkEnd w:id="8"/>
-    </w:p>
-    <w:p>
-      <w:r>
-        <w:t xml:space="preserve">Materialize CSS is a CSS library. It provides a number of pre-styled elements that can be incorporated into existing projects. This simplifies the layout/design process and provides the application with a clean, consistent style. </w:t>
-      </w:r>
-    </w:p>
-    <w:p>
-      <w:r>
-        <w:t xml:space="preserve">Materialize also provides a grid system which allows the developer to split the webpage into columns. This aids the design process for multiple screen sizes. </w:t>
-      </w:r>
-    </w:p>
-    <w:p>
-      <w:pPr>
-        <w:pStyle w:val="Heading1"/>
-      </w:pPr>
-      <w:bookmarkStart w:id="9" w:name="_Toc512187001"/>
-      <w:r>
-        <w:t>Summary</w:t>
-      </w:r>
-      <w:bookmarkEnd w:id="9"/>
-    </w:p>
-    <w:p>
-      <w:r>
-        <w:t xml:space="preserve">The final product allows the user to check the quality of their password. It provides visual feedback on the makeup of the password, including the inclusion of numbers, symbols and the length of the password. Each of these categories are scored and graphed and the user receives a total score. The user may also generate new passwords, choosing between a more secure password for use in a password manager or an easier to remember password. </w:t>
-      </w:r>
-    </w:p>
-    <w:p>
-      <w:pPr>
-        <w:sectPr>
-          <w:footerReference w:type="default" r:id="rId15"/>
-          <w:pgSz w:w="12240" w:h="15840" w:code="1"/>
-          <w:pgMar w:top="1080" w:right="1440" w:bottom="1080" w:left="1440" w:header="720" w:footer="720" w:gutter="0"/>
-          <w:cols w:space="720"/>
-          <w:docGrid w:linePitch="381"/>
-        </w:sectPr>
-      </w:pPr>
-      <w:r>
-        <w:t>The project was built using HTML, CSS and JavaScript. Progressbar.js was used to construct the graphs, random-words (</w:t>
-      </w:r>
-      <w:hyperlink r:id="rId16" w:history="1">
-        <w:r>
-          <w:rPr>
-            <w:rStyle w:val="Hyperlink"/>
-          </w:rPr>
-          <w:t>https://github.com/punkave/random-words</w:t>
-        </w:r>
-      </w:hyperlink>
-      <w:r>
-        <w:t>) was used to provide the</w:t>
-      </w:r>
-      <w:r>
-        <w:t xml:space="preserve"> array of</w:t>
-      </w:r>
-      <w:bookmarkStart w:id="10" w:name="_GoBack"/>
-      <w:bookmarkEnd w:id="10"/>
-      <w:r>
-        <w:t xml:space="preserve"> words used in the simpler passwords, Materialize CSS was used to style and layout the project and </w:t>
-      </w:r>
-      <w:proofErr w:type="spellStart"/>
-      <w:r>
-        <w:t>getforge</w:t>
-      </w:r>
-      <w:proofErr w:type="spellEnd"/>
-      <w:r>
-        <w:t xml:space="preserve"> was u</w:t>
-      </w:r>
-      <w:r>
-        <w:t>sed to host the project online.</w:t>
-      </w:r>
-    </w:p>
-    <w:p>
-      <w:pPr>
-        <w:pStyle w:val="Heading1"/>
-      </w:pPr>
-      <w:bookmarkStart w:id="11" w:name="_Toc512187002"/>
-      <w:r>
+        <w:keepNext/>
+      </w:pPr>
+      <w:r>
+        <w:rPr>
+          <w:noProof/>
+        </w:rPr>
         <w:lastRenderedPageBreak/>
-        <w:t>Screenshots</w:t>
-      </w:r>
-      <w:bookmarkEnd w:id="11"/>
-    </w:p>
-    <w:p>
-      <w:pPr>
-        <w:keepNext/>
-      </w:pPr>
-      <w:r>
-        <w:rPr>
-          <w:noProof/>
-        </w:rPr>
         <w:drawing>
-          <wp:inline distT="0" distB="0" distL="0" distR="0" wp14:anchorId="66EB3BC4" wp14:editId="2F352735">
-            <wp:extent cx="8686800" cy="4744720"/>
-            <wp:effectExtent l="0" t="0" r="0" b="5080"/>
-            <wp:docPr id="3" name="Picture 3"/>
+          <wp:inline distT="0" distB="0" distL="0" distR="0" wp14:anchorId="67BD7A70" wp14:editId="0139872D">
+            <wp:extent cx="9070919" cy="4438650"/>
+            <wp:effectExtent l="0" t="0" r="0" b="0"/>
+            <wp:docPr id="8" name="Picture 8"/>
             <wp:cNvGraphicFramePr>
               <a:graphicFrameLocks xmlns:a="http://schemas.openxmlformats.org/drawingml/2006/main" noChangeAspect="1"/>
             </wp:cNvGraphicFramePr>
@@ -3814,85 +7179,7 @@
               <a:graphicData uri="http://schemas.openxmlformats.org/drawingml/2006/picture">
                 <pic:pic xmlns:pic="http://schemas.openxmlformats.org/drawingml/2006/picture">
                   <pic:nvPicPr>
-                    <pic:cNvPr id="3" name="Screen Shot 2018-04-21 at 23.13.12.png"/>
-                    <pic:cNvPicPr/>
-                  </pic:nvPicPr>
-                  <pic:blipFill>
-                    <a:blip r:embed="rId17"/>
-                    <a:stretch>
-                      <a:fillRect/>
-                    </a:stretch>
-                  </pic:blipFill>
-                  <pic:spPr>
-                    <a:xfrm>
-                      <a:off x="0" y="0"/>
-                      <a:ext cx="8686800" cy="4744720"/>
-                    </a:xfrm>
-                    <a:prstGeom prst="rect">
-                      <a:avLst/>
-                    </a:prstGeom>
-                  </pic:spPr>
-                </pic:pic>
-              </a:graphicData>
-            </a:graphic>
-          </wp:inline>
-        </w:drawing>
-      </w:r>
-    </w:p>
-    <w:p>
-      <w:pPr>
-        <w:pStyle w:val="Caption"/>
-      </w:pPr>
-      <w:r>
-        <w:t xml:space="preserve">Figure </w:t>
-      </w:r>
-      <w:r>
-        <w:fldChar w:fldCharType="begin"/>
-      </w:r>
-      <w:r>
-        <w:instrText xml:space="preserve"> SEQ Figure \* ARABIC </w:instrText>
-      </w:r>
-      <w:r>
-        <w:fldChar w:fldCharType="separate"/>
-      </w:r>
-      <w:r>
-        <w:rPr>
-          <w:noProof/>
-        </w:rPr>
-        <w:t>1</w:t>
-      </w:r>
-      <w:r>
-        <w:rPr>
-          <w:noProof/>
-        </w:rPr>
-        <w:fldChar w:fldCharType="end"/>
-      </w:r>
-      <w:r>
-        <w:t xml:space="preserve"> – Check Password</w:t>
-      </w:r>
-    </w:p>
-    <w:p/>
-    <w:p>
-      <w:pPr>
-        <w:keepNext/>
-      </w:pPr>
-      <w:r>
-        <w:rPr>
-          <w:noProof/>
-        </w:rPr>
-        <w:drawing>
-          <wp:inline distT="0" distB="0" distL="0" distR="0" wp14:anchorId="4BECD7A3" wp14:editId="66B2876D">
-            <wp:extent cx="8686800" cy="4826000"/>
-            <wp:effectExtent l="0" t="0" r="0" b="0"/>
-            <wp:docPr id="4" name="Picture 4"/>
-            <wp:cNvGraphicFramePr>
-              <a:graphicFrameLocks xmlns:a="http://schemas.openxmlformats.org/drawingml/2006/main" noChangeAspect="1"/>
-            </wp:cNvGraphicFramePr>
-            <a:graphic xmlns:a="http://schemas.openxmlformats.org/drawingml/2006/main">
-              <a:graphicData uri="http://schemas.openxmlformats.org/drawingml/2006/picture">
-                <pic:pic xmlns:pic="http://schemas.openxmlformats.org/drawingml/2006/picture">
-                  <pic:nvPicPr>
-                    <pic:cNvPr id="4" name="Screen Shot 2018-04-21 at 23.16.09.png"/>
+                    <pic:cNvPr id="1" name=""/>
                     <pic:cNvPicPr/>
                   </pic:nvPicPr>
                   <pic:blipFill>
@@ -3904,7 +7191,7 @@
                   <pic:spPr>
                     <a:xfrm>
                       <a:off x="0" y="0"/>
-                      <a:ext cx="8686800" cy="4826000"/>
+                      <a:ext cx="9079504" cy="4442851"/>
                     </a:xfrm>
                     <a:prstGeom prst="rect">
                       <a:avLst/>
@@ -3934,10 +7221,7 @@
         <w:fldChar w:fldCharType="begin"/>
       </w:r>
       <w:r>
-        <w:instrText xml:space="preserve"> SEQ Figur</w:instrText>
-      </w:r>
-      <w:r>
-        <w:instrText xml:space="preserve">e \* ARABIC </w:instrText>
+        <w:instrText xml:space="preserve"> SEQ Figure \* ARABIC </w:instrText>
       </w:r>
       <w:r>
         <w:fldChar w:fldCharType="separate"/>
@@ -3962,14 +7246,61 @@
       <w:pPr>
         <w:pStyle w:val="Heading1"/>
       </w:pPr>
-      <w:bookmarkStart w:id="12" w:name="_Toc512187003"/>
+      <w:bookmarkStart w:id="15" w:name="_Toc512460979"/>
       <w:r>
         <w:lastRenderedPageBreak/>
-        <w:t>References</w:t>
-      </w:r>
-      <w:bookmarkEnd w:id="12"/>
+        <w:t>Resources</w:t>
+      </w:r>
+      <w:bookmarkEnd w:id="15"/>
+      <w:r>
+        <w:t xml:space="preserve"> </w:t>
+      </w:r>
     </w:p>
-    <w:p/>
+    <w:p>
+      <w:hyperlink r:id="rId19" w:history="1">
+        <w:r>
+          <w:rPr>
+            <w:rStyle w:val="Hyperlink"/>
+          </w:rPr>
+          <w:t>https://regexr.com/</w:t>
+        </w:r>
+      </w:hyperlink>
+    </w:p>
+    <w:p>
+      <w:r>
+        <w:t>https://developer.mozilla.org/bm/docs/Web/JavaScript/Reference</w:t>
+      </w:r>
+    </w:p>
+    <w:p>
+      <w:pPr>
+        <w:rPr>
+          <w:rStyle w:val="Hyperlink"/>
+        </w:rPr>
+      </w:pPr>
+      <w:hyperlink r:id="rId20" w:history="1">
+        <w:r>
+          <w:rPr>
+            <w:rStyle w:val="Hyperlink"/>
+          </w:rPr>
+          <w:t>https://github.com/punkave/random-words</w:t>
+        </w:r>
+      </w:hyperlink>
+    </w:p>
+    <w:p>
+      <w:hyperlink r:id="rId21" w:history="1">
+        <w:r>
+          <w:rPr>
+            <w:rStyle w:val="Hyperlink"/>
+          </w:rPr>
+          <w:t>http://materializecss.com/</w:t>
+        </w:r>
+      </w:hyperlink>
+    </w:p>
+    <w:p>
+      <w:r>
+        <w:t>https://getforge.com/</w:t>
+      </w:r>
+    </w:p>
     <w:sectPr>
       <w:pgSz w:w="12240" w:h="15840" w:code="1"/>
       <w:pgMar w:top="1080" w:right="1440" w:bottom="1080" w:left="1440" w:header="720" w:footer="720" w:gutter="0"/>
@@ -6573,132 +9904,6 @@
 </file>
 
 <file path=customXml/item2.xml><?xml version="1.0" encoding="utf-8"?>
-<p:properties xmlns:p="http://schemas.microsoft.com/office/2006/metadata/properties" xmlns:xsi="http://www.w3.org/2001/XMLSchema-instance" xmlns:pc="http://schemas.microsoft.com/office/infopath/2007/PartnerControls">
-  <documentManagement>
-    <APDescription xmlns="4873beb7-5857-4685-be1f-d57550cc96cc" xsi:nil="true"/>
-    <AssetExpire xmlns="4873beb7-5857-4685-be1f-d57550cc96cc">2029-01-01T08:00:00+00:00</AssetExpire>
-    <CampaignTagsTaxHTField0 xmlns="4873beb7-5857-4685-be1f-d57550cc96cc">
-      <Terms xmlns="http://schemas.microsoft.com/office/infopath/2007/PartnerControls"/>
-    </CampaignTagsTaxHTField0>
-    <IntlLangReviewDate xmlns="4873beb7-5857-4685-be1f-d57550cc96cc" xsi:nil="true"/>
-    <TPFriendlyName xmlns="4873beb7-5857-4685-be1f-d57550cc96cc" xsi:nil="true"/>
-    <IntlLangReview xmlns="4873beb7-5857-4685-be1f-d57550cc96cc">false</IntlLangReview>
-    <LocLastLocAttemptVersionLookup xmlns="4873beb7-5857-4685-be1f-d57550cc96cc">871868</LocLastLocAttemptVersionLookup>
-    <PolicheckWords xmlns="4873beb7-5857-4685-be1f-d57550cc96cc" xsi:nil="true"/>
-    <SubmitterId xmlns="4873beb7-5857-4685-be1f-d57550cc96cc" xsi:nil="true"/>
-    <AcquiredFrom xmlns="4873beb7-5857-4685-be1f-d57550cc96cc">Internal MS</AcquiredFrom>
-    <EditorialStatus xmlns="4873beb7-5857-4685-be1f-d57550cc96cc">Complete</EditorialStatus>
-    <Markets xmlns="4873beb7-5857-4685-be1f-d57550cc96cc"/>
-    <OriginAsset xmlns="4873beb7-5857-4685-be1f-d57550cc96cc" xsi:nil="true"/>
-    <AssetStart xmlns="4873beb7-5857-4685-be1f-d57550cc96cc">2012-12-12T04:14:00+00:00</AssetStart>
-    <FriendlyTitle xmlns="4873beb7-5857-4685-be1f-d57550cc96cc" xsi:nil="true"/>
-    <MarketSpecific xmlns="4873beb7-5857-4685-be1f-d57550cc96cc">false</MarketSpecific>
-    <TPNamespace xmlns="4873beb7-5857-4685-be1f-d57550cc96cc" xsi:nil="true"/>
-    <PublishStatusLookup xmlns="4873beb7-5857-4685-be1f-d57550cc96cc">
-      <Value>1664111</Value>
-    </PublishStatusLookup>
-    <APAuthor xmlns="4873beb7-5857-4685-be1f-d57550cc96cc">
-      <UserInfo>
-        <DisplayName>REDMOND\ncrowell</DisplayName>
-        <AccountId>81</AccountId>
-        <AccountType/>
-      </UserInfo>
-    </APAuthor>
-    <TPCommandLine xmlns="4873beb7-5857-4685-be1f-d57550cc96cc" xsi:nil="true"/>
-    <IntlLangReviewer xmlns="4873beb7-5857-4685-be1f-d57550cc96cc" xsi:nil="true"/>
-    <OpenTemplate xmlns="4873beb7-5857-4685-be1f-d57550cc96cc">true</OpenTemplate>
-    <CSXSubmissionDate xmlns="4873beb7-5857-4685-be1f-d57550cc96cc" xsi:nil="true"/>
-    <TaxCatchAll xmlns="4873beb7-5857-4685-be1f-d57550cc96cc"/>
-    <Manager xmlns="4873beb7-5857-4685-be1f-d57550cc96cc" xsi:nil="true"/>
-    <NumericId xmlns="4873beb7-5857-4685-be1f-d57550cc96cc" xsi:nil="true"/>
-    <ParentAssetId xmlns="4873beb7-5857-4685-be1f-d57550cc96cc" xsi:nil="true"/>
-    <OriginalSourceMarket xmlns="4873beb7-5857-4685-be1f-d57550cc96cc" xsi:nil="true"/>
-    <ApprovalStatus xmlns="4873beb7-5857-4685-be1f-d57550cc96cc">InProgress</ApprovalStatus>
-    <TPComponent xmlns="4873beb7-5857-4685-be1f-d57550cc96cc" xsi:nil="true"/>
-    <EditorialTags xmlns="4873beb7-5857-4685-be1f-d57550cc96cc" xsi:nil="true"/>
-    <TPExecutable xmlns="4873beb7-5857-4685-be1f-d57550cc96cc" xsi:nil="true"/>
-    <TPLaunchHelpLink xmlns="4873beb7-5857-4685-be1f-d57550cc96cc" xsi:nil="true"/>
-    <LocComments xmlns="4873beb7-5857-4685-be1f-d57550cc96cc" xsi:nil="true"/>
-    <LocRecommendedHandoff xmlns="4873beb7-5857-4685-be1f-d57550cc96cc" xsi:nil="true"/>
-    <SourceTitle xmlns="4873beb7-5857-4685-be1f-d57550cc96cc" xsi:nil="true"/>
-    <CSXUpdate xmlns="4873beb7-5857-4685-be1f-d57550cc96cc">false</CSXUpdate>
-    <IntlLocPriority xmlns="4873beb7-5857-4685-be1f-d57550cc96cc" xsi:nil="true"/>
-    <UAProjectedTotalWords xmlns="4873beb7-5857-4685-be1f-d57550cc96cc" xsi:nil="true"/>
-    <AssetType xmlns="4873beb7-5857-4685-be1f-d57550cc96cc">TP</AssetType>
-    <MachineTranslated xmlns="4873beb7-5857-4685-be1f-d57550cc96cc">false</MachineTranslated>
-    <OutputCachingOn xmlns="4873beb7-5857-4685-be1f-d57550cc96cc">false</OutputCachingOn>
-    <TemplateStatus xmlns="4873beb7-5857-4685-be1f-d57550cc96cc">Complete</TemplateStatus>
-    <IsSearchable xmlns="4873beb7-5857-4685-be1f-d57550cc96cc">true</IsSearchable>
-    <ContentItem xmlns="4873beb7-5857-4685-be1f-d57550cc96cc" xsi:nil="true"/>
-    <HandoffToMSDN xmlns="4873beb7-5857-4685-be1f-d57550cc96cc" xsi:nil="true"/>
-    <ShowIn xmlns="4873beb7-5857-4685-be1f-d57550cc96cc">Show everywhere</ShowIn>
-    <ThumbnailAssetId xmlns="4873beb7-5857-4685-be1f-d57550cc96cc" xsi:nil="true"/>
-    <UALocComments xmlns="4873beb7-5857-4685-be1f-d57550cc96cc" xsi:nil="true"/>
-    <UALocRecommendation xmlns="4873beb7-5857-4685-be1f-d57550cc96cc">Localize</UALocRecommendation>
-    <LastModifiedDateTime xmlns="4873beb7-5857-4685-be1f-d57550cc96cc" xsi:nil="true"/>
-    <LegacyData xmlns="4873beb7-5857-4685-be1f-d57550cc96cc" xsi:nil="true"/>
-    <LocManualTestRequired xmlns="4873beb7-5857-4685-be1f-d57550cc96cc">false</LocManualTestRequired>
-    <LocMarketGroupTiers2 xmlns="4873beb7-5857-4685-be1f-d57550cc96cc" xsi:nil="true"/>
-    <ClipArtFilename xmlns="4873beb7-5857-4685-be1f-d57550cc96cc" xsi:nil="true"/>
-    <TPApplication xmlns="4873beb7-5857-4685-be1f-d57550cc96cc" xsi:nil="true"/>
-    <CSXHash xmlns="4873beb7-5857-4685-be1f-d57550cc96cc" xsi:nil="true"/>
-    <DirectSourceMarket xmlns="4873beb7-5857-4685-be1f-d57550cc96cc" xsi:nil="true"/>
-    <PrimaryImageGen xmlns="4873beb7-5857-4685-be1f-d57550cc96cc">true</PrimaryImageGen>
-    <PlannedPubDate xmlns="4873beb7-5857-4685-be1f-d57550cc96cc" xsi:nil="true"/>
-    <CSXSubmissionMarket xmlns="4873beb7-5857-4685-be1f-d57550cc96cc" xsi:nil="true"/>
-    <Downloads xmlns="4873beb7-5857-4685-be1f-d57550cc96cc">0</Downloads>
-    <ArtSampleDocs xmlns="4873beb7-5857-4685-be1f-d57550cc96cc" xsi:nil="true"/>
-    <TrustLevel xmlns="4873beb7-5857-4685-be1f-d57550cc96cc">1 Microsoft Managed Content</TrustLevel>
-    <BlockPublish xmlns="4873beb7-5857-4685-be1f-d57550cc96cc">false</BlockPublish>
-    <TPLaunchHelpLinkType xmlns="4873beb7-5857-4685-be1f-d57550cc96cc">Template</TPLaunchHelpLinkType>
-    <LocalizationTagsTaxHTField0 xmlns="4873beb7-5857-4685-be1f-d57550cc96cc">
-      <Terms xmlns="http://schemas.microsoft.com/office/infopath/2007/PartnerControls"/>
-    </LocalizationTagsTaxHTField0>
-    <BusinessGroup xmlns="4873beb7-5857-4685-be1f-d57550cc96cc" xsi:nil="true"/>
-    <Providers xmlns="4873beb7-5857-4685-be1f-d57550cc96cc" xsi:nil="true"/>
-    <TemplateTemplateType xmlns="4873beb7-5857-4685-be1f-d57550cc96cc">Word Document Template</TemplateTemplateType>
-    <TimesCloned xmlns="4873beb7-5857-4685-be1f-d57550cc96cc" xsi:nil="true"/>
-    <TPAppVersion xmlns="4873beb7-5857-4685-be1f-d57550cc96cc" xsi:nil="true"/>
-    <VoteCount xmlns="4873beb7-5857-4685-be1f-d57550cc96cc" xsi:nil="true"/>
-    <AverageRating xmlns="4873beb7-5857-4685-be1f-d57550cc96cc" xsi:nil="true"/>
-    <FeatureTagsTaxHTField0 xmlns="4873beb7-5857-4685-be1f-d57550cc96cc">
-      <Terms xmlns="http://schemas.microsoft.com/office/infopath/2007/PartnerControls"/>
-    </FeatureTagsTaxHTField0>
-    <Provider xmlns="4873beb7-5857-4685-be1f-d57550cc96cc" xsi:nil="true"/>
-    <UACurrentWords xmlns="4873beb7-5857-4685-be1f-d57550cc96cc" xsi:nil="true"/>
-    <AssetId xmlns="4873beb7-5857-4685-be1f-d57550cc96cc">TP103978624</AssetId>
-    <TPClientViewer xmlns="4873beb7-5857-4685-be1f-d57550cc96cc" xsi:nil="true"/>
-    <DSATActionTaken xmlns="4873beb7-5857-4685-be1f-d57550cc96cc" xsi:nil="true"/>
-    <APEditor xmlns="4873beb7-5857-4685-be1f-d57550cc96cc">
-      <UserInfo>
-        <DisplayName/>
-        <AccountId xsi:nil="true"/>
-        <AccountType/>
-      </UserInfo>
-    </APEditor>
-    <TPInstallLocation xmlns="4873beb7-5857-4685-be1f-d57550cc96cc" xsi:nil="true"/>
-    <OOCacheId xmlns="4873beb7-5857-4685-be1f-d57550cc96cc" xsi:nil="true"/>
-    <IsDeleted xmlns="4873beb7-5857-4685-be1f-d57550cc96cc">false</IsDeleted>
-    <PublishTargets xmlns="4873beb7-5857-4685-be1f-d57550cc96cc">OfficeOnlineVNext</PublishTargets>
-    <ApprovalLog xmlns="4873beb7-5857-4685-be1f-d57550cc96cc" xsi:nil="true"/>
-    <BugNumber xmlns="4873beb7-5857-4685-be1f-d57550cc96cc" xsi:nil="true"/>
-    <CrawlForDependencies xmlns="4873beb7-5857-4685-be1f-d57550cc96cc">false</CrawlForDependencies>
-    <InternalTagsTaxHTField0 xmlns="4873beb7-5857-4685-be1f-d57550cc96cc">
-      <Terms xmlns="http://schemas.microsoft.com/office/infopath/2007/PartnerControls"/>
-    </InternalTagsTaxHTField0>
-    <LastHandOff xmlns="4873beb7-5857-4685-be1f-d57550cc96cc" xsi:nil="true"/>
-    <Milestone xmlns="4873beb7-5857-4685-be1f-d57550cc96cc" xsi:nil="true"/>
-    <OriginalRelease xmlns="4873beb7-5857-4685-be1f-d57550cc96cc">15</OriginalRelease>
-    <RecommendationsModifier xmlns="4873beb7-5857-4685-be1f-d57550cc96cc" xsi:nil="true"/>
-    <ScenarioTagsTaxHTField0 xmlns="4873beb7-5857-4685-be1f-d57550cc96cc">
-      <Terms xmlns="http://schemas.microsoft.com/office/infopath/2007/PartnerControls"/>
-    </ScenarioTagsTaxHTField0>
-    <UANotes xmlns="4873beb7-5857-4685-be1f-d57550cc96cc" xsi:nil="true"/>
-  </documentManagement>
-</p:properties>
-</file>
-
-<file path=customXml/item3.xml><?xml version="1.0" encoding="utf-8"?>
 <ct:contentTypeSchema xmlns:ct="http://schemas.microsoft.com/office/2006/metadata/contentType" xmlns:ma="http://schemas.microsoft.com/office/2006/metadata/properties/metaAttributes" ct:_="" ma:_="" ma:contentTypeName="TemplateFile" ma:contentTypeID="0x0101006EDDDB5EE6D98C44930B742096920B300400F5B6D36B3EF94B4E9A635CDF2A18F5B8" ma:contentTypeVersion="72" ma:contentTypeDescription="Create a new document." ma:contentTypeScope="" ma:versionID="a23e56308344d904b51738559c3d67c9">
   <xsd:schema xmlns:xsd="http://www.w3.org/2001/XMLSchema" xmlns:xs="http://www.w3.org/2001/XMLSchema" xmlns:p="http://schemas.microsoft.com/office/2006/metadata/properties" xmlns:ns2="4873beb7-5857-4685-be1f-d57550cc96cc" targetNamespace="http://schemas.microsoft.com/office/2006/metadata/properties" ma:root="true" ma:fieldsID="cd0908cc4600e77bf5da051303e00c8d" ns2:_="">
     <xsd:import namespace="4873beb7-5857-4685-be1f-d57550cc96cc"/>
@@ -7738,13 +10943,139 @@
 </ct:contentTypeSchema>
 </file>
 
-<file path=customXml/item4.xml><?xml version="1.0" encoding="utf-8"?>
+<file path=customXml/item3.xml><?xml version="1.0" encoding="utf-8"?>
 <?mso-contentType ?>
 <FormTemplates xmlns="http://schemas.microsoft.com/sharepoint/v3/contenttype/forms">
   <Display>DocumentLibraryForm</Display>
   <Edit>AssetEditForm</Edit>
   <New>DocumentLibraryForm</New>
 </FormTemplates>
+</file>
+
+<file path=customXml/item4.xml><?xml version="1.0" encoding="utf-8"?>
+<p:properties xmlns:p="http://schemas.microsoft.com/office/2006/metadata/properties" xmlns:xsi="http://www.w3.org/2001/XMLSchema-instance" xmlns:pc="http://schemas.microsoft.com/office/infopath/2007/PartnerControls">
+  <documentManagement>
+    <APDescription xmlns="4873beb7-5857-4685-be1f-d57550cc96cc" xsi:nil="true"/>
+    <AssetExpire xmlns="4873beb7-5857-4685-be1f-d57550cc96cc">2029-01-01T08:00:00+00:00</AssetExpire>
+    <CampaignTagsTaxHTField0 xmlns="4873beb7-5857-4685-be1f-d57550cc96cc">
+      <Terms xmlns="http://schemas.microsoft.com/office/infopath/2007/PartnerControls"/>
+    </CampaignTagsTaxHTField0>
+    <IntlLangReviewDate xmlns="4873beb7-5857-4685-be1f-d57550cc96cc" xsi:nil="true"/>
+    <TPFriendlyName xmlns="4873beb7-5857-4685-be1f-d57550cc96cc" xsi:nil="true"/>
+    <IntlLangReview xmlns="4873beb7-5857-4685-be1f-d57550cc96cc">false</IntlLangReview>
+    <LocLastLocAttemptVersionLookup xmlns="4873beb7-5857-4685-be1f-d57550cc96cc">871868</LocLastLocAttemptVersionLookup>
+    <PolicheckWords xmlns="4873beb7-5857-4685-be1f-d57550cc96cc" xsi:nil="true"/>
+    <SubmitterId xmlns="4873beb7-5857-4685-be1f-d57550cc96cc" xsi:nil="true"/>
+    <AcquiredFrom xmlns="4873beb7-5857-4685-be1f-d57550cc96cc">Internal MS</AcquiredFrom>
+    <EditorialStatus xmlns="4873beb7-5857-4685-be1f-d57550cc96cc">Complete</EditorialStatus>
+    <Markets xmlns="4873beb7-5857-4685-be1f-d57550cc96cc"/>
+    <OriginAsset xmlns="4873beb7-5857-4685-be1f-d57550cc96cc" xsi:nil="true"/>
+    <AssetStart xmlns="4873beb7-5857-4685-be1f-d57550cc96cc">2012-12-12T04:14:00+00:00</AssetStart>
+    <FriendlyTitle xmlns="4873beb7-5857-4685-be1f-d57550cc96cc" xsi:nil="true"/>
+    <MarketSpecific xmlns="4873beb7-5857-4685-be1f-d57550cc96cc">false</MarketSpecific>
+    <TPNamespace xmlns="4873beb7-5857-4685-be1f-d57550cc96cc" xsi:nil="true"/>
+    <PublishStatusLookup xmlns="4873beb7-5857-4685-be1f-d57550cc96cc">
+      <Value>1664111</Value>
+    </PublishStatusLookup>
+    <APAuthor xmlns="4873beb7-5857-4685-be1f-d57550cc96cc">
+      <UserInfo>
+        <DisplayName>REDMOND\ncrowell</DisplayName>
+        <AccountId>81</AccountId>
+        <AccountType/>
+      </UserInfo>
+    </APAuthor>
+    <TPCommandLine xmlns="4873beb7-5857-4685-be1f-d57550cc96cc" xsi:nil="true"/>
+    <IntlLangReviewer xmlns="4873beb7-5857-4685-be1f-d57550cc96cc" xsi:nil="true"/>
+    <OpenTemplate xmlns="4873beb7-5857-4685-be1f-d57550cc96cc">true</OpenTemplate>
+    <CSXSubmissionDate xmlns="4873beb7-5857-4685-be1f-d57550cc96cc" xsi:nil="true"/>
+    <TaxCatchAll xmlns="4873beb7-5857-4685-be1f-d57550cc96cc"/>
+    <Manager xmlns="4873beb7-5857-4685-be1f-d57550cc96cc" xsi:nil="true"/>
+    <NumericId xmlns="4873beb7-5857-4685-be1f-d57550cc96cc" xsi:nil="true"/>
+    <ParentAssetId xmlns="4873beb7-5857-4685-be1f-d57550cc96cc" xsi:nil="true"/>
+    <OriginalSourceMarket xmlns="4873beb7-5857-4685-be1f-d57550cc96cc" xsi:nil="true"/>
+    <ApprovalStatus xmlns="4873beb7-5857-4685-be1f-d57550cc96cc">InProgress</ApprovalStatus>
+    <TPComponent xmlns="4873beb7-5857-4685-be1f-d57550cc96cc" xsi:nil="true"/>
+    <EditorialTags xmlns="4873beb7-5857-4685-be1f-d57550cc96cc" xsi:nil="true"/>
+    <TPExecutable xmlns="4873beb7-5857-4685-be1f-d57550cc96cc" xsi:nil="true"/>
+    <TPLaunchHelpLink xmlns="4873beb7-5857-4685-be1f-d57550cc96cc" xsi:nil="true"/>
+    <LocComments xmlns="4873beb7-5857-4685-be1f-d57550cc96cc" xsi:nil="true"/>
+    <LocRecommendedHandoff xmlns="4873beb7-5857-4685-be1f-d57550cc96cc" xsi:nil="true"/>
+    <SourceTitle xmlns="4873beb7-5857-4685-be1f-d57550cc96cc" xsi:nil="true"/>
+    <CSXUpdate xmlns="4873beb7-5857-4685-be1f-d57550cc96cc">false</CSXUpdate>
+    <IntlLocPriority xmlns="4873beb7-5857-4685-be1f-d57550cc96cc" xsi:nil="true"/>
+    <UAProjectedTotalWords xmlns="4873beb7-5857-4685-be1f-d57550cc96cc" xsi:nil="true"/>
+    <AssetType xmlns="4873beb7-5857-4685-be1f-d57550cc96cc">TP</AssetType>
+    <MachineTranslated xmlns="4873beb7-5857-4685-be1f-d57550cc96cc">false</MachineTranslated>
+    <OutputCachingOn xmlns="4873beb7-5857-4685-be1f-d57550cc96cc">false</OutputCachingOn>
+    <TemplateStatus xmlns="4873beb7-5857-4685-be1f-d57550cc96cc">Complete</TemplateStatus>
+    <IsSearchable xmlns="4873beb7-5857-4685-be1f-d57550cc96cc">true</IsSearchable>
+    <ContentItem xmlns="4873beb7-5857-4685-be1f-d57550cc96cc" xsi:nil="true"/>
+    <HandoffToMSDN xmlns="4873beb7-5857-4685-be1f-d57550cc96cc" xsi:nil="true"/>
+    <ShowIn xmlns="4873beb7-5857-4685-be1f-d57550cc96cc">Show everywhere</ShowIn>
+    <ThumbnailAssetId xmlns="4873beb7-5857-4685-be1f-d57550cc96cc" xsi:nil="true"/>
+    <UALocComments xmlns="4873beb7-5857-4685-be1f-d57550cc96cc" xsi:nil="true"/>
+    <UALocRecommendation xmlns="4873beb7-5857-4685-be1f-d57550cc96cc">Localize</UALocRecommendation>
+    <LastModifiedDateTime xmlns="4873beb7-5857-4685-be1f-d57550cc96cc" xsi:nil="true"/>
+    <LegacyData xmlns="4873beb7-5857-4685-be1f-d57550cc96cc" xsi:nil="true"/>
+    <LocManualTestRequired xmlns="4873beb7-5857-4685-be1f-d57550cc96cc">false</LocManualTestRequired>
+    <LocMarketGroupTiers2 xmlns="4873beb7-5857-4685-be1f-d57550cc96cc" xsi:nil="true"/>
+    <ClipArtFilename xmlns="4873beb7-5857-4685-be1f-d57550cc96cc" xsi:nil="true"/>
+    <TPApplication xmlns="4873beb7-5857-4685-be1f-d57550cc96cc" xsi:nil="true"/>
+    <CSXHash xmlns="4873beb7-5857-4685-be1f-d57550cc96cc" xsi:nil="true"/>
+    <DirectSourceMarket xmlns="4873beb7-5857-4685-be1f-d57550cc96cc" xsi:nil="true"/>
+    <PrimaryImageGen xmlns="4873beb7-5857-4685-be1f-d57550cc96cc">true</PrimaryImageGen>
+    <PlannedPubDate xmlns="4873beb7-5857-4685-be1f-d57550cc96cc" xsi:nil="true"/>
+    <CSXSubmissionMarket xmlns="4873beb7-5857-4685-be1f-d57550cc96cc" xsi:nil="true"/>
+    <Downloads xmlns="4873beb7-5857-4685-be1f-d57550cc96cc">0</Downloads>
+    <ArtSampleDocs xmlns="4873beb7-5857-4685-be1f-d57550cc96cc" xsi:nil="true"/>
+    <TrustLevel xmlns="4873beb7-5857-4685-be1f-d57550cc96cc">1 Microsoft Managed Content</TrustLevel>
+    <BlockPublish xmlns="4873beb7-5857-4685-be1f-d57550cc96cc">false</BlockPublish>
+    <TPLaunchHelpLinkType xmlns="4873beb7-5857-4685-be1f-d57550cc96cc">Template</TPLaunchHelpLinkType>
+    <LocalizationTagsTaxHTField0 xmlns="4873beb7-5857-4685-be1f-d57550cc96cc">
+      <Terms xmlns="http://schemas.microsoft.com/office/infopath/2007/PartnerControls"/>
+    </LocalizationTagsTaxHTField0>
+    <BusinessGroup xmlns="4873beb7-5857-4685-be1f-d57550cc96cc" xsi:nil="true"/>
+    <Providers xmlns="4873beb7-5857-4685-be1f-d57550cc96cc" xsi:nil="true"/>
+    <TemplateTemplateType xmlns="4873beb7-5857-4685-be1f-d57550cc96cc">Word Document Template</TemplateTemplateType>
+    <TimesCloned xmlns="4873beb7-5857-4685-be1f-d57550cc96cc" xsi:nil="true"/>
+    <TPAppVersion xmlns="4873beb7-5857-4685-be1f-d57550cc96cc" xsi:nil="true"/>
+    <VoteCount xmlns="4873beb7-5857-4685-be1f-d57550cc96cc" xsi:nil="true"/>
+    <AverageRating xmlns="4873beb7-5857-4685-be1f-d57550cc96cc" xsi:nil="true"/>
+    <FeatureTagsTaxHTField0 xmlns="4873beb7-5857-4685-be1f-d57550cc96cc">
+      <Terms xmlns="http://schemas.microsoft.com/office/infopath/2007/PartnerControls"/>
+    </FeatureTagsTaxHTField0>
+    <Provider xmlns="4873beb7-5857-4685-be1f-d57550cc96cc" xsi:nil="true"/>
+    <UACurrentWords xmlns="4873beb7-5857-4685-be1f-d57550cc96cc" xsi:nil="true"/>
+    <AssetId xmlns="4873beb7-5857-4685-be1f-d57550cc96cc">TP103978624</AssetId>
+    <TPClientViewer xmlns="4873beb7-5857-4685-be1f-d57550cc96cc" xsi:nil="true"/>
+    <DSATActionTaken xmlns="4873beb7-5857-4685-be1f-d57550cc96cc" xsi:nil="true"/>
+    <APEditor xmlns="4873beb7-5857-4685-be1f-d57550cc96cc">
+      <UserInfo>
+        <DisplayName/>
+        <AccountId xsi:nil="true"/>
+        <AccountType/>
+      </UserInfo>
+    </APEditor>
+    <TPInstallLocation xmlns="4873beb7-5857-4685-be1f-d57550cc96cc" xsi:nil="true"/>
+    <OOCacheId xmlns="4873beb7-5857-4685-be1f-d57550cc96cc" xsi:nil="true"/>
+    <IsDeleted xmlns="4873beb7-5857-4685-be1f-d57550cc96cc">false</IsDeleted>
+    <PublishTargets xmlns="4873beb7-5857-4685-be1f-d57550cc96cc">OfficeOnlineVNext</PublishTargets>
+    <ApprovalLog xmlns="4873beb7-5857-4685-be1f-d57550cc96cc" xsi:nil="true"/>
+    <BugNumber xmlns="4873beb7-5857-4685-be1f-d57550cc96cc" xsi:nil="true"/>
+    <CrawlForDependencies xmlns="4873beb7-5857-4685-be1f-d57550cc96cc">false</CrawlForDependencies>
+    <InternalTagsTaxHTField0 xmlns="4873beb7-5857-4685-be1f-d57550cc96cc">
+      <Terms xmlns="http://schemas.microsoft.com/office/infopath/2007/PartnerControls"/>
+    </InternalTagsTaxHTField0>
+    <LastHandOff xmlns="4873beb7-5857-4685-be1f-d57550cc96cc" xsi:nil="true"/>
+    <Milestone xmlns="4873beb7-5857-4685-be1f-d57550cc96cc" xsi:nil="true"/>
+    <OriginalRelease xmlns="4873beb7-5857-4685-be1f-d57550cc96cc">15</OriginalRelease>
+    <RecommendationsModifier xmlns="4873beb7-5857-4685-be1f-d57550cc96cc" xsi:nil="true"/>
+    <ScenarioTagsTaxHTField0 xmlns="4873beb7-5857-4685-be1f-d57550cc96cc">
+      <Terms xmlns="http://schemas.microsoft.com/office/infopath/2007/PartnerControls"/>
+    </ScenarioTagsTaxHTField0>
+    <UANotes xmlns="4873beb7-5857-4685-be1f-d57550cc96cc" xsi:nil="true"/>
+  </documentManagement>
+</p:properties>
 </file>
 
 <file path=customXml/item5.xml><?xml version="1.0" encoding="utf-8"?>
@@ -7760,16 +11091,6 @@
 </file>
 
 <file path=customXml/itemProps2.xml><?xml version="1.0" encoding="utf-8"?>
-<ds:datastoreItem xmlns:ds="http://schemas.openxmlformats.org/officeDocument/2006/customXml" ds:itemID="{22D79867-ED5A-47C9-AC79-BB58DAF6566B}">
-  <ds:schemaRefs>
-    <ds:schemaRef ds:uri="http://schemas.microsoft.com/office/2006/metadata/properties"/>
-    <ds:schemaRef ds:uri="http://schemas.microsoft.com/office/infopath/2007/PartnerControls"/>
-    <ds:schemaRef ds:uri="4873beb7-5857-4685-be1f-d57550cc96cc"/>
-  </ds:schemaRefs>
-</ds:datastoreItem>
-</file>
-
-<file path=customXml/itemProps3.xml><?xml version="1.0" encoding="utf-8"?>
 <ds:datastoreItem xmlns:ds="http://schemas.openxmlformats.org/officeDocument/2006/customXml" ds:itemID="{F0D15FE9-0AA5-400A-80CC-D504B7459FC6}">
   <ds:schemaRefs>
     <ds:schemaRef ds:uri="http://schemas.microsoft.com/office/2006/metadata/contentType"/>
@@ -7787,7 +11108,7 @@
 </ds:datastoreItem>
 </file>
 
-<file path=customXml/itemProps4.xml><?xml version="1.0" encoding="utf-8"?>
+<file path=customXml/itemProps3.xml><?xml version="1.0" encoding="utf-8"?>
 <ds:datastoreItem xmlns:ds="http://schemas.openxmlformats.org/officeDocument/2006/customXml" ds:itemID="{E2D53010-0FF8-448C-9025-17B08B4B7876}">
   <ds:schemaRefs>
     <ds:schemaRef ds:uri="http://schemas.microsoft.com/sharepoint/v3/contenttype/forms"/>
@@ -7795,8 +11116,18 @@
 </ds:datastoreItem>
 </file>
 
+<file path=customXml/itemProps4.xml><?xml version="1.0" encoding="utf-8"?>
+<ds:datastoreItem xmlns:ds="http://schemas.openxmlformats.org/officeDocument/2006/customXml" ds:itemID="{22D79867-ED5A-47C9-AC79-BB58DAF6566B}">
+  <ds:schemaRefs>
+    <ds:schemaRef ds:uri="http://schemas.microsoft.com/office/2006/metadata/properties"/>
+    <ds:schemaRef ds:uri="http://schemas.microsoft.com/office/infopath/2007/PartnerControls"/>
+    <ds:schemaRef ds:uri="4873beb7-5857-4685-be1f-d57550cc96cc"/>
+  </ds:schemaRefs>
+</ds:datastoreItem>
+</file>
+
 <file path=customXml/itemProps5.xml><?xml version="1.0" encoding="utf-8"?>
-<ds:datastoreItem xmlns:ds="http://schemas.openxmlformats.org/officeDocument/2006/customXml" ds:itemID="{7CE6067F-7CD9-4322-B4D3-5249FA4593C9}">
+<ds:datastoreItem xmlns:ds="http://schemas.openxmlformats.org/officeDocument/2006/customXml" ds:itemID="{53069D41-EE33-4255-B49F-4A89A777D33F}">
   <ds:schemaRefs>
     <ds:schemaRef ds:uri="http://schemas.openxmlformats.org/officeDocument/2006/bibliography"/>
   </ds:schemaRefs>
